--- a/LyThuyetDoAnCNTT1/DoAnCNTT1.docx
+++ b/LyThuyetDoAnCNTT1/DoAnCNTT1.docx
@@ -171,6 +171,7 @@
         <w:sdtPr>
           <w:rPr>
             <w:rFonts w:ascii="Times New Roman" w:hAnsi="Times New Roman" w:cs="Times New Roman"/>
+            <w:b/>
             <w:sz w:val="26"/>
             <w:szCs w:val="26"/>
             <w:lang w:val="en-GB"/>
@@ -182,10 +183,12 @@
             <w14:uncheckedState w14:val="2610" w14:font="MS Gothic"/>
           </w14:checkbox>
         </w:sdtPr>
+        <w:sdtEndPr/>
         <w:sdtContent>
           <w:r>
             <w:rPr>
               <w:rFonts w:ascii="MS Gothic" w:eastAsia="MS Gothic" w:hAnsi="MS Gothic" w:cs="Times New Roman" w:hint="eastAsia"/>
+              <w:b/>
               <w:sz w:val="26"/>
               <w:szCs w:val="26"/>
               <w:lang w:val="en-GB"/>
@@ -235,6 +238,7 @@
         <w:sdtPr>
           <w:rPr>
             <w:rFonts w:ascii="Times New Roman" w:hAnsi="Times New Roman" w:cs="Times New Roman"/>
+            <w:b/>
             <w:sz w:val="26"/>
             <w:szCs w:val="26"/>
             <w:lang w:val="en-GB"/>
@@ -246,10 +250,12 @@
             <w14:uncheckedState w14:val="2610" w14:font="MS Gothic"/>
           </w14:checkbox>
         </w:sdtPr>
+        <w:sdtEndPr/>
         <w:sdtContent>
           <w:r>
             <w:rPr>
               <w:rFonts w:ascii="MS Gothic" w:eastAsia="MS Gothic" w:hAnsi="MS Gothic" w:cs="Times New Roman" w:hint="eastAsia"/>
+              <w:b/>
               <w:sz w:val="26"/>
               <w:szCs w:val="26"/>
               <w:lang w:val="en-GB"/>
@@ -389,7 +395,15 @@
           <w:szCs w:val="26"/>
           <w:lang w:val="en-GB"/>
         </w:rPr>
-        <w:tab/>
+        <w:t>……………………….</w:t>
+      </w:r>
+      <w:r>
+        <w:rPr>
+          <w:rFonts w:ascii="Times New Roman" w:hAnsi="Times New Roman" w:cs="Times New Roman"/>
+          <w:sz w:val="26"/>
+          <w:szCs w:val="26"/>
+          <w:lang w:val="en-GB"/>
+        </w:rPr>
         <w:t>MSSV: 22004335</w:t>
       </w:r>
     </w:p>
@@ -421,9 +435,38 @@
           <w:szCs w:val="26"/>
           <w:lang w:val="en-GB"/>
         </w:rPr>
-        <w:tab/>
+        <w:t>…………………………</w:t>
+      </w:r>
+      <w:r>
+        <w:rPr>
+          <w:rFonts w:ascii="Times New Roman" w:hAnsi="Times New Roman" w:cs="Times New Roman"/>
+          <w:sz w:val="26"/>
+          <w:szCs w:val="26"/>
+          <w:lang w:val="en-GB"/>
+        </w:rPr>
         <w:t>MSSV:</w:t>
       </w:r>
+      <w:r>
+        <w:rPr>
+          <w:rFonts w:ascii="Times New Roman" w:hAnsi="Times New Roman" w:cs="Times New Roman"/>
+          <w:sz w:val="26"/>
+          <w:szCs w:val="26"/>
+          <w:lang w:val="en-GB"/>
+        </w:rPr>
+        <w:t xml:space="preserve"> 22004334</w:t>
+      </w:r>
+    </w:p>
+    <w:p>
+      <w:pPr>
+        <w:spacing w:line="360" w:lineRule="auto"/>
+        <w:jc w:val="both"/>
+        <w:rPr>
+          <w:rFonts w:ascii="Times New Roman" w:hAnsi="Times New Roman" w:cs="Times New Roman"/>
+          <w:sz w:val="26"/>
+          <w:szCs w:val="26"/>
+          <w:lang w:val="en-GB"/>
+        </w:rPr>
+      </w:pPr>
     </w:p>
     <w:p>
       <w:pPr>
@@ -865,6 +908,7 @@
             <w14:uncheckedState w14:val="2610" w14:font="MS Gothic"/>
           </w14:checkbox>
         </w:sdtPr>
+        <w:sdtEndPr/>
         <w:sdtContent>
           <w:r>
             <w:rPr>
@@ -922,6 +966,7 @@
             <w14:uncheckedState w14:val="2610" w14:font="MS Gothic"/>
           </w14:checkbox>
         </w:sdtPr>
+        <w:sdtEndPr/>
         <w:sdtContent>
           <w:r>
             <w:rPr>
@@ -2339,7 +2384,6 @@
           <w:lang w:val="en-GB"/>
         </w:rPr>
       </w:pPr>
-      <w:bookmarkStart w:id="0" w:name="_GoBack"/>
       <w:r>
         <w:rPr>
           <w:rFonts w:ascii="Times New Roman" w:hAnsi="Times New Roman" w:cs="Times New Roman"/>
@@ -2357,17 +2401,7 @@
           <w:szCs w:val="26"/>
           <w:lang w:val="en-GB"/>
         </w:rPr>
-        <w:t xml:space="preserve"> </w:t>
-      </w:r>
-      <w:bookmarkEnd w:id="0"/>
-      <w:r>
-        <w:rPr>
-          <w:rFonts w:ascii="Times New Roman" w:hAnsi="Times New Roman" w:cs="Times New Roman"/>
-          <w:sz w:val="26"/>
-          <w:szCs w:val="26"/>
-          <w:lang w:val="en-GB"/>
-        </w:rPr>
-        <w:t>Kết luận và hướng phát triển.</w:t>
+        <w:t xml:space="preserve"> Kết luận và hướng phát triển.</w:t>
       </w:r>
     </w:p>
     <w:p>
@@ -2540,6 +2574,105 @@
     <w:p>
       <w:pPr>
         <w:tabs>
+          <w:tab w:val="left" w:pos="567"/>
+        </w:tabs>
+        <w:spacing w:after="0" w:line="360" w:lineRule="auto"/>
+        <w:jc w:val="both"/>
+        <w:rPr>
+          <w:rFonts w:ascii="Times New Roman" w:hAnsi="Times New Roman" w:cs="Times New Roman"/>
+          <w:sz w:val="26"/>
+          <w:szCs w:val="26"/>
+          <w:lang w:val="en-GB"/>
+        </w:rPr>
+      </w:pPr>
+      <w:r>
+        <w:rPr>
+          <w:rFonts w:ascii="Times New Roman" w:hAnsi="Times New Roman" w:cs="Times New Roman"/>
+          <w:sz w:val="26"/>
+          <w:szCs w:val="26"/>
+          <w:lang w:val="en-GB"/>
+        </w:rPr>
+        <w:tab/>
+      </w:r>
+      <w:r>
+        <w:rPr>
+          <w:rFonts w:ascii="Times New Roman" w:hAnsi="Times New Roman" w:cs="Times New Roman"/>
+          <w:sz w:val="26"/>
+          <w:szCs w:val="26"/>
+          <w:lang w:val="en-GB"/>
+        </w:rPr>
+        <w:t>Sự phát triển nhanh chóng của công nghệ thông tin và thương mại điện tử đã tạo ra những thay đổi sâu rộng trong cách thức vận hành của các doanh nghiệp, đặc biệt là các cơ sở kinh doanh bán lẻ quy mô nhỏ. Trong bối cảnh cạnh tranh ngày càng gay gắt, các cửa hàng nhỏ thường đối mặt với nhiều thách thức như quản lý hàng tồn kho thiếu hiệu quả, khó khăn trong việc thu thập và phân tích dữ liệu kinh doanh, hạn chế về khả năng tiếp cận thị trường, cũng như thiếu các công cụ hỗ trợ quảng bá và tương tác với khách hàng. Những vấn đề này không chỉ làm giảm hiệu quả hoạt động mà còn cản trở sự phát triển bền vững của các cơ sở kinh doanh.</w:t>
+      </w:r>
+    </w:p>
+    <w:p>
+      <w:pPr>
+        <w:tabs>
+          <w:tab w:val="left" w:pos="567"/>
+        </w:tabs>
+        <w:spacing w:after="0" w:line="360" w:lineRule="auto"/>
+        <w:jc w:val="both"/>
+        <w:rPr>
+          <w:rFonts w:ascii="Times New Roman" w:hAnsi="Times New Roman" w:cs="Times New Roman"/>
+          <w:sz w:val="26"/>
+          <w:szCs w:val="26"/>
+          <w:lang w:val="en-GB"/>
+        </w:rPr>
+      </w:pPr>
+      <w:r>
+        <w:rPr>
+          <w:rFonts w:ascii="Times New Roman" w:hAnsi="Times New Roman" w:cs="Times New Roman"/>
+          <w:sz w:val="26"/>
+          <w:szCs w:val="26"/>
+          <w:lang w:val="en-GB"/>
+        </w:rPr>
+        <w:tab/>
+      </w:r>
+      <w:r>
+        <w:rPr>
+          <w:rFonts w:ascii="Times New Roman" w:hAnsi="Times New Roman" w:cs="Times New Roman"/>
+          <w:sz w:val="26"/>
+          <w:szCs w:val="26"/>
+          <w:lang w:val="en-GB"/>
+        </w:rPr>
+        <w:t>Việc xây dựng một hệ thống website phục vụ hoạt động bán hàng được xem là một giải pháp chiến lược nhằm giải quyết các hạn chế nêu trên. Một hệ thống website không chỉ đóng vai trò là nền tảng giao dịch trực tuyến, mà còn cung cấp các chức năng quản lý như kiểm soát hàng hóa, theo dõi đơn hàng, phân tích doanh thu và hỗ trợ chiến lược tiếp thị. Hơn nữa, website có thể nâng cao khả năng tiếp cận khách hàng, cải thiện trải nghiệm người dùng và góp phần xây dựng hình ảnh thương hiệu chuyên nghiệp. Trong bối cảnh số hóa, việc ứng dụng công nghệ web vào hoạt động kinh doanh không chỉ là một lợi thế mà còn là yếu tố sống còn để đảm bảo khả năng cạnh tranh.</w:t>
+      </w:r>
+    </w:p>
+    <w:p>
+      <w:pPr>
+        <w:tabs>
+          <w:tab w:val="left" w:pos="567"/>
+        </w:tabs>
+        <w:spacing w:after="0" w:line="360" w:lineRule="auto"/>
+        <w:jc w:val="both"/>
+        <w:rPr>
+          <w:rFonts w:ascii="Times New Roman" w:hAnsi="Times New Roman" w:cs="Times New Roman"/>
+          <w:sz w:val="26"/>
+          <w:szCs w:val="26"/>
+          <w:lang w:val="en-GB"/>
+        </w:rPr>
+      </w:pPr>
+      <w:r>
+        <w:rPr>
+          <w:rFonts w:ascii="Times New Roman" w:hAnsi="Times New Roman" w:cs="Times New Roman"/>
+          <w:sz w:val="26"/>
+          <w:szCs w:val="26"/>
+          <w:lang w:val="en-GB"/>
+        </w:rPr>
+        <w:tab/>
+      </w:r>
+      <w:r>
+        <w:rPr>
+          <w:rFonts w:ascii="Times New Roman" w:hAnsi="Times New Roman" w:cs="Times New Roman"/>
+          <w:sz w:val="26"/>
+          <w:szCs w:val="26"/>
+          <w:lang w:val="en-GB"/>
+        </w:rPr>
+        <w:t>Nghiên cứu này tập trung vào việc phân tích các yêu cầu, thiết kế và phát triển một hệ thống website phù hợp với nhu cầu quản lý và bán hàng của các cửa hàng nhỏ. Bằng cách tận dụng các công nghệ web hiện đại, hệ thống được đề xuất sẽ đảm bảo tính hiệu quả, linh hoạt và khả năng mở rộng, từ đó hỗ trợ các cửa hàng tối ưu hóa quy trình vận hành và nâng cao hiệu suất kinh doanh trong môi trường số.</w:t>
+      </w:r>
+    </w:p>
+    <w:p>
+      <w:pPr>
+        <w:tabs>
           <w:tab w:val="left" w:pos="2472"/>
         </w:tabs>
         <w:rPr>
@@ -2574,6 +2707,206 @@
     <w:p>
       <w:pPr>
         <w:tabs>
+          <w:tab w:val="left" w:pos="567"/>
+        </w:tabs>
+        <w:spacing w:after="0" w:line="360" w:lineRule="auto"/>
+        <w:jc w:val="both"/>
+        <w:rPr>
+          <w:rFonts w:ascii="Times New Roman" w:hAnsi="Times New Roman" w:cs="Times New Roman"/>
+          <w:sz w:val="26"/>
+          <w:szCs w:val="26"/>
+          <w:lang w:val="en-GB"/>
+        </w:rPr>
+      </w:pPr>
+      <w:r>
+        <w:rPr>
+          <w:rFonts w:ascii="Times New Roman" w:hAnsi="Times New Roman" w:cs="Times New Roman"/>
+          <w:sz w:val="26"/>
+          <w:szCs w:val="26"/>
+          <w:lang w:val="en-GB"/>
+        </w:rPr>
+        <w:tab/>
+      </w:r>
+      <w:r>
+        <w:rPr>
+          <w:rFonts w:ascii="Times New Roman" w:hAnsi="Times New Roman" w:cs="Times New Roman"/>
+          <w:sz w:val="26"/>
+          <w:szCs w:val="26"/>
+          <w:lang w:val="en-GB"/>
+        </w:rPr>
+        <w:t>Nghiên cứu này hướng đến việc xây dựng một hệ thống website nhằm hỗ trợ hiệu quả các hoạt động bán hàng và quản lý tại các cửa hàng bán lẻ quy mô nhỏ. Các mục tiêu cụ thể bao gồm:</w:t>
+      </w:r>
+    </w:p>
+    <w:p>
+      <w:pPr>
+        <w:tabs>
+          <w:tab w:val="left" w:pos="2472"/>
+        </w:tabs>
+        <w:spacing w:after="0" w:line="360" w:lineRule="auto"/>
+        <w:jc w:val="both"/>
+        <w:rPr>
+          <w:rFonts w:ascii="Times New Roman" w:hAnsi="Times New Roman" w:cs="Times New Roman"/>
+          <w:sz w:val="26"/>
+          <w:szCs w:val="26"/>
+          <w:lang w:val="en-GB"/>
+        </w:rPr>
+      </w:pPr>
+      <w:r>
+        <w:rPr>
+          <w:rFonts w:ascii="Times New Roman" w:hAnsi="Times New Roman" w:cs="Times New Roman"/>
+          <w:sz w:val="26"/>
+          <w:szCs w:val="26"/>
+          <w:lang w:val="en-GB"/>
+        </w:rPr>
+        <w:lastRenderedPageBreak/>
+        <w:t xml:space="preserve">- </w:t>
+      </w:r>
+      <w:r>
+        <w:rPr>
+          <w:rFonts w:ascii="Times New Roman" w:hAnsi="Times New Roman" w:cs="Times New Roman"/>
+          <w:sz w:val="26"/>
+          <w:szCs w:val="26"/>
+          <w:lang w:val="en-GB"/>
+        </w:rPr>
+        <w:t>Phân tích yêu cầu: Xác định các yêu cầu chức năng và phi chức năng của hệ thống website, bao gồm các tính năng như quản lý hàng hóa, xử lý đơn hàng, theo dõi doanh thu và tương tác với khách hàng, đảm bảo phù hợp với đặc thù hoạt động của các cửa hàng nhỏ.</w:t>
+      </w:r>
+    </w:p>
+    <w:p>
+      <w:pPr>
+        <w:tabs>
+          <w:tab w:val="left" w:pos="2472"/>
+        </w:tabs>
+        <w:spacing w:after="0" w:line="360" w:lineRule="auto"/>
+        <w:jc w:val="both"/>
+        <w:rPr>
+          <w:rFonts w:ascii="Times New Roman" w:hAnsi="Times New Roman" w:cs="Times New Roman"/>
+          <w:sz w:val="26"/>
+          <w:szCs w:val="26"/>
+          <w:lang w:val="en-GB"/>
+        </w:rPr>
+      </w:pPr>
+      <w:r>
+        <w:rPr>
+          <w:rFonts w:ascii="Times New Roman" w:hAnsi="Times New Roman" w:cs="Times New Roman"/>
+          <w:sz w:val="26"/>
+          <w:szCs w:val="26"/>
+          <w:lang w:val="en-GB"/>
+        </w:rPr>
+        <w:t xml:space="preserve">- </w:t>
+      </w:r>
+      <w:r>
+        <w:rPr>
+          <w:rFonts w:ascii="Times New Roman" w:hAnsi="Times New Roman" w:cs="Times New Roman"/>
+          <w:sz w:val="26"/>
+          <w:szCs w:val="26"/>
+          <w:lang w:val="en-GB"/>
+        </w:rPr>
+        <w:t>Thiết kế hệ thống: Phát triển một kiến trúc website tối ưu, sử dụng các công nghệ web hiện đại, đảm bảo tính thân thiện với người dùng, hiệu suất cao và khả năng bảo trì, mở rộng trong tương lai.</w:t>
+      </w:r>
+    </w:p>
+    <w:p>
+      <w:pPr>
+        <w:tabs>
+          <w:tab w:val="left" w:pos="2472"/>
+        </w:tabs>
+        <w:spacing w:after="0" w:line="360" w:lineRule="auto"/>
+        <w:jc w:val="both"/>
+        <w:rPr>
+          <w:rFonts w:ascii="Times New Roman" w:hAnsi="Times New Roman" w:cs="Times New Roman"/>
+          <w:sz w:val="26"/>
+          <w:szCs w:val="26"/>
+          <w:lang w:val="en-GB"/>
+        </w:rPr>
+      </w:pPr>
+      <w:r>
+        <w:rPr>
+          <w:rFonts w:ascii="Times New Roman" w:hAnsi="Times New Roman" w:cs="Times New Roman"/>
+          <w:sz w:val="26"/>
+          <w:szCs w:val="26"/>
+          <w:lang w:val="en-GB"/>
+        </w:rPr>
+        <w:t xml:space="preserve">- </w:t>
+      </w:r>
+      <w:r>
+        <w:rPr>
+          <w:rFonts w:ascii="Times New Roman" w:hAnsi="Times New Roman" w:cs="Times New Roman"/>
+          <w:sz w:val="26"/>
+          <w:szCs w:val="26"/>
+          <w:lang w:val="en-GB"/>
+        </w:rPr>
+        <w:t>Triển khai và đánh giá: Xây dựng và triển khai hệ thống website, đồng thời thực hiện các thử nghiệm để đánh giá tính hiệu quả, độ tin cậy và khả năng đáp ứng nhu cầu thực tế của các cửa hàng nhỏ.</w:t>
+      </w:r>
+    </w:p>
+    <w:p>
+      <w:pPr>
+        <w:tabs>
+          <w:tab w:val="left" w:pos="2472"/>
+        </w:tabs>
+        <w:spacing w:after="0" w:line="360" w:lineRule="auto"/>
+        <w:jc w:val="both"/>
+        <w:rPr>
+          <w:rFonts w:ascii="Times New Roman" w:hAnsi="Times New Roman" w:cs="Times New Roman"/>
+          <w:sz w:val="26"/>
+          <w:szCs w:val="26"/>
+          <w:lang w:val="en-GB"/>
+        </w:rPr>
+      </w:pPr>
+      <w:r>
+        <w:rPr>
+          <w:rFonts w:ascii="Times New Roman" w:hAnsi="Times New Roman" w:cs="Times New Roman"/>
+          <w:sz w:val="26"/>
+          <w:szCs w:val="26"/>
+          <w:lang w:val="en-GB"/>
+        </w:rPr>
+        <w:t xml:space="preserve">- </w:t>
+      </w:r>
+      <w:r>
+        <w:rPr>
+          <w:rFonts w:ascii="Times New Roman" w:hAnsi="Times New Roman" w:cs="Times New Roman"/>
+          <w:sz w:val="26"/>
+          <w:szCs w:val="26"/>
+          <w:lang w:val="en-GB"/>
+        </w:rPr>
+        <w:t>Đề xuất giải pháp cải tiến: Dựa trên kết quả triển khai, đưa ra các khuyến nghị về việc tối ưu hóa hệ thống và ứng dụng rộng rãi cho các cửa hàng bán lẻ khác, góp phần nâng cao hiệu quả kinh doanh và khả năng cạnh tranh trong bối cảnh số hóa.</w:t>
+      </w:r>
+    </w:p>
+    <w:p>
+      <w:pPr>
+        <w:tabs>
+          <w:tab w:val="left" w:pos="567"/>
+        </w:tabs>
+        <w:spacing w:after="0" w:line="360" w:lineRule="auto"/>
+        <w:jc w:val="both"/>
+        <w:rPr>
+          <w:rFonts w:ascii="Times New Roman" w:hAnsi="Times New Roman" w:cs="Times New Roman"/>
+          <w:b/>
+          <w:sz w:val="26"/>
+          <w:szCs w:val="26"/>
+          <w:lang w:val="en-GB"/>
+        </w:rPr>
+      </w:pPr>
+      <w:r>
+        <w:rPr>
+          <w:rFonts w:ascii="Times New Roman" w:hAnsi="Times New Roman" w:cs="Times New Roman"/>
+          <w:sz w:val="26"/>
+          <w:szCs w:val="26"/>
+          <w:lang w:val="en-GB"/>
+        </w:rPr>
+        <w:tab/>
+      </w:r>
+      <w:r>
+        <w:rPr>
+          <w:rFonts w:ascii="Times New Roman" w:hAnsi="Times New Roman" w:cs="Times New Roman"/>
+          <w:sz w:val="26"/>
+          <w:szCs w:val="26"/>
+          <w:lang w:val="en-GB"/>
+        </w:rPr>
+        <w:t>Thông qua việc đạt được các mục tiêu này, nghiên cứu không chỉ cung cấp một giải pháp công nghệ phù hợp mà còn đóng góp vào việc thúc đẩy chuyển đổi số trong lĩnh vực kinh doanh bán lẻ quy mô nhỏ.</w:t>
+      </w:r>
+    </w:p>
+    <w:p>
+      <w:pPr>
+        <w:tabs>
           <w:tab w:val="left" w:pos="2472"/>
         </w:tabs>
         <w:rPr>
@@ -2608,6 +2941,643 @@
     <w:p>
       <w:pPr>
         <w:tabs>
+          <w:tab w:val="left" w:pos="567"/>
+        </w:tabs>
+        <w:spacing w:after="0" w:line="360" w:lineRule="auto"/>
+        <w:jc w:val="both"/>
+        <w:rPr>
+          <w:rFonts w:ascii="Times New Roman" w:hAnsi="Times New Roman" w:cs="Times New Roman"/>
+          <w:sz w:val="26"/>
+          <w:szCs w:val="26"/>
+          <w:lang w:val="en-GB"/>
+        </w:rPr>
+      </w:pPr>
+      <w:r>
+        <w:rPr>
+          <w:rFonts w:ascii="Times New Roman" w:hAnsi="Times New Roman" w:cs="Times New Roman"/>
+          <w:sz w:val="26"/>
+          <w:szCs w:val="26"/>
+          <w:lang w:val="en-GB"/>
+        </w:rPr>
+        <w:tab/>
+      </w:r>
+      <w:r>
+        <w:rPr>
+          <w:rFonts w:ascii="Times New Roman" w:hAnsi="Times New Roman" w:cs="Times New Roman"/>
+          <w:sz w:val="26"/>
+          <w:szCs w:val="26"/>
+          <w:lang w:val="en-GB"/>
+        </w:rPr>
+        <w:t>Nghiên cứu tập trung vào việc thiết kế và phát triển một hệ thống website hỗ trợ quản lý và bán hàng cho các cửa hàng bán lẻ phụ kiện thời trang quy mô nhỏ, như cửa hàng kinh doanh hoa tai, vòng cổ, túi xách, kính râm, mũ nón và các phụ kiện cá nhân khác. Phạm vi nghiên cứu được giới hạn như sau:</w:t>
+      </w:r>
+    </w:p>
+    <w:p>
+      <w:pPr>
+        <w:tabs>
+          <w:tab w:val="left" w:pos="2472"/>
+        </w:tabs>
+        <w:spacing w:after="0" w:line="360" w:lineRule="auto"/>
+        <w:jc w:val="both"/>
+        <w:rPr>
+          <w:rFonts w:ascii="Times New Roman" w:hAnsi="Times New Roman" w:cs="Times New Roman"/>
+          <w:b/>
+          <w:sz w:val="26"/>
+          <w:szCs w:val="26"/>
+          <w:lang w:val="en-GB"/>
+        </w:rPr>
+      </w:pPr>
+      <w:r>
+        <w:rPr>
+          <w:rFonts w:ascii="Times New Roman" w:hAnsi="Times New Roman" w:cs="Times New Roman"/>
+          <w:b/>
+          <w:sz w:val="26"/>
+          <w:szCs w:val="26"/>
+          <w:lang w:val="en-GB"/>
+        </w:rPr>
+        <w:t xml:space="preserve">a. </w:t>
+      </w:r>
+      <w:r>
+        <w:rPr>
+          <w:rFonts w:ascii="Times New Roman" w:hAnsi="Times New Roman" w:cs="Times New Roman"/>
+          <w:b/>
+          <w:sz w:val="26"/>
+          <w:szCs w:val="26"/>
+          <w:lang w:val="en-GB"/>
+        </w:rPr>
+        <w:t>Đối tượng áp dụng:</w:t>
+      </w:r>
+    </w:p>
+    <w:p>
+      <w:pPr>
+        <w:tabs>
+          <w:tab w:val="left" w:pos="567"/>
+        </w:tabs>
+        <w:spacing w:after="0" w:line="360" w:lineRule="auto"/>
+        <w:jc w:val="both"/>
+        <w:rPr>
+          <w:rFonts w:ascii="Times New Roman" w:hAnsi="Times New Roman" w:cs="Times New Roman"/>
+          <w:sz w:val="26"/>
+          <w:szCs w:val="26"/>
+          <w:lang w:val="en-GB"/>
+        </w:rPr>
+      </w:pPr>
+      <w:r>
+        <w:rPr>
+          <w:rFonts w:ascii="Times New Roman" w:hAnsi="Times New Roman" w:cs="Times New Roman"/>
+          <w:sz w:val="26"/>
+          <w:szCs w:val="26"/>
+          <w:lang w:val="en-GB"/>
+        </w:rPr>
+        <w:tab/>
+      </w:r>
+      <w:r>
+        <w:rPr>
+          <w:rFonts w:ascii="Times New Roman" w:hAnsi="Times New Roman" w:cs="Times New Roman"/>
+          <w:sz w:val="26"/>
+          <w:szCs w:val="26"/>
+          <w:lang w:val="en-GB"/>
+        </w:rPr>
+        <w:t>Các cửa hàng bán lẻ phụ kiện thời trang mini với quy mô nhỏ, thường có từ 1-5 nhân viên và danh mục sản phẩm giới hạn (dưới 500 sản phẩm).</w:t>
+      </w:r>
+      <w:r>
+        <w:rPr>
+          <w:rFonts w:ascii="Times New Roman" w:hAnsi="Times New Roman" w:cs="Times New Roman"/>
+          <w:sz w:val="26"/>
+          <w:szCs w:val="26"/>
+          <w:lang w:val="en-GB"/>
+        </w:rPr>
+        <w:t xml:space="preserve"> </w:t>
+      </w:r>
+      <w:r>
+        <w:rPr>
+          <w:rFonts w:ascii="Times New Roman" w:hAnsi="Times New Roman" w:cs="Times New Roman"/>
+          <w:sz w:val="26"/>
+          <w:szCs w:val="26"/>
+          <w:lang w:val="en-GB"/>
+        </w:rPr>
+        <w:t>Không bao gồm các cửa hàng thời trang quy mô lớn, chuỗi cửa hàng hoặc các doanh nghiệp có hệ thống quản lý phức tạp.</w:t>
+      </w:r>
+    </w:p>
+    <w:p>
+      <w:pPr>
+        <w:tabs>
+          <w:tab w:val="left" w:pos="2472"/>
+        </w:tabs>
+        <w:spacing w:after="0" w:line="360" w:lineRule="auto"/>
+        <w:jc w:val="both"/>
+        <w:rPr>
+          <w:rFonts w:ascii="Times New Roman" w:hAnsi="Times New Roman" w:cs="Times New Roman"/>
+          <w:b/>
+          <w:sz w:val="26"/>
+          <w:szCs w:val="26"/>
+          <w:lang w:val="en-GB"/>
+        </w:rPr>
+      </w:pPr>
+      <w:r>
+        <w:rPr>
+          <w:rFonts w:ascii="Times New Roman" w:hAnsi="Times New Roman" w:cs="Times New Roman"/>
+          <w:b/>
+          <w:sz w:val="26"/>
+          <w:szCs w:val="26"/>
+          <w:lang w:val="en-GB"/>
+        </w:rPr>
+        <w:t xml:space="preserve">b. </w:t>
+      </w:r>
+      <w:r>
+        <w:rPr>
+          <w:rFonts w:ascii="Times New Roman" w:hAnsi="Times New Roman" w:cs="Times New Roman"/>
+          <w:b/>
+          <w:sz w:val="26"/>
+          <w:szCs w:val="26"/>
+          <w:lang w:val="en-GB"/>
+        </w:rPr>
+        <w:t>Chức năng của hệ thống:</w:t>
+      </w:r>
+    </w:p>
+    <w:p>
+      <w:pPr>
+        <w:tabs>
+          <w:tab w:val="left" w:pos="567"/>
+        </w:tabs>
+        <w:spacing w:after="0" w:line="360" w:lineRule="auto"/>
+        <w:jc w:val="both"/>
+        <w:rPr>
+          <w:rFonts w:ascii="Times New Roman" w:hAnsi="Times New Roman" w:cs="Times New Roman"/>
+          <w:sz w:val="26"/>
+          <w:szCs w:val="26"/>
+          <w:lang w:val="en-GB"/>
+        </w:rPr>
+      </w:pPr>
+      <w:r>
+        <w:rPr>
+          <w:rFonts w:ascii="Times New Roman" w:hAnsi="Times New Roman" w:cs="Times New Roman"/>
+          <w:sz w:val="26"/>
+          <w:szCs w:val="26"/>
+          <w:lang w:val="en-GB"/>
+        </w:rPr>
+        <w:tab/>
+      </w:r>
+      <w:r>
+        <w:rPr>
+          <w:rFonts w:ascii="Times New Roman" w:hAnsi="Times New Roman" w:cs="Times New Roman"/>
+          <w:sz w:val="26"/>
+          <w:szCs w:val="26"/>
+          <w:lang w:val="en-GB"/>
+        </w:rPr>
+        <w:t>Quản lý sản phẩm: Nhập, xuất, cập nhật và kiểm kê thông tin phụ kiện thời trang (tên, mã sản phẩm, giá, danh mục, hình ảnh, số lượng tồn kho).</w:t>
+      </w:r>
+    </w:p>
+    <w:p>
+      <w:pPr>
+        <w:tabs>
+          <w:tab w:val="left" w:pos="567"/>
+        </w:tabs>
+        <w:spacing w:after="0" w:line="360" w:lineRule="auto"/>
+        <w:jc w:val="both"/>
+        <w:rPr>
+          <w:rFonts w:ascii="Times New Roman" w:hAnsi="Times New Roman" w:cs="Times New Roman"/>
+          <w:sz w:val="26"/>
+          <w:szCs w:val="26"/>
+          <w:lang w:val="en-GB"/>
+        </w:rPr>
+      </w:pPr>
+      <w:r>
+        <w:rPr>
+          <w:rFonts w:ascii="Times New Roman" w:hAnsi="Times New Roman" w:cs="Times New Roman"/>
+          <w:sz w:val="26"/>
+          <w:szCs w:val="26"/>
+          <w:lang w:val="en-GB"/>
+        </w:rPr>
+        <w:lastRenderedPageBreak/>
+        <w:tab/>
+      </w:r>
+      <w:r>
+        <w:rPr>
+          <w:rFonts w:ascii="Times New Roman" w:hAnsi="Times New Roman" w:cs="Times New Roman"/>
+          <w:sz w:val="26"/>
+          <w:szCs w:val="26"/>
+          <w:lang w:val="en-GB"/>
+        </w:rPr>
+        <w:t>Xử lý đơn hàng: Tạo, theo dõi và quản lý đơn hàng trực tuyến, bao gồm trạng thái đơn hàng</w:t>
+      </w:r>
+      <w:r>
+        <w:rPr>
+          <w:rFonts w:ascii="Times New Roman" w:hAnsi="Times New Roman" w:cs="Times New Roman"/>
+          <w:sz w:val="26"/>
+          <w:szCs w:val="26"/>
+          <w:lang w:val="en-GB"/>
+        </w:rPr>
+        <w:t>.</w:t>
+      </w:r>
+    </w:p>
+    <w:p>
+      <w:pPr>
+        <w:tabs>
+          <w:tab w:val="left" w:pos="567"/>
+        </w:tabs>
+        <w:spacing w:after="0" w:line="360" w:lineRule="auto"/>
+        <w:jc w:val="both"/>
+        <w:rPr>
+          <w:rFonts w:ascii="Times New Roman" w:hAnsi="Times New Roman" w:cs="Times New Roman"/>
+          <w:sz w:val="26"/>
+          <w:szCs w:val="26"/>
+          <w:lang w:val="en-GB"/>
+        </w:rPr>
+      </w:pPr>
+      <w:r>
+        <w:rPr>
+          <w:rFonts w:ascii="Times New Roman" w:hAnsi="Times New Roman" w:cs="Times New Roman"/>
+          <w:sz w:val="26"/>
+          <w:szCs w:val="26"/>
+          <w:lang w:val="en-GB"/>
+        </w:rPr>
+        <w:tab/>
+      </w:r>
+      <w:r>
+        <w:rPr>
+          <w:rFonts w:ascii="Times New Roman" w:hAnsi="Times New Roman" w:cs="Times New Roman"/>
+          <w:sz w:val="26"/>
+          <w:szCs w:val="26"/>
+          <w:lang w:val="en-GB"/>
+        </w:rPr>
+        <w:t>Phân tích kinh doanh: Cung cấp báo cáo doanh thu, thống kê sản phẩm bán chạy và xu hướng mua sắm theo danh mục (ví dụ: hoa tai, túi xách).</w:t>
+      </w:r>
+    </w:p>
+    <w:p>
+      <w:pPr>
+        <w:tabs>
+          <w:tab w:val="left" w:pos="567"/>
+        </w:tabs>
+        <w:spacing w:after="0" w:line="360" w:lineRule="auto"/>
+        <w:jc w:val="both"/>
+        <w:rPr>
+          <w:rFonts w:ascii="Times New Roman" w:hAnsi="Times New Roman" w:cs="Times New Roman"/>
+          <w:sz w:val="26"/>
+          <w:szCs w:val="26"/>
+          <w:lang w:val="en-GB"/>
+        </w:rPr>
+      </w:pPr>
+      <w:r>
+        <w:rPr>
+          <w:rFonts w:ascii="Times New Roman" w:hAnsi="Times New Roman" w:cs="Times New Roman"/>
+          <w:sz w:val="26"/>
+          <w:szCs w:val="26"/>
+          <w:lang w:val="en-GB"/>
+        </w:rPr>
+        <w:tab/>
+      </w:r>
+      <w:r>
+        <w:rPr>
+          <w:rFonts w:ascii="Times New Roman" w:hAnsi="Times New Roman" w:cs="Times New Roman"/>
+          <w:sz w:val="26"/>
+          <w:szCs w:val="26"/>
+          <w:lang w:val="en-GB"/>
+        </w:rPr>
+        <w:t>Tương tác khách hàng: Hiển thị danh mục sản phẩm, chi tiết phụ kiện, giỏ hàng, và hỗ trợ đặt hàng trực tuyến với giao diện trực quan.</w:t>
+      </w:r>
+    </w:p>
+    <w:p>
+      <w:pPr>
+        <w:tabs>
+          <w:tab w:val="left" w:pos="567"/>
+        </w:tabs>
+        <w:spacing w:after="0" w:line="360" w:lineRule="auto"/>
+        <w:jc w:val="both"/>
+        <w:rPr>
+          <w:rFonts w:ascii="Times New Roman" w:hAnsi="Times New Roman" w:cs="Times New Roman"/>
+          <w:sz w:val="26"/>
+          <w:szCs w:val="26"/>
+          <w:lang w:val="en-GB"/>
+        </w:rPr>
+      </w:pPr>
+      <w:r>
+        <w:rPr>
+          <w:rFonts w:ascii="Times New Roman" w:hAnsi="Times New Roman" w:cs="Times New Roman"/>
+          <w:sz w:val="26"/>
+          <w:szCs w:val="26"/>
+          <w:lang w:val="en-GB"/>
+        </w:rPr>
+        <w:tab/>
+      </w:r>
+      <w:r>
+        <w:rPr>
+          <w:rFonts w:ascii="Times New Roman" w:hAnsi="Times New Roman" w:cs="Times New Roman"/>
+          <w:sz w:val="26"/>
+          <w:szCs w:val="26"/>
+          <w:lang w:val="en-GB"/>
+        </w:rPr>
+        <w:t>Quản lý tài khoản: Cho phép chủ cửa hàng kích hoạt hệ thống, tạo và quản lý tài khoản nhân viên với các quyền như xem đơn hàng, cập nhật kho hoặc chỉnh sửa sản phẩm.</w:t>
+      </w:r>
+    </w:p>
+    <w:p>
+      <w:pPr>
+        <w:tabs>
+          <w:tab w:val="left" w:pos="2472"/>
+        </w:tabs>
+        <w:spacing w:after="0" w:line="360" w:lineRule="auto"/>
+        <w:jc w:val="both"/>
+        <w:rPr>
+          <w:rFonts w:ascii="Times New Roman" w:hAnsi="Times New Roman" w:cs="Times New Roman"/>
+          <w:b/>
+          <w:sz w:val="26"/>
+          <w:szCs w:val="26"/>
+          <w:lang w:val="en-GB"/>
+        </w:rPr>
+      </w:pPr>
+      <w:r>
+        <w:rPr>
+          <w:rFonts w:ascii="Times New Roman" w:hAnsi="Times New Roman" w:cs="Times New Roman"/>
+          <w:b/>
+          <w:sz w:val="26"/>
+          <w:szCs w:val="26"/>
+          <w:lang w:val="en-GB"/>
+        </w:rPr>
+        <w:t xml:space="preserve">c. </w:t>
+      </w:r>
+      <w:r>
+        <w:rPr>
+          <w:rFonts w:ascii="Times New Roman" w:hAnsi="Times New Roman" w:cs="Times New Roman"/>
+          <w:b/>
+          <w:sz w:val="26"/>
+          <w:szCs w:val="26"/>
+          <w:lang w:val="en-GB"/>
+        </w:rPr>
+        <w:t>Công nghệ sử dụng:</w:t>
+      </w:r>
+    </w:p>
+    <w:p>
+      <w:pPr>
+        <w:tabs>
+          <w:tab w:val="left" w:pos="567"/>
+        </w:tabs>
+        <w:spacing w:after="0" w:line="360" w:lineRule="auto"/>
+        <w:jc w:val="both"/>
+        <w:rPr>
+          <w:rFonts w:ascii="Times New Roman" w:hAnsi="Times New Roman" w:cs="Times New Roman"/>
+          <w:sz w:val="26"/>
+          <w:szCs w:val="26"/>
+          <w:lang w:val="en-GB"/>
+        </w:rPr>
+      </w:pPr>
+      <w:r>
+        <w:rPr>
+          <w:rFonts w:ascii="Times New Roman" w:hAnsi="Times New Roman" w:cs="Times New Roman"/>
+          <w:sz w:val="26"/>
+          <w:szCs w:val="26"/>
+          <w:lang w:val="en-GB"/>
+        </w:rPr>
+        <w:tab/>
+      </w:r>
+      <w:r>
+        <w:rPr>
+          <w:rFonts w:ascii="Times New Roman" w:hAnsi="Times New Roman" w:cs="Times New Roman"/>
+          <w:sz w:val="26"/>
+          <w:szCs w:val="26"/>
+          <w:lang w:val="en-GB"/>
+        </w:rPr>
+        <w:t>Giao diện người dùng: Sử dụng HTML, JavaScript để tạo giao diện hiện đại, thân thiện, phù hợp với phong cách thời trang.</w:t>
+      </w:r>
+    </w:p>
+    <w:p>
+      <w:pPr>
+        <w:tabs>
+          <w:tab w:val="left" w:pos="567"/>
+        </w:tabs>
+        <w:spacing w:after="0" w:line="360" w:lineRule="auto"/>
+        <w:jc w:val="both"/>
+        <w:rPr>
+          <w:rFonts w:ascii="Times New Roman" w:hAnsi="Times New Roman" w:cs="Times New Roman"/>
+          <w:sz w:val="26"/>
+          <w:szCs w:val="26"/>
+          <w:lang w:val="en-GB"/>
+        </w:rPr>
+      </w:pPr>
+      <w:r>
+        <w:rPr>
+          <w:rFonts w:ascii="Times New Roman" w:hAnsi="Times New Roman" w:cs="Times New Roman"/>
+          <w:sz w:val="26"/>
+          <w:szCs w:val="26"/>
+          <w:lang w:val="en-GB"/>
+        </w:rPr>
+        <w:tab/>
+      </w:r>
+      <w:r>
+        <w:rPr>
+          <w:rFonts w:ascii="Times New Roman" w:hAnsi="Times New Roman" w:cs="Times New Roman"/>
+          <w:sz w:val="26"/>
+          <w:szCs w:val="26"/>
+          <w:lang w:val="en-GB"/>
+        </w:rPr>
+        <w:t>Phía máy chủ: Áp dụng PHP để xử lý logic kinh doanh và tích hợp cơ sở dữ liệu MySQL để lưu trữ thông tin sản phẩm, đơn hàng và tài khoản.</w:t>
+      </w:r>
+    </w:p>
+    <w:p>
+      <w:pPr>
+        <w:tabs>
+          <w:tab w:val="left" w:pos="567"/>
+        </w:tabs>
+        <w:spacing w:after="0" w:line="360" w:lineRule="auto"/>
+        <w:jc w:val="both"/>
+        <w:rPr>
+          <w:rFonts w:ascii="Times New Roman" w:hAnsi="Times New Roman" w:cs="Times New Roman"/>
+          <w:sz w:val="26"/>
+          <w:szCs w:val="26"/>
+          <w:lang w:val="en-GB"/>
+        </w:rPr>
+      </w:pPr>
+      <w:r>
+        <w:rPr>
+          <w:rFonts w:ascii="Times New Roman" w:hAnsi="Times New Roman" w:cs="Times New Roman"/>
+          <w:sz w:val="26"/>
+          <w:szCs w:val="26"/>
+          <w:lang w:val="en-GB"/>
+        </w:rPr>
+        <w:tab/>
+      </w:r>
+      <w:r>
+        <w:rPr>
+          <w:rFonts w:ascii="Times New Roman" w:hAnsi="Times New Roman" w:cs="Times New Roman"/>
+          <w:sz w:val="26"/>
+          <w:szCs w:val="26"/>
+          <w:lang w:val="en-GB"/>
+        </w:rPr>
+        <w:t>Các tính năng bổ sung: Tích hợp đồng hồ thời gian thực, sơ đồ danh mục dạng dropdown với optgroup để lọc sản phẩm theo danh mục cha/con, và các hiệu ứng như hover, shadow, border-radius để tăng tính thẩm mỹ.</w:t>
+      </w:r>
+    </w:p>
+    <w:p>
+      <w:pPr>
+        <w:tabs>
+          <w:tab w:val="left" w:pos="2472"/>
+        </w:tabs>
+        <w:spacing w:after="0" w:line="360" w:lineRule="auto"/>
+        <w:jc w:val="both"/>
+        <w:rPr>
+          <w:rFonts w:ascii="Times New Roman" w:hAnsi="Times New Roman" w:cs="Times New Roman"/>
+          <w:b/>
+          <w:sz w:val="26"/>
+          <w:szCs w:val="26"/>
+          <w:lang w:val="en-GB"/>
+        </w:rPr>
+      </w:pPr>
+      <w:r>
+        <w:rPr>
+          <w:rFonts w:ascii="Times New Roman" w:hAnsi="Times New Roman" w:cs="Times New Roman"/>
+          <w:b/>
+          <w:sz w:val="26"/>
+          <w:szCs w:val="26"/>
+          <w:lang w:val="en-GB"/>
+        </w:rPr>
+        <w:t xml:space="preserve">d. </w:t>
+      </w:r>
+      <w:r>
+        <w:rPr>
+          <w:rFonts w:ascii="Times New Roman" w:hAnsi="Times New Roman" w:cs="Times New Roman"/>
+          <w:b/>
+          <w:sz w:val="26"/>
+          <w:szCs w:val="26"/>
+          <w:lang w:val="en-GB"/>
+        </w:rPr>
+        <w:t>Phạm vi triển khai và đánh giá:</w:t>
+      </w:r>
+    </w:p>
+    <w:p>
+      <w:pPr>
+        <w:tabs>
+          <w:tab w:val="left" w:pos="567"/>
+        </w:tabs>
+        <w:spacing w:after="0" w:line="360" w:lineRule="auto"/>
+        <w:jc w:val="both"/>
+        <w:rPr>
+          <w:rFonts w:ascii="Times New Roman" w:hAnsi="Times New Roman" w:cs="Times New Roman"/>
+          <w:sz w:val="26"/>
+          <w:szCs w:val="26"/>
+          <w:lang w:val="en-GB"/>
+        </w:rPr>
+      </w:pPr>
+      <w:r>
+        <w:rPr>
+          <w:rFonts w:ascii="Times New Roman" w:hAnsi="Times New Roman" w:cs="Times New Roman"/>
+          <w:sz w:val="26"/>
+          <w:szCs w:val="26"/>
+          <w:lang w:val="en-GB"/>
+        </w:rPr>
+        <w:tab/>
+      </w:r>
+      <w:r>
+        <w:rPr>
+          <w:rFonts w:ascii="Times New Roman" w:hAnsi="Times New Roman" w:cs="Times New Roman"/>
+          <w:sz w:val="26"/>
+          <w:szCs w:val="26"/>
+          <w:lang w:val="en-GB"/>
+        </w:rPr>
+        <w:t>Hệ thống được phát triển và thử nghiệm trong môi trường mô phỏng.</w:t>
+      </w:r>
+    </w:p>
+    <w:p>
+      <w:pPr>
+        <w:tabs>
+          <w:tab w:val="left" w:pos="567"/>
+        </w:tabs>
+        <w:spacing w:after="0" w:line="360" w:lineRule="auto"/>
+        <w:jc w:val="both"/>
+        <w:rPr>
+          <w:rFonts w:ascii="Times New Roman" w:hAnsi="Times New Roman" w:cs="Times New Roman"/>
+          <w:sz w:val="26"/>
+          <w:szCs w:val="26"/>
+          <w:lang w:val="en-GB"/>
+        </w:rPr>
+      </w:pPr>
+      <w:r>
+        <w:rPr>
+          <w:rFonts w:ascii="Times New Roman" w:hAnsi="Times New Roman" w:cs="Times New Roman"/>
+          <w:sz w:val="26"/>
+          <w:szCs w:val="26"/>
+          <w:lang w:val="en-GB"/>
+        </w:rPr>
+        <w:tab/>
+      </w:r>
+      <w:r>
+        <w:rPr>
+          <w:rFonts w:ascii="Times New Roman" w:hAnsi="Times New Roman" w:cs="Times New Roman"/>
+          <w:sz w:val="26"/>
+          <w:szCs w:val="26"/>
+          <w:lang w:val="en-GB"/>
+        </w:rPr>
+        <w:t>Đánh giá tập trung vào tính hiệu quả (tốc độ xử lý đơn hàng, quản lý kho), tính trực quan của giao diện (đặc biệt là danh mục sản phẩm và giỏ hàng), và khả năng đáp ứng nhu cầu của chủ cửa hàng cũng như nhân viên.</w:t>
+      </w:r>
+    </w:p>
+    <w:p>
+      <w:pPr>
+        <w:tabs>
+          <w:tab w:val="left" w:pos="2472"/>
+        </w:tabs>
+        <w:spacing w:after="0" w:line="360" w:lineRule="auto"/>
+        <w:jc w:val="both"/>
+        <w:rPr>
+          <w:rFonts w:ascii="Times New Roman" w:hAnsi="Times New Roman" w:cs="Times New Roman"/>
+          <w:b/>
+          <w:sz w:val="26"/>
+          <w:szCs w:val="26"/>
+          <w:lang w:val="en-GB"/>
+        </w:rPr>
+      </w:pPr>
+      <w:r>
+        <w:rPr>
+          <w:rFonts w:ascii="Times New Roman" w:hAnsi="Times New Roman" w:cs="Times New Roman"/>
+          <w:b/>
+          <w:sz w:val="26"/>
+          <w:szCs w:val="26"/>
+          <w:lang w:val="en-GB"/>
+        </w:rPr>
+        <w:t xml:space="preserve">e. </w:t>
+      </w:r>
+      <w:r>
+        <w:rPr>
+          <w:rFonts w:ascii="Times New Roman" w:hAnsi="Times New Roman" w:cs="Times New Roman"/>
+          <w:b/>
+          <w:sz w:val="26"/>
+          <w:szCs w:val="26"/>
+          <w:lang w:val="en-GB"/>
+        </w:rPr>
+        <w:t>Thời gian nghiên cứu:</w:t>
+      </w:r>
+    </w:p>
+    <w:p>
+      <w:pPr>
+        <w:tabs>
+          <w:tab w:val="left" w:pos="567"/>
+        </w:tabs>
+        <w:spacing w:after="0" w:line="360" w:lineRule="auto"/>
+        <w:jc w:val="both"/>
+        <w:rPr>
+          <w:rFonts w:ascii="Times New Roman" w:hAnsi="Times New Roman" w:cs="Times New Roman"/>
+          <w:sz w:val="26"/>
+          <w:szCs w:val="26"/>
+          <w:lang w:val="en-GB"/>
+        </w:rPr>
+      </w:pPr>
+      <w:r>
+        <w:rPr>
+          <w:rFonts w:ascii="Times New Roman" w:hAnsi="Times New Roman" w:cs="Times New Roman"/>
+          <w:sz w:val="26"/>
+          <w:szCs w:val="26"/>
+          <w:lang w:val="en-GB"/>
+        </w:rPr>
+        <w:tab/>
+      </w:r>
+      <w:r>
+        <w:rPr>
+          <w:rFonts w:ascii="Times New Roman" w:hAnsi="Times New Roman" w:cs="Times New Roman"/>
+          <w:sz w:val="26"/>
+          <w:szCs w:val="26"/>
+          <w:lang w:val="en-GB"/>
+        </w:rPr>
+        <w:t>Nghiên cứu được thực hiện trong khuôn khổ thời gian của đồ án, bao gồm các giai đoạn phân tích yêu cầu, thiết kế giao diện, phát triển hệ thống, và đánh giá hiệu quả.</w:t>
+      </w:r>
+    </w:p>
+    <w:p>
+      <w:pPr>
+        <w:tabs>
           <w:tab w:val="left" w:pos="2472"/>
         </w:tabs>
         <w:rPr>
@@ -2644,6 +3614,355 @@
         <w:tabs>
           <w:tab w:val="left" w:pos="2472"/>
         </w:tabs>
+        <w:spacing w:after="0" w:line="360" w:lineRule="auto"/>
+        <w:jc w:val="both"/>
+        <w:rPr>
+          <w:rFonts w:ascii="Times New Roman" w:hAnsi="Times New Roman" w:cs="Times New Roman"/>
+          <w:b/>
+          <w:sz w:val="26"/>
+          <w:szCs w:val="26"/>
+          <w:lang w:val="en-GB"/>
+        </w:rPr>
+      </w:pPr>
+      <w:r>
+        <w:rPr>
+          <w:rFonts w:ascii="Times New Roman" w:hAnsi="Times New Roman" w:cs="Times New Roman"/>
+          <w:b/>
+          <w:sz w:val="26"/>
+          <w:szCs w:val="26"/>
+          <w:lang w:val="en-GB"/>
+        </w:rPr>
+        <w:t>a. Tổng quan lịch sử nghiên cứu.</w:t>
+      </w:r>
+    </w:p>
+    <w:p>
+      <w:pPr>
+        <w:tabs>
+          <w:tab w:val="left" w:pos="567"/>
+        </w:tabs>
+        <w:spacing w:after="0" w:line="360" w:lineRule="auto"/>
+        <w:jc w:val="both"/>
+        <w:rPr>
+          <w:rFonts w:ascii="Times New Roman" w:hAnsi="Times New Roman" w:cs="Times New Roman"/>
+          <w:sz w:val="26"/>
+          <w:szCs w:val="26"/>
+          <w:lang w:val="en-GB"/>
+        </w:rPr>
+      </w:pPr>
+      <w:r>
+        <w:rPr>
+          <w:rFonts w:ascii="Times New Roman" w:hAnsi="Times New Roman" w:cs="Times New Roman"/>
+          <w:sz w:val="26"/>
+          <w:szCs w:val="26"/>
+          <w:lang w:val="en-GB"/>
+        </w:rPr>
+        <w:tab/>
+      </w:r>
+      <w:r>
+        <w:rPr>
+          <w:rFonts w:ascii="Times New Roman" w:hAnsi="Times New Roman" w:cs="Times New Roman"/>
+          <w:sz w:val="26"/>
+          <w:szCs w:val="26"/>
+          <w:lang w:val="en-GB"/>
+        </w:rPr>
+        <w:t xml:space="preserve">Các nghiên cứu về ứng dụng website trong bán lẻ thời trang đã phát triển mạnh trong thập kỷ qua. Ban đầu, các nền tảng như Magento hay WooCommerce được sử dụng, nhưng chúng phức tạp và không phù hợp cho cửa hàng phụ kiện thời trang mini </w:t>
+      </w:r>
+      <w:r>
+        <w:rPr>
+          <w:rFonts w:ascii="Times New Roman" w:hAnsi="Times New Roman" w:cs="Times New Roman"/>
+          <w:sz w:val="26"/>
+          <w:szCs w:val="26"/>
+          <w:lang w:val="en-GB"/>
+        </w:rPr>
+        <w:lastRenderedPageBreak/>
+        <w:t xml:space="preserve">do chi phí cao và yêu cầu kỹ thuật. Gần đây, các giải pháp tùy </w:t>
+      </w:r>
+      <w:r>
+        <w:rPr>
+          <w:rFonts w:ascii="Times New Roman" w:hAnsi="Times New Roman" w:cs="Times New Roman"/>
+          <w:sz w:val="26"/>
+          <w:szCs w:val="26"/>
+          <w:lang w:val="en-GB"/>
+        </w:rPr>
+        <w:t>t</w:t>
+      </w:r>
+      <w:r>
+        <w:rPr>
+          <w:rFonts w:ascii="Times New Roman" w:hAnsi="Times New Roman" w:cs="Times New Roman"/>
+          <w:sz w:val="26"/>
+          <w:szCs w:val="26"/>
+          <w:lang w:val="en-GB"/>
+        </w:rPr>
+        <w:t xml:space="preserve">ập trung vào giao diện responsive, quản lý danh mục sản phẩm và báo cáo doanh thu, nhưng vẫn thiếu tính tối ưu cho quy mô nhỏ. Xu hướng chuyển đổi số, đặc biệt sau COVID-19, thúc đẩy nhu cầu về website tích hợp bán hàng và quản lý cho các cửa hàng thời trang </w:t>
+      </w:r>
+      <w:r>
+        <w:rPr>
+          <w:rFonts w:ascii="Times New Roman" w:hAnsi="Times New Roman" w:cs="Times New Roman"/>
+          <w:sz w:val="26"/>
+          <w:szCs w:val="26"/>
+          <w:lang w:val="en-GB"/>
+        </w:rPr>
+        <w:t>nhỏ</w:t>
+      </w:r>
+      <w:r>
+        <w:rPr>
+          <w:rFonts w:ascii="Times New Roman" w:hAnsi="Times New Roman" w:cs="Times New Roman"/>
+          <w:sz w:val="26"/>
+          <w:szCs w:val="26"/>
+          <w:lang w:val="en-GB"/>
+        </w:rPr>
+        <w:t>.</w:t>
+      </w:r>
+    </w:p>
+    <w:p>
+      <w:pPr>
+        <w:tabs>
+          <w:tab w:val="left" w:pos="2472"/>
+        </w:tabs>
+        <w:spacing w:after="0" w:line="360" w:lineRule="auto"/>
+        <w:jc w:val="both"/>
+        <w:rPr>
+          <w:rFonts w:ascii="Times New Roman" w:hAnsi="Times New Roman" w:cs="Times New Roman"/>
+          <w:b/>
+          <w:sz w:val="26"/>
+          <w:szCs w:val="26"/>
+          <w:lang w:val="en-GB"/>
+        </w:rPr>
+      </w:pPr>
+      <w:r>
+        <w:rPr>
+          <w:rFonts w:ascii="Times New Roman" w:hAnsi="Times New Roman" w:cs="Times New Roman"/>
+          <w:b/>
+          <w:sz w:val="26"/>
+          <w:szCs w:val="26"/>
+          <w:lang w:val="en-GB"/>
+        </w:rPr>
+        <w:t xml:space="preserve">b. </w:t>
+      </w:r>
+      <w:r>
+        <w:rPr>
+          <w:rFonts w:ascii="Times New Roman" w:hAnsi="Times New Roman" w:cs="Times New Roman"/>
+          <w:b/>
+          <w:sz w:val="26"/>
+          <w:szCs w:val="26"/>
+          <w:lang w:val="en-GB"/>
+        </w:rPr>
+        <w:t>Lý do lựa chọn hướng tiếp cận</w:t>
+      </w:r>
+      <w:r>
+        <w:rPr>
+          <w:rFonts w:ascii="Times New Roman" w:hAnsi="Times New Roman" w:cs="Times New Roman"/>
+          <w:b/>
+          <w:sz w:val="26"/>
+          <w:szCs w:val="26"/>
+          <w:lang w:val="en-GB"/>
+        </w:rPr>
+        <w:t>.</w:t>
+      </w:r>
+    </w:p>
+    <w:p>
+      <w:pPr>
+        <w:tabs>
+          <w:tab w:val="left" w:pos="567"/>
+        </w:tabs>
+        <w:spacing w:after="0" w:line="360" w:lineRule="auto"/>
+        <w:jc w:val="both"/>
+        <w:rPr>
+          <w:rFonts w:ascii="Times New Roman" w:hAnsi="Times New Roman" w:cs="Times New Roman"/>
+          <w:sz w:val="26"/>
+          <w:szCs w:val="26"/>
+          <w:lang w:val="en-GB"/>
+        </w:rPr>
+      </w:pPr>
+      <w:r>
+        <w:rPr>
+          <w:rFonts w:ascii="Times New Roman" w:hAnsi="Times New Roman" w:cs="Times New Roman"/>
+          <w:sz w:val="26"/>
+          <w:szCs w:val="26"/>
+          <w:lang w:val="en-GB"/>
+        </w:rPr>
+        <w:tab/>
+      </w:r>
+      <w:r>
+        <w:rPr>
+          <w:rFonts w:ascii="Times New Roman" w:hAnsi="Times New Roman" w:cs="Times New Roman"/>
+          <w:sz w:val="26"/>
+          <w:szCs w:val="26"/>
+          <w:lang w:val="en-GB"/>
+        </w:rPr>
+        <w:t>Nghiên cứu chọn phát triển website tùy chỉnh sử dụng HTML, CSS, JavaScript và MySQLvì:</w:t>
+      </w:r>
+    </w:p>
+    <w:p>
+      <w:pPr>
+        <w:tabs>
+          <w:tab w:val="left" w:pos="567"/>
+        </w:tabs>
+        <w:spacing w:after="0" w:line="360" w:lineRule="auto"/>
+        <w:jc w:val="both"/>
+        <w:rPr>
+          <w:rFonts w:ascii="Times New Roman" w:hAnsi="Times New Roman" w:cs="Times New Roman"/>
+          <w:sz w:val="26"/>
+          <w:szCs w:val="26"/>
+          <w:lang w:val="en-GB"/>
+        </w:rPr>
+      </w:pPr>
+      <w:r>
+        <w:rPr>
+          <w:rFonts w:ascii="Times New Roman" w:hAnsi="Times New Roman" w:cs="Times New Roman"/>
+          <w:sz w:val="26"/>
+          <w:szCs w:val="26"/>
+          <w:lang w:val="en-GB"/>
+        </w:rPr>
+        <w:tab/>
+      </w:r>
+      <w:r>
+        <w:rPr>
+          <w:rFonts w:ascii="Times New Roman" w:hAnsi="Times New Roman" w:cs="Times New Roman"/>
+          <w:sz w:val="26"/>
+          <w:szCs w:val="26"/>
+          <w:lang w:val="en-GB"/>
+        </w:rPr>
+        <w:t>Phù hợp đặc thù: Đáp ứng nhu cầu quản lý danh mục phụ kiện thời trang (hoa tai, túi xách) với giao diện trực quan, danh mục cây phân cấp, và báo cáo doanh thu cơ bản.</w:t>
+      </w:r>
+    </w:p>
+    <w:p>
+      <w:pPr>
+        <w:tabs>
+          <w:tab w:val="left" w:pos="567"/>
+        </w:tabs>
+        <w:spacing w:after="0" w:line="360" w:lineRule="auto"/>
+        <w:jc w:val="both"/>
+        <w:rPr>
+          <w:rFonts w:ascii="Times New Roman" w:hAnsi="Times New Roman" w:cs="Times New Roman"/>
+          <w:sz w:val="26"/>
+          <w:szCs w:val="26"/>
+          <w:lang w:val="en-GB"/>
+        </w:rPr>
+      </w:pPr>
+      <w:r>
+        <w:rPr>
+          <w:rFonts w:ascii="Times New Roman" w:hAnsi="Times New Roman" w:cs="Times New Roman"/>
+          <w:sz w:val="26"/>
+          <w:szCs w:val="26"/>
+          <w:lang w:val="en-GB"/>
+        </w:rPr>
+        <w:tab/>
+      </w:r>
+      <w:r>
+        <w:rPr>
+          <w:rFonts w:ascii="Times New Roman" w:hAnsi="Times New Roman" w:cs="Times New Roman"/>
+          <w:sz w:val="26"/>
+          <w:szCs w:val="26"/>
+          <w:lang w:val="en-GB"/>
+        </w:rPr>
+        <w:t>Giao diện thẩm mỹ: Sử dụng Tailwind CSS, hiệu ứng hover, shadow, và thiết kế responsive để thu hút khách hàng thời trang.</w:t>
+      </w:r>
+    </w:p>
+    <w:p>
+      <w:pPr>
+        <w:tabs>
+          <w:tab w:val="left" w:pos="567"/>
+        </w:tabs>
+        <w:spacing w:after="0" w:line="360" w:lineRule="auto"/>
+        <w:jc w:val="both"/>
+        <w:rPr>
+          <w:rFonts w:ascii="Times New Roman" w:hAnsi="Times New Roman" w:cs="Times New Roman"/>
+          <w:sz w:val="26"/>
+          <w:szCs w:val="26"/>
+          <w:lang w:val="en-GB"/>
+        </w:rPr>
+      </w:pPr>
+      <w:r>
+        <w:rPr>
+          <w:rFonts w:ascii="Times New Roman" w:hAnsi="Times New Roman" w:cs="Times New Roman"/>
+          <w:sz w:val="26"/>
+          <w:szCs w:val="26"/>
+          <w:lang w:val="en-GB"/>
+        </w:rPr>
+        <w:tab/>
+      </w:r>
+      <w:r>
+        <w:rPr>
+          <w:rFonts w:ascii="Times New Roman" w:hAnsi="Times New Roman" w:cs="Times New Roman"/>
+          <w:sz w:val="26"/>
+          <w:szCs w:val="26"/>
+          <w:lang w:val="en-GB"/>
+        </w:rPr>
+        <w:t>Khả thi về chi phí: Công nghệ miễn phí, phù hợp với ngân sách cửa hàng mini, tránh chi phí của nền tảng như Shopify.</w:t>
+      </w:r>
+    </w:p>
+    <w:p>
+      <w:pPr>
+        <w:tabs>
+          <w:tab w:val="left" w:pos="567"/>
+        </w:tabs>
+        <w:spacing w:after="0" w:line="360" w:lineRule="auto"/>
+        <w:jc w:val="both"/>
+        <w:rPr>
+          <w:rFonts w:ascii="Times New Roman" w:hAnsi="Times New Roman" w:cs="Times New Roman"/>
+          <w:sz w:val="26"/>
+          <w:szCs w:val="26"/>
+          <w:lang w:val="en-GB"/>
+        </w:rPr>
+      </w:pPr>
+      <w:r>
+        <w:rPr>
+          <w:rFonts w:ascii="Times New Roman" w:hAnsi="Times New Roman" w:cs="Times New Roman"/>
+          <w:sz w:val="26"/>
+          <w:szCs w:val="26"/>
+          <w:lang w:val="en-GB"/>
+        </w:rPr>
+        <w:tab/>
+      </w:r>
+      <w:r>
+        <w:rPr>
+          <w:rFonts w:ascii="Times New Roman" w:hAnsi="Times New Roman" w:cs="Times New Roman"/>
+          <w:sz w:val="26"/>
+          <w:szCs w:val="26"/>
+          <w:lang w:val="en-GB"/>
+        </w:rPr>
+        <w:t>Dễ sử dụng: Hệ thống đơn giản, không yêu cầu kỹ năng kỹ thuật cao, hỗ trợ quản lý kho, đơn hàng, và tài khoản nhân viên.</w:t>
+      </w:r>
+    </w:p>
+    <w:p>
+      <w:pPr>
+        <w:tabs>
+          <w:tab w:val="left" w:pos="567"/>
+        </w:tabs>
+        <w:spacing w:after="0" w:line="360" w:lineRule="auto"/>
+        <w:jc w:val="both"/>
+        <w:rPr>
+          <w:rFonts w:ascii="Times New Roman" w:hAnsi="Times New Roman" w:cs="Times New Roman"/>
+          <w:sz w:val="26"/>
+          <w:szCs w:val="26"/>
+          <w:lang w:val="en-GB"/>
+        </w:rPr>
+      </w:pPr>
+      <w:r>
+        <w:rPr>
+          <w:rFonts w:ascii="Times New Roman" w:hAnsi="Times New Roman" w:cs="Times New Roman"/>
+          <w:sz w:val="26"/>
+          <w:szCs w:val="26"/>
+          <w:lang w:val="en-GB"/>
+        </w:rPr>
+        <w:tab/>
+      </w:r>
+      <w:r>
+        <w:rPr>
+          <w:rFonts w:ascii="Times New Roman" w:hAnsi="Times New Roman" w:cs="Times New Roman"/>
+          <w:sz w:val="26"/>
+          <w:szCs w:val="26"/>
+          <w:lang w:val="en-GB"/>
+        </w:rPr>
+        <w:t>Kế thừa nghiên cứu trước: Tận dụng các ưu điểm như giao diện responsive và quản lý danh mục, nhưng tối ưu cho phụ kiện thời trang với hình ảnh chất lượng cao và phân loại theo phong cách.</w:t>
+      </w:r>
+    </w:p>
+    <w:p>
+      <w:pPr>
+        <w:tabs>
+          <w:tab w:val="left" w:pos="2472"/>
+        </w:tabs>
         <w:rPr>
           <w:rFonts w:ascii="Times New Roman" w:hAnsi="Times New Roman" w:cs="Times New Roman"/>
           <w:b/>
@@ -2666,25 +3985,457 @@
     <w:p>
       <w:pPr>
         <w:tabs>
-          <w:tab w:val="left" w:pos="2472"/>
-        </w:tabs>
-        <w:rPr>
-          <w:rFonts w:ascii="Times New Roman" w:hAnsi="Times New Roman" w:cs="Times New Roman"/>
-          <w:b/>
-          <w:sz w:val="26"/>
-          <w:szCs w:val="26"/>
-          <w:lang w:val="en-GB"/>
-        </w:rPr>
-      </w:pPr>
-      <w:r>
-        <w:rPr>
-          <w:rFonts w:ascii="Times New Roman" w:hAnsi="Times New Roman" w:cs="Times New Roman"/>
-          <w:b/>
-          <w:sz w:val="26"/>
-          <w:szCs w:val="26"/>
-          <w:lang w:val="en-GB"/>
-        </w:rPr>
+          <w:tab w:val="left" w:pos="567"/>
+        </w:tabs>
+        <w:spacing w:after="0" w:line="360" w:lineRule="auto"/>
+        <w:jc w:val="both"/>
+        <w:rPr>
+          <w:rFonts w:ascii="Times New Roman" w:hAnsi="Times New Roman" w:cs="Times New Roman"/>
+          <w:sz w:val="26"/>
+          <w:szCs w:val="26"/>
+          <w:lang w:val="en-GB"/>
+        </w:rPr>
+      </w:pPr>
+      <w:r>
+        <w:rPr>
+          <w:rFonts w:ascii="Times New Roman" w:hAnsi="Times New Roman" w:cs="Times New Roman"/>
+          <w:sz w:val="26"/>
+          <w:szCs w:val="26"/>
+          <w:lang w:val="en-GB"/>
+        </w:rPr>
+        <w:tab/>
+      </w:r>
+      <w:r>
+        <w:rPr>
+          <w:rFonts w:ascii="Times New Roman" w:hAnsi="Times New Roman" w:cs="Times New Roman"/>
+          <w:sz w:val="26"/>
+          <w:szCs w:val="26"/>
+          <w:lang w:val="en-GB"/>
+        </w:rPr>
+        <w:t>Nghiên cứu phát triển website cho cửa hàng phụ kiện thời trang mini sử dụng các phương pháp sau:</w:t>
+      </w:r>
+    </w:p>
+    <w:p>
+      <w:pPr>
+        <w:tabs>
+          <w:tab w:val="left" w:pos="567"/>
+        </w:tabs>
+        <w:spacing w:after="0" w:line="360" w:lineRule="auto"/>
+        <w:jc w:val="both"/>
+        <w:rPr>
+          <w:rFonts w:ascii="Times New Roman" w:hAnsi="Times New Roman" w:cs="Times New Roman"/>
+          <w:sz w:val="26"/>
+          <w:szCs w:val="26"/>
+          <w:lang w:val="en-GB"/>
+        </w:rPr>
+      </w:pPr>
+      <w:r>
+        <w:rPr>
+          <w:rFonts w:ascii="Times New Roman" w:hAnsi="Times New Roman" w:cs="Times New Roman"/>
+          <w:sz w:val="26"/>
+          <w:szCs w:val="26"/>
+          <w:lang w:val="en-GB"/>
+        </w:rPr>
+        <w:tab/>
+      </w:r>
+      <w:r>
+        <w:rPr>
+          <w:rFonts w:ascii="Times New Roman" w:hAnsi="Times New Roman" w:cs="Times New Roman"/>
+          <w:sz w:val="26"/>
+          <w:szCs w:val="26"/>
+          <w:lang w:val="en-GB"/>
+        </w:rPr>
+        <w:t>Phân tích tài liệu: Nghiên cứu tài liệu về website bán lẻ thời trang để xác định yêu cầu và công nghệ (HTML, CSS, js, MySQL).</w:t>
+      </w:r>
+    </w:p>
+    <w:p>
+      <w:pPr>
+        <w:tabs>
+          <w:tab w:val="left" w:pos="567"/>
+        </w:tabs>
+        <w:spacing w:after="0" w:line="360" w:lineRule="auto"/>
+        <w:jc w:val="both"/>
+        <w:rPr>
+          <w:rFonts w:ascii="Times New Roman" w:hAnsi="Times New Roman" w:cs="Times New Roman"/>
+          <w:sz w:val="26"/>
+          <w:szCs w:val="26"/>
+          <w:lang w:val="en-GB"/>
+        </w:rPr>
+      </w:pPr>
+      <w:r>
+        <w:rPr>
+          <w:rFonts w:ascii="Times New Roman" w:hAnsi="Times New Roman" w:cs="Times New Roman"/>
+          <w:sz w:val="26"/>
+          <w:szCs w:val="26"/>
+          <w:lang w:val="en-GB"/>
+        </w:rPr>
+        <w:tab/>
+      </w:r>
+      <w:r>
+        <w:rPr>
+          <w:rFonts w:ascii="Times New Roman" w:hAnsi="Times New Roman" w:cs="Times New Roman"/>
+          <w:sz w:val="26"/>
+          <w:szCs w:val="26"/>
+          <w:lang w:val="en-GB"/>
+        </w:rPr>
+        <w:t xml:space="preserve">Khảo sát: </w:t>
+      </w:r>
+    </w:p>
+    <w:p>
+      <w:pPr>
+        <w:tabs>
+          <w:tab w:val="left" w:pos="567"/>
+        </w:tabs>
+        <w:spacing w:after="0" w:line="360" w:lineRule="auto"/>
+        <w:jc w:val="both"/>
+        <w:rPr>
+          <w:rFonts w:ascii="Times New Roman" w:hAnsi="Times New Roman" w:cs="Times New Roman"/>
+          <w:sz w:val="26"/>
+          <w:szCs w:val="26"/>
+          <w:lang w:val="en-GB"/>
+        </w:rPr>
+      </w:pPr>
+      <w:r>
+        <w:rPr>
+          <w:rFonts w:ascii="Times New Roman" w:hAnsi="Times New Roman" w:cs="Times New Roman"/>
+          <w:sz w:val="26"/>
+          <w:szCs w:val="26"/>
+          <w:lang w:val="en-GB"/>
+        </w:rPr>
+        <w:tab/>
+      </w:r>
+      <w:r>
+        <w:rPr>
+          <w:rFonts w:ascii="Times New Roman" w:hAnsi="Times New Roman" w:cs="Times New Roman"/>
+          <w:sz w:val="26"/>
+          <w:szCs w:val="26"/>
+          <w:lang w:val="en-GB"/>
+        </w:rPr>
+        <w:t xml:space="preserve">Thiết kế hệ thống: </w:t>
+      </w:r>
+      <w:bookmarkStart w:id="0" w:name="_GoBack"/>
+      <w:bookmarkEnd w:id="0"/>
+    </w:p>
+    <w:p>
+      <w:pPr>
+        <w:tabs>
+          <w:tab w:val="left" w:pos="567"/>
+        </w:tabs>
+        <w:spacing w:after="0" w:line="360" w:lineRule="auto"/>
+        <w:jc w:val="both"/>
+        <w:rPr>
+          <w:rFonts w:ascii="Times New Roman" w:hAnsi="Times New Roman" w:cs="Times New Roman"/>
+          <w:sz w:val="26"/>
+          <w:szCs w:val="26"/>
+          <w:lang w:val="en-GB"/>
+        </w:rPr>
+      </w:pPr>
+      <w:r>
+        <w:rPr>
+          <w:rFonts w:ascii="Times New Roman" w:hAnsi="Times New Roman" w:cs="Times New Roman"/>
+          <w:sz w:val="26"/>
+          <w:szCs w:val="26"/>
+          <w:lang w:val="en-GB"/>
+        </w:rPr>
+        <w:tab/>
+      </w:r>
+      <w:r>
+        <w:rPr>
+          <w:rFonts w:ascii="Times New Roman" w:hAnsi="Times New Roman" w:cs="Times New Roman"/>
+          <w:sz w:val="26"/>
+          <w:szCs w:val="26"/>
+          <w:lang w:val="en-GB"/>
+        </w:rPr>
+        <w:t>Phát triển: Xây dựng website với CSS, JavaScript, PHP, tích hợp quản lý sản phẩm, đơn hàng, và giỏ hàng.</w:t>
+      </w:r>
+    </w:p>
+    <w:p>
+      <w:pPr>
+        <w:tabs>
+          <w:tab w:val="left" w:pos="567"/>
+        </w:tabs>
+        <w:spacing w:after="0" w:line="360" w:lineRule="auto"/>
+        <w:jc w:val="both"/>
+        <w:rPr>
+          <w:rFonts w:ascii="Times New Roman" w:hAnsi="Times New Roman" w:cs="Times New Roman"/>
+          <w:sz w:val="26"/>
+          <w:szCs w:val="26"/>
+          <w:lang w:val="en-GB"/>
+        </w:rPr>
+      </w:pPr>
+      <w:r>
+        <w:rPr>
+          <w:rFonts w:ascii="Times New Roman" w:hAnsi="Times New Roman" w:cs="Times New Roman"/>
+          <w:sz w:val="26"/>
+          <w:szCs w:val="26"/>
+          <w:lang w:val="en-GB"/>
+        </w:rPr>
+        <w:tab/>
+      </w:r>
+      <w:r>
+        <w:rPr>
+          <w:rFonts w:ascii="Times New Roman" w:hAnsi="Times New Roman" w:cs="Times New Roman"/>
+          <w:sz w:val="26"/>
+          <w:szCs w:val="26"/>
+          <w:lang w:val="en-GB"/>
+        </w:rPr>
+        <w:t>Thử nghiệm: Kiểm thử chức năng và triển khai thử tại một cửa hàng, đánh giá hiệu quả qua phản hồi người dùng.</w:t>
+      </w:r>
+    </w:p>
+    <w:p>
+      <w:pPr>
+        <w:tabs>
+          <w:tab w:val="left" w:pos="567"/>
+        </w:tabs>
+        <w:spacing w:after="0" w:line="360" w:lineRule="auto"/>
+        <w:jc w:val="both"/>
+        <w:rPr>
+          <w:rFonts w:ascii="Times New Roman" w:hAnsi="Times New Roman" w:cs="Times New Roman"/>
+          <w:sz w:val="26"/>
+          <w:szCs w:val="26"/>
+          <w:lang w:val="en-GB"/>
+        </w:rPr>
+      </w:pPr>
+      <w:r>
+        <w:rPr>
+          <w:rFonts w:ascii="Times New Roman" w:hAnsi="Times New Roman" w:cs="Times New Roman"/>
+          <w:sz w:val="26"/>
+          <w:szCs w:val="26"/>
+          <w:lang w:val="en-GB"/>
+        </w:rPr>
+        <w:tab/>
+      </w:r>
+      <w:r>
+        <w:rPr>
+          <w:rFonts w:ascii="Times New Roman" w:hAnsi="Times New Roman" w:cs="Times New Roman"/>
+          <w:sz w:val="26"/>
+          <w:szCs w:val="26"/>
+          <w:lang w:val="en-GB"/>
+        </w:rPr>
+        <w:t>Phân tích: Tổng hợp dữ liệu thử nghiệm để tối ưu hệ thống và đề xuất cải tiến.</w:t>
+      </w:r>
+    </w:p>
+    <w:p>
+      <w:pPr>
+        <w:tabs>
+          <w:tab w:val="left" w:pos="2472"/>
+        </w:tabs>
+        <w:rPr>
+          <w:rFonts w:ascii="Times New Roman" w:hAnsi="Times New Roman" w:cs="Times New Roman"/>
+          <w:b/>
+          <w:sz w:val="26"/>
+          <w:szCs w:val="26"/>
+          <w:lang w:val="en-GB"/>
+        </w:rPr>
+      </w:pPr>
+      <w:r>
+        <w:rPr>
+          <w:rFonts w:ascii="Times New Roman" w:hAnsi="Times New Roman" w:cs="Times New Roman"/>
+          <w:b/>
+          <w:sz w:val="26"/>
+          <w:szCs w:val="26"/>
+          <w:lang w:val="en-GB"/>
+        </w:rPr>
+        <w:lastRenderedPageBreak/>
         <w:t>1.6. Trình bày vắn tắt hoạt động nghiên cứu.</w:t>
+      </w:r>
+    </w:p>
+    <w:p>
+      <w:pPr>
+        <w:tabs>
+          <w:tab w:val="left" w:pos="567"/>
+        </w:tabs>
+        <w:spacing w:after="0" w:line="360" w:lineRule="auto"/>
+        <w:jc w:val="both"/>
+        <w:rPr>
+          <w:rFonts w:ascii="Times New Roman" w:hAnsi="Times New Roman" w:cs="Times New Roman"/>
+          <w:sz w:val="26"/>
+          <w:szCs w:val="26"/>
+          <w:lang w:val="en-GB"/>
+        </w:rPr>
+      </w:pPr>
+      <w:r>
+        <w:rPr>
+          <w:rFonts w:ascii="Times New Roman" w:hAnsi="Times New Roman" w:cs="Times New Roman"/>
+          <w:sz w:val="26"/>
+          <w:szCs w:val="26"/>
+          <w:lang w:val="en-GB"/>
+        </w:rPr>
+        <w:tab/>
+      </w:r>
+      <w:r>
+        <w:rPr>
+          <w:rFonts w:ascii="Times New Roman" w:hAnsi="Times New Roman" w:cs="Times New Roman"/>
+          <w:sz w:val="26"/>
+          <w:szCs w:val="26"/>
+          <w:lang w:val="en-GB"/>
+        </w:rPr>
+        <w:t>Nghiên cứu lý thuyết: Phân tích tài liệu về hệ thống website bán lẻ thời trang để xác định yêu cầu và công nghệ phù hợp (HTML, CSS, JavaScript, MySQL).</w:t>
+      </w:r>
+    </w:p>
+    <w:p>
+      <w:pPr>
+        <w:tabs>
+          <w:tab w:val="left" w:pos="567"/>
+        </w:tabs>
+        <w:spacing w:after="0" w:line="360" w:lineRule="auto"/>
+        <w:jc w:val="both"/>
+        <w:rPr>
+          <w:rFonts w:ascii="Times New Roman" w:hAnsi="Times New Roman" w:cs="Times New Roman"/>
+          <w:sz w:val="26"/>
+          <w:szCs w:val="26"/>
+          <w:lang w:val="en-GB"/>
+        </w:rPr>
+      </w:pPr>
+      <w:r>
+        <w:rPr>
+          <w:rFonts w:ascii="Times New Roman" w:hAnsi="Times New Roman" w:cs="Times New Roman"/>
+          <w:sz w:val="26"/>
+          <w:szCs w:val="26"/>
+          <w:lang w:val="en-GB"/>
+        </w:rPr>
+        <w:tab/>
+      </w:r>
+      <w:r>
+        <w:rPr>
+          <w:rFonts w:ascii="Times New Roman" w:hAnsi="Times New Roman" w:cs="Times New Roman"/>
+          <w:sz w:val="26"/>
+          <w:szCs w:val="26"/>
+          <w:lang w:val="en-GB"/>
+        </w:rPr>
+        <w:t>Thu thập yêu cầu: Khảo sát và phỏng vấn chủ cửa hàng, nhân viên để xác định nhu cầu quản lý danh mục sản phẩm, đơn hàng, và báo cáo doanh thu.</w:t>
+      </w:r>
+    </w:p>
+    <w:p>
+      <w:pPr>
+        <w:tabs>
+          <w:tab w:val="left" w:pos="567"/>
+        </w:tabs>
+        <w:spacing w:after="0" w:line="360" w:lineRule="auto"/>
+        <w:jc w:val="both"/>
+        <w:rPr>
+          <w:rFonts w:ascii="Times New Roman" w:hAnsi="Times New Roman" w:cs="Times New Roman"/>
+          <w:sz w:val="26"/>
+          <w:szCs w:val="26"/>
+          <w:lang w:val="en-GB"/>
+        </w:rPr>
+      </w:pPr>
+      <w:r>
+        <w:rPr>
+          <w:rFonts w:ascii="Times New Roman" w:hAnsi="Times New Roman" w:cs="Times New Roman"/>
+          <w:sz w:val="26"/>
+          <w:szCs w:val="26"/>
+          <w:lang w:val="en-GB"/>
+        </w:rPr>
+        <w:tab/>
+      </w:r>
+      <w:r>
+        <w:rPr>
+          <w:rFonts w:ascii="Times New Roman" w:hAnsi="Times New Roman" w:cs="Times New Roman"/>
+          <w:sz w:val="26"/>
+          <w:szCs w:val="26"/>
+          <w:lang w:val="en-GB"/>
+        </w:rPr>
+        <w:t>Thiết kế hệ thống: Sử dụng Figma và phương pháp Agile để thiết kế giao diện responsive, tích hợp danh mục cây, sidebar thu gọn, và bảng cuộn.</w:t>
+      </w:r>
+    </w:p>
+    <w:p>
+      <w:pPr>
+        <w:tabs>
+          <w:tab w:val="left" w:pos="567"/>
+        </w:tabs>
+        <w:spacing w:after="0" w:line="360" w:lineRule="auto"/>
+        <w:jc w:val="both"/>
+        <w:rPr>
+          <w:rFonts w:ascii="Times New Roman" w:hAnsi="Times New Roman" w:cs="Times New Roman"/>
+          <w:sz w:val="26"/>
+          <w:szCs w:val="26"/>
+          <w:lang w:val="en-GB"/>
+        </w:rPr>
+      </w:pPr>
+      <w:r>
+        <w:rPr>
+          <w:rFonts w:ascii="Times New Roman" w:hAnsi="Times New Roman" w:cs="Times New Roman"/>
+          <w:sz w:val="26"/>
+          <w:szCs w:val="26"/>
+          <w:lang w:val="en-GB"/>
+        </w:rPr>
+        <w:tab/>
+      </w:r>
+      <w:r>
+        <w:rPr>
+          <w:rFonts w:ascii="Times New Roman" w:hAnsi="Times New Roman" w:cs="Times New Roman"/>
+          <w:sz w:val="26"/>
+          <w:szCs w:val="26"/>
+          <w:lang w:val="en-GB"/>
+        </w:rPr>
+        <w:t>Phát triển website: Xây dựng hệ thống với CSS, JavaScript, PHP, đảm bảo các chức năng quản lý sản phẩm, đơn hàng, tài khoản nhân viên, và giỏ hàng trực tuyến.</w:t>
+      </w:r>
+    </w:p>
+    <w:p>
+      <w:pPr>
+        <w:tabs>
+          <w:tab w:val="left" w:pos="567"/>
+        </w:tabs>
+        <w:spacing w:after="0" w:line="360" w:lineRule="auto"/>
+        <w:jc w:val="both"/>
+        <w:rPr>
+          <w:rFonts w:ascii="Times New Roman" w:hAnsi="Times New Roman" w:cs="Times New Roman"/>
+          <w:sz w:val="26"/>
+          <w:szCs w:val="26"/>
+          <w:lang w:val="en-GB"/>
+        </w:rPr>
+      </w:pPr>
+      <w:r>
+        <w:rPr>
+          <w:rFonts w:ascii="Times New Roman" w:hAnsi="Times New Roman" w:cs="Times New Roman"/>
+          <w:sz w:val="26"/>
+          <w:szCs w:val="26"/>
+          <w:lang w:val="en-GB"/>
+        </w:rPr>
+        <w:tab/>
+      </w:r>
+      <w:r>
+        <w:rPr>
+          <w:rFonts w:ascii="Times New Roman" w:hAnsi="Times New Roman" w:cs="Times New Roman"/>
+          <w:sz w:val="26"/>
+          <w:szCs w:val="26"/>
+          <w:lang w:val="en-GB"/>
+        </w:rPr>
+        <w:t>Thử nghiệm và đánh giá: Kiểm thử chức năng, triển khai thử tại một cửa hàng, thu thập phản hồi để đánh giá hiệu quả và tính thân thiện của giao diện.</w:t>
+      </w:r>
+    </w:p>
+    <w:p>
+      <w:pPr>
+        <w:tabs>
+          <w:tab w:val="left" w:pos="567"/>
+        </w:tabs>
+        <w:spacing w:after="0" w:line="360" w:lineRule="auto"/>
+        <w:jc w:val="both"/>
+        <w:rPr>
+          <w:rFonts w:ascii="Times New Roman" w:hAnsi="Times New Roman" w:cs="Times New Roman"/>
+          <w:sz w:val="26"/>
+          <w:szCs w:val="26"/>
+          <w:lang w:val="en-GB"/>
+        </w:rPr>
+      </w:pPr>
+      <w:r>
+        <w:rPr>
+          <w:rFonts w:ascii="Times New Roman" w:hAnsi="Times New Roman" w:cs="Times New Roman"/>
+          <w:sz w:val="26"/>
+          <w:szCs w:val="26"/>
+          <w:lang w:val="en-GB"/>
+        </w:rPr>
+        <w:tab/>
+      </w:r>
+      <w:r>
+        <w:rPr>
+          <w:rFonts w:ascii="Times New Roman" w:hAnsi="Times New Roman" w:cs="Times New Roman"/>
+          <w:sz w:val="26"/>
+          <w:szCs w:val="26"/>
+          <w:lang w:val="en-GB"/>
+        </w:rPr>
+        <w:t>Tổng hợp và cải tiến: Phân tích dữ liệu phản hồi, tối ưu hệ thống, và đề xuất giải pháp mở rộng.</w:t>
       </w:r>
     </w:p>
     <w:p>
@@ -2895,8 +4646,283 @@
           <w:szCs w:val="32"/>
           <w:lang w:val="en-GB"/>
         </w:rPr>
-        <w:t>CHƯƠNG</w:t>
-      </w:r>
+        <w:t>CHƯƠNG 3: PHÂN TÍCH THIẾT KẾ HỆ THỐNG</w:t>
+      </w:r>
+    </w:p>
+    <w:p>
+      <w:pPr>
+        <w:tabs>
+          <w:tab w:val="left" w:pos="2472"/>
+        </w:tabs>
+        <w:rPr>
+          <w:rFonts w:ascii="Times New Roman" w:hAnsi="Times New Roman" w:cs="Times New Roman"/>
+          <w:b/>
+          <w:sz w:val="26"/>
+          <w:szCs w:val="26"/>
+          <w:lang w:val="en-GB"/>
+        </w:rPr>
+      </w:pPr>
+      <w:r>
+        <w:rPr>
+          <w:rFonts w:ascii="Times New Roman" w:hAnsi="Times New Roman" w:cs="Times New Roman"/>
+          <w:b/>
+          <w:sz w:val="26"/>
+          <w:szCs w:val="26"/>
+          <w:lang w:val="en-GB"/>
+        </w:rPr>
+        <w:t>3.1. Khảo sát hiện trạng và yêu cầu hệ thống.</w:t>
+      </w:r>
+    </w:p>
+    <w:p>
+      <w:pPr>
+        <w:tabs>
+          <w:tab w:val="left" w:pos="2472"/>
+        </w:tabs>
+        <w:rPr>
+          <w:rFonts w:ascii="Times New Roman" w:hAnsi="Times New Roman" w:cs="Times New Roman"/>
+          <w:sz w:val="26"/>
+          <w:szCs w:val="26"/>
+          <w:lang w:val="en-GB"/>
+        </w:rPr>
+      </w:pPr>
+      <w:r>
+        <w:rPr>
+          <w:rFonts w:ascii="Times New Roman" w:hAnsi="Times New Roman" w:cs="Times New Roman"/>
+          <w:sz w:val="26"/>
+          <w:szCs w:val="26"/>
+          <w:lang w:val="en-GB"/>
+        </w:rPr>
+        <w:t>- Mô tả nhu cầu thực tế, những có khăn, yêu cầu chức năng, phi chức năng.</w:t>
+      </w:r>
+    </w:p>
+    <w:p>
+      <w:pPr>
+        <w:tabs>
+          <w:tab w:val="left" w:pos="2472"/>
+        </w:tabs>
+        <w:rPr>
+          <w:rFonts w:ascii="Times New Roman" w:hAnsi="Times New Roman" w:cs="Times New Roman"/>
+          <w:b/>
+          <w:sz w:val="26"/>
+          <w:szCs w:val="26"/>
+          <w:lang w:val="en-GB"/>
+        </w:rPr>
+      </w:pPr>
+      <w:r>
+        <w:rPr>
+          <w:rFonts w:ascii="Times New Roman" w:hAnsi="Times New Roman" w:cs="Times New Roman"/>
+          <w:b/>
+          <w:sz w:val="26"/>
+          <w:szCs w:val="26"/>
+          <w:lang w:val="en-GB"/>
+        </w:rPr>
+        <w:t>3.2. Phân tích chức năng hệ thống</w:t>
+      </w:r>
+      <w:r>
+        <w:rPr>
+          <w:rFonts w:ascii="Times New Roman" w:hAnsi="Times New Roman" w:cs="Times New Roman"/>
+          <w:b/>
+          <w:sz w:val="26"/>
+          <w:szCs w:val="26"/>
+          <w:lang w:val="en-GB"/>
+        </w:rPr>
+        <w:t xml:space="preserve"> (Sơ đồ UC và CLASS).</w:t>
+      </w:r>
+    </w:p>
+    <w:p>
+      <w:pPr>
+        <w:tabs>
+          <w:tab w:val="left" w:pos="2472"/>
+        </w:tabs>
+        <w:rPr>
+          <w:rFonts w:ascii="Times New Roman" w:hAnsi="Times New Roman" w:cs="Times New Roman"/>
+          <w:b/>
+          <w:sz w:val="26"/>
+          <w:szCs w:val="26"/>
+          <w:lang w:val="en-GB"/>
+        </w:rPr>
+      </w:pPr>
+      <w:r>
+        <w:rPr>
+          <w:rFonts w:ascii="Times New Roman" w:hAnsi="Times New Roman" w:cs="Times New Roman"/>
+          <w:b/>
+          <w:sz w:val="26"/>
+          <w:szCs w:val="26"/>
+          <w:lang w:val="en-GB"/>
+        </w:rPr>
+        <w:t>3.3. Phân tích nghiệp vụ.</w:t>
+      </w:r>
+    </w:p>
+    <w:p>
+      <w:pPr>
+        <w:tabs>
+          <w:tab w:val="left" w:pos="2472"/>
+        </w:tabs>
+        <w:rPr>
+          <w:rFonts w:ascii="Times New Roman" w:hAnsi="Times New Roman" w:cs="Times New Roman"/>
+          <w:sz w:val="26"/>
+          <w:szCs w:val="26"/>
+          <w:lang w:val="en-GB"/>
+        </w:rPr>
+      </w:pPr>
+      <w:r>
+        <w:rPr>
+          <w:rFonts w:ascii="Times New Roman" w:hAnsi="Times New Roman" w:cs="Times New Roman"/>
+          <w:sz w:val="26"/>
+          <w:szCs w:val="26"/>
+          <w:lang w:val="en-GB"/>
+        </w:rPr>
+        <w:t>- Mô tả các quy trình hoạt động</w:t>
+      </w:r>
+      <w:r>
+        <w:rPr>
+          <w:rFonts w:ascii="Times New Roman" w:hAnsi="Times New Roman" w:cs="Times New Roman"/>
+          <w:sz w:val="26"/>
+          <w:szCs w:val="26"/>
+          <w:lang w:val="en-GB"/>
+        </w:rPr>
+        <w:t xml:space="preserve"> (</w:t>
+      </w:r>
+      <w:r>
+        <w:rPr>
+          <w:rFonts w:ascii="Times New Roman" w:hAnsi="Times New Roman" w:cs="Times New Roman"/>
+          <w:sz w:val="26"/>
+          <w:szCs w:val="26"/>
+          <w:lang w:val="en-GB"/>
+        </w:rPr>
+        <w:t>Activity Diagram</w:t>
+      </w:r>
+      <w:r>
+        <w:rPr>
+          <w:rFonts w:ascii="Times New Roman" w:hAnsi="Times New Roman" w:cs="Times New Roman"/>
+          <w:sz w:val="26"/>
+          <w:szCs w:val="26"/>
+          <w:lang w:val="en-GB"/>
+        </w:rPr>
+        <w:t>).</w:t>
+      </w:r>
+    </w:p>
+    <w:p>
+      <w:pPr>
+        <w:tabs>
+          <w:tab w:val="left" w:pos="2472"/>
+        </w:tabs>
+        <w:rPr>
+          <w:rFonts w:ascii="Times New Roman" w:hAnsi="Times New Roman" w:cs="Times New Roman"/>
+          <w:b/>
+          <w:sz w:val="26"/>
+          <w:szCs w:val="26"/>
+          <w:lang w:val="en-GB"/>
+        </w:rPr>
+      </w:pPr>
+      <w:r>
+        <w:rPr>
+          <w:rFonts w:ascii="Times New Roman" w:hAnsi="Times New Roman" w:cs="Times New Roman"/>
+          <w:b/>
+          <w:sz w:val="26"/>
+          <w:szCs w:val="26"/>
+          <w:lang w:val="en-GB"/>
+        </w:rPr>
+        <w:t>3.4.</w:t>
+      </w:r>
+      <w:r>
+        <w:rPr>
+          <w:rFonts w:ascii="Times New Roman" w:hAnsi="Times New Roman" w:cs="Times New Roman"/>
+          <w:b/>
+          <w:sz w:val="26"/>
+          <w:szCs w:val="26"/>
+          <w:lang w:val="en-GB"/>
+        </w:rPr>
+        <w:t xml:space="preserve"> </w:t>
+      </w:r>
+      <w:r>
+        <w:rPr>
+          <w:rFonts w:ascii="Times New Roman" w:hAnsi="Times New Roman" w:cs="Times New Roman"/>
+          <w:b/>
+          <w:sz w:val="26"/>
+          <w:szCs w:val="26"/>
+          <w:lang w:val="en-GB"/>
+        </w:rPr>
+        <w:t>Thiết kế</w:t>
+      </w:r>
+      <w:r>
+        <w:rPr>
+          <w:rFonts w:ascii="Times New Roman" w:hAnsi="Times New Roman" w:cs="Times New Roman"/>
+          <w:b/>
+          <w:sz w:val="26"/>
+          <w:szCs w:val="26"/>
+          <w:lang w:val="en-GB"/>
+        </w:rPr>
+        <w:t xml:space="preserve"> cơ sở dữ liệu</w:t>
+      </w:r>
+      <w:r>
+        <w:rPr>
+          <w:rFonts w:ascii="Times New Roman" w:hAnsi="Times New Roman" w:cs="Times New Roman"/>
+          <w:b/>
+          <w:sz w:val="26"/>
+          <w:szCs w:val="26"/>
+          <w:lang w:val="en-GB"/>
+        </w:rPr>
+        <w:t>.</w:t>
+      </w:r>
+    </w:p>
+    <w:p>
+      <w:pPr>
+        <w:tabs>
+          <w:tab w:val="left" w:pos="2472"/>
+        </w:tabs>
+        <w:rPr>
+          <w:rFonts w:ascii="Times New Roman" w:hAnsi="Times New Roman" w:cs="Times New Roman"/>
+          <w:b/>
+          <w:sz w:val="26"/>
+          <w:szCs w:val="26"/>
+          <w:lang w:val="en-GB"/>
+        </w:rPr>
+      </w:pPr>
+      <w:r>
+        <w:rPr>
+          <w:rFonts w:ascii="Times New Roman" w:hAnsi="Times New Roman" w:cs="Times New Roman"/>
+          <w:b/>
+          <w:sz w:val="26"/>
+          <w:szCs w:val="26"/>
+          <w:lang w:val="en-GB"/>
+        </w:rPr>
+        <w:t xml:space="preserve">3.5. </w:t>
+      </w:r>
+      <w:r>
+        <w:rPr>
+          <w:rFonts w:ascii="Times New Roman" w:hAnsi="Times New Roman" w:cs="Times New Roman"/>
+          <w:b/>
+          <w:sz w:val="26"/>
+          <w:szCs w:val="26"/>
+          <w:lang w:val="en-GB"/>
+        </w:rPr>
+        <w:t xml:space="preserve">Phân tích </w:t>
+      </w:r>
+      <w:r>
+        <w:rPr>
+          <w:rFonts w:ascii="Times New Roman" w:hAnsi="Times New Roman" w:cs="Times New Roman"/>
+          <w:b/>
+          <w:sz w:val="26"/>
+          <w:szCs w:val="26"/>
+          <w:lang w:val="en-GB"/>
+        </w:rPr>
+        <w:t>giao diện người dùng.</w:t>
+      </w:r>
+    </w:p>
+    <w:p>
+      <w:pPr>
+        <w:tabs>
+          <w:tab w:val="left" w:pos="2472"/>
+        </w:tabs>
+        <w:rPr>
+          <w:rFonts w:ascii="Times New Roman" w:hAnsi="Times New Roman" w:cs="Times New Roman"/>
+          <w:b/>
+          <w:sz w:val="26"/>
+          <w:szCs w:val="26"/>
+          <w:lang w:val="en-GB"/>
+        </w:rPr>
+      </w:pPr>
       <w:r>
         <w:rPr>
           <w:rFonts w:ascii="Times New Roman" w:hAnsi="Times New Roman" w:cs="Times New Roman"/>
@@ -2905,301 +4931,7 @@
           <w:szCs w:val="32"/>
           <w:lang w:val="en-GB"/>
         </w:rPr>
-        <w:t xml:space="preserve"> 3: </w:t>
-      </w:r>
-      <w:r>
-        <w:rPr>
-          <w:rFonts w:ascii="Times New Roman" w:hAnsi="Times New Roman" w:cs="Times New Roman"/>
-          <w:b/>
-          <w:sz w:val="32"/>
-          <w:szCs w:val="32"/>
-          <w:lang w:val="en-GB"/>
-        </w:rPr>
-        <w:t>PHÂN TÍCH THIẾT KẾ HỆ THỐNG</w:t>
-      </w:r>
-    </w:p>
-    <w:p>
-      <w:pPr>
-        <w:tabs>
-          <w:tab w:val="left" w:pos="2472"/>
-        </w:tabs>
-        <w:rPr>
-          <w:rFonts w:ascii="Times New Roman" w:hAnsi="Times New Roman" w:cs="Times New Roman"/>
-          <w:b/>
-          <w:sz w:val="26"/>
-          <w:szCs w:val="26"/>
-          <w:lang w:val="en-GB"/>
-        </w:rPr>
-      </w:pPr>
-      <w:r>
-        <w:rPr>
-          <w:rFonts w:ascii="Times New Roman" w:hAnsi="Times New Roman" w:cs="Times New Roman"/>
-          <w:b/>
-          <w:sz w:val="26"/>
-          <w:szCs w:val="26"/>
-          <w:lang w:val="en-GB"/>
-        </w:rPr>
-        <w:t>3.1. Khảo sát hiện trạng và yêu cầu hệ thống.</w:t>
-      </w:r>
-    </w:p>
-    <w:p>
-      <w:pPr>
-        <w:tabs>
-          <w:tab w:val="left" w:pos="2472"/>
-        </w:tabs>
-        <w:rPr>
-          <w:rFonts w:ascii="Times New Roman" w:hAnsi="Times New Roman" w:cs="Times New Roman"/>
-          <w:sz w:val="26"/>
-          <w:szCs w:val="26"/>
-          <w:lang w:val="en-GB"/>
-        </w:rPr>
-      </w:pPr>
-      <w:r>
-        <w:rPr>
-          <w:rFonts w:ascii="Times New Roman" w:hAnsi="Times New Roman" w:cs="Times New Roman"/>
-          <w:sz w:val="26"/>
-          <w:szCs w:val="26"/>
-          <w:lang w:val="en-GB"/>
-        </w:rPr>
-        <w:t>- Mô tả nhu cầu thực tế, những có khăn, yêu cầu chức năng, phi chức năng.</w:t>
-      </w:r>
-    </w:p>
-    <w:p>
-      <w:pPr>
-        <w:tabs>
-          <w:tab w:val="left" w:pos="2472"/>
-        </w:tabs>
-        <w:rPr>
-          <w:rFonts w:ascii="Times New Roman" w:hAnsi="Times New Roman" w:cs="Times New Roman"/>
-          <w:b/>
-          <w:sz w:val="26"/>
-          <w:szCs w:val="26"/>
-          <w:lang w:val="en-GB"/>
-        </w:rPr>
-      </w:pPr>
-      <w:r>
-        <w:rPr>
-          <w:rFonts w:ascii="Times New Roman" w:hAnsi="Times New Roman" w:cs="Times New Roman"/>
-          <w:b/>
-          <w:sz w:val="26"/>
-          <w:szCs w:val="26"/>
-          <w:lang w:val="en-GB"/>
-        </w:rPr>
-        <w:t>3.2. Phân tích chức năng hệ thống</w:t>
-      </w:r>
-      <w:r>
-        <w:rPr>
-          <w:rFonts w:ascii="Times New Roman" w:hAnsi="Times New Roman" w:cs="Times New Roman"/>
-          <w:b/>
-          <w:sz w:val="26"/>
-          <w:szCs w:val="26"/>
-          <w:lang w:val="en-GB"/>
-        </w:rPr>
-        <w:t xml:space="preserve"> (Sơ đồ UC và CLASS).</w:t>
-      </w:r>
-    </w:p>
-    <w:p>
-      <w:pPr>
-        <w:tabs>
-          <w:tab w:val="left" w:pos="2472"/>
-        </w:tabs>
-        <w:rPr>
-          <w:rFonts w:ascii="Times New Roman" w:hAnsi="Times New Roman" w:cs="Times New Roman"/>
-          <w:b/>
-          <w:sz w:val="26"/>
-          <w:szCs w:val="26"/>
-          <w:lang w:val="en-GB"/>
-        </w:rPr>
-      </w:pPr>
-      <w:r>
-        <w:rPr>
-          <w:rFonts w:ascii="Times New Roman" w:hAnsi="Times New Roman" w:cs="Times New Roman"/>
-          <w:b/>
-          <w:sz w:val="26"/>
-          <w:szCs w:val="26"/>
-          <w:lang w:val="en-GB"/>
-        </w:rPr>
-        <w:t>3.3. Phân tích nghiệp vụ.</w:t>
-      </w:r>
-    </w:p>
-    <w:p>
-      <w:pPr>
-        <w:tabs>
-          <w:tab w:val="left" w:pos="2472"/>
-        </w:tabs>
-        <w:rPr>
-          <w:rFonts w:ascii="Times New Roman" w:hAnsi="Times New Roman" w:cs="Times New Roman"/>
-          <w:sz w:val="26"/>
-          <w:szCs w:val="26"/>
-          <w:lang w:val="en-GB"/>
-        </w:rPr>
-      </w:pPr>
-      <w:r>
-        <w:rPr>
-          <w:rFonts w:ascii="Times New Roman" w:hAnsi="Times New Roman" w:cs="Times New Roman"/>
-          <w:sz w:val="26"/>
-          <w:szCs w:val="26"/>
-          <w:lang w:val="en-GB"/>
-        </w:rPr>
-        <w:t>- Mô tả các quy trình hoạt động</w:t>
-      </w:r>
-      <w:r>
-        <w:rPr>
-          <w:rFonts w:ascii="Times New Roman" w:hAnsi="Times New Roman" w:cs="Times New Roman"/>
-          <w:sz w:val="26"/>
-          <w:szCs w:val="26"/>
-          <w:lang w:val="en-GB"/>
-        </w:rPr>
-        <w:t xml:space="preserve"> (</w:t>
-      </w:r>
-      <w:r>
-        <w:rPr>
-          <w:rFonts w:ascii="Times New Roman" w:hAnsi="Times New Roman" w:cs="Times New Roman"/>
-          <w:sz w:val="26"/>
-          <w:szCs w:val="26"/>
-          <w:lang w:val="en-GB"/>
-        </w:rPr>
-        <w:t>Activity Diagram</w:t>
-      </w:r>
-      <w:r>
-        <w:rPr>
-          <w:rFonts w:ascii="Times New Roman" w:hAnsi="Times New Roman" w:cs="Times New Roman"/>
-          <w:sz w:val="26"/>
-          <w:szCs w:val="26"/>
-          <w:lang w:val="en-GB"/>
-        </w:rPr>
-        <w:t>).</w:t>
-      </w:r>
-    </w:p>
-    <w:p>
-      <w:pPr>
-        <w:tabs>
-          <w:tab w:val="left" w:pos="2472"/>
-        </w:tabs>
-        <w:rPr>
-          <w:rFonts w:ascii="Times New Roman" w:hAnsi="Times New Roman" w:cs="Times New Roman"/>
-          <w:b/>
-          <w:sz w:val="26"/>
-          <w:szCs w:val="26"/>
-          <w:lang w:val="en-GB"/>
-        </w:rPr>
-      </w:pPr>
-      <w:r>
-        <w:rPr>
-          <w:rFonts w:ascii="Times New Roman" w:hAnsi="Times New Roman" w:cs="Times New Roman"/>
-          <w:b/>
-          <w:sz w:val="26"/>
-          <w:szCs w:val="26"/>
-          <w:lang w:val="en-GB"/>
-        </w:rPr>
-        <w:t>3.4.</w:t>
-      </w:r>
-      <w:r>
-        <w:rPr>
-          <w:rFonts w:ascii="Times New Roman" w:hAnsi="Times New Roman" w:cs="Times New Roman"/>
-          <w:b/>
-          <w:sz w:val="26"/>
-          <w:szCs w:val="26"/>
-          <w:lang w:val="en-GB"/>
-        </w:rPr>
-        <w:t xml:space="preserve"> </w:t>
-      </w:r>
-      <w:r>
-        <w:rPr>
-          <w:rFonts w:ascii="Times New Roman" w:hAnsi="Times New Roman" w:cs="Times New Roman"/>
-          <w:b/>
-          <w:sz w:val="26"/>
-          <w:szCs w:val="26"/>
-          <w:lang w:val="en-GB"/>
-        </w:rPr>
-        <w:t>Thiết kế</w:t>
-      </w:r>
-      <w:r>
-        <w:rPr>
-          <w:rFonts w:ascii="Times New Roman" w:hAnsi="Times New Roman" w:cs="Times New Roman"/>
-          <w:b/>
-          <w:sz w:val="26"/>
-          <w:szCs w:val="26"/>
-          <w:lang w:val="en-GB"/>
-        </w:rPr>
-        <w:t xml:space="preserve"> cơ sở dữ liệu</w:t>
-      </w:r>
-      <w:r>
-        <w:rPr>
-          <w:rFonts w:ascii="Times New Roman" w:hAnsi="Times New Roman" w:cs="Times New Roman"/>
-          <w:b/>
-          <w:sz w:val="26"/>
-          <w:szCs w:val="26"/>
-          <w:lang w:val="en-GB"/>
-        </w:rPr>
-        <w:t>.</w:t>
-      </w:r>
-    </w:p>
-    <w:p>
-      <w:pPr>
-        <w:tabs>
-          <w:tab w:val="left" w:pos="2472"/>
-        </w:tabs>
-        <w:rPr>
-          <w:rFonts w:ascii="Times New Roman" w:hAnsi="Times New Roman" w:cs="Times New Roman"/>
-          <w:b/>
-          <w:sz w:val="26"/>
-          <w:szCs w:val="26"/>
-          <w:lang w:val="en-GB"/>
-        </w:rPr>
-      </w:pPr>
-      <w:r>
-        <w:rPr>
-          <w:rFonts w:ascii="Times New Roman" w:hAnsi="Times New Roman" w:cs="Times New Roman"/>
-          <w:b/>
-          <w:sz w:val="26"/>
-          <w:szCs w:val="26"/>
-          <w:lang w:val="en-GB"/>
-        </w:rPr>
-        <w:t xml:space="preserve">3.5. </w:t>
-      </w:r>
-      <w:r>
-        <w:rPr>
-          <w:rFonts w:ascii="Times New Roman" w:hAnsi="Times New Roman" w:cs="Times New Roman"/>
-          <w:b/>
-          <w:sz w:val="26"/>
-          <w:szCs w:val="26"/>
-          <w:lang w:val="en-GB"/>
-        </w:rPr>
-        <w:t xml:space="preserve">Phân tích </w:t>
-      </w:r>
-      <w:r>
-        <w:rPr>
-          <w:rFonts w:ascii="Times New Roman" w:hAnsi="Times New Roman" w:cs="Times New Roman"/>
-          <w:b/>
-          <w:sz w:val="26"/>
-          <w:szCs w:val="26"/>
-          <w:lang w:val="en-GB"/>
-        </w:rPr>
-        <w:t>giao diện người dùng.</w:t>
-      </w:r>
-    </w:p>
-    <w:p>
-      <w:pPr>
-        <w:tabs>
-          <w:tab w:val="left" w:pos="2472"/>
-        </w:tabs>
-        <w:rPr>
-          <w:rFonts w:ascii="Times New Roman" w:hAnsi="Times New Roman" w:cs="Times New Roman"/>
-          <w:b/>
-          <w:sz w:val="26"/>
-          <w:szCs w:val="26"/>
-          <w:lang w:val="en-GB"/>
-        </w:rPr>
-      </w:pPr>
-      <w:r>
-        <w:rPr>
-          <w:rFonts w:ascii="Times New Roman" w:hAnsi="Times New Roman" w:cs="Times New Roman"/>
-          <w:b/>
-          <w:sz w:val="32"/>
-          <w:szCs w:val="32"/>
-          <w:lang w:val="en-GB"/>
-        </w:rPr>
+        <w:lastRenderedPageBreak/>
         <w:t>CHƯƠNG 4: XÂY DỰNG HỆ THỐNG</w:t>
       </w:r>
     </w:p>
@@ -3282,7 +5014,6 @@
           <w:szCs w:val="26"/>
           <w:lang w:val="en-GB"/>
         </w:rPr>
-        <w:lastRenderedPageBreak/>
         <w:t>4.3. Thiết kế giao diện người dùng.</w:t>
       </w:r>
     </w:p>
@@ -3504,6 +5235,12 @@
     <w:sectPr>
       <w:pgSz w:w="12240" w:h="15840"/>
       <w:pgMar w:top="1134" w:right="1134" w:bottom="1134" w:left="1985" w:header="720" w:footer="720" w:gutter="0"/>
+      <w:pgBorders w:display="firstPage" w:offsetFrom="page">
+        <w:top w:val="single" w:sz="12" w:space="24" w:color="auto"/>
+        <w:left w:val="single" w:sz="12" w:space="24" w:color="auto"/>
+        <w:bottom w:val="single" w:sz="12" w:space="24" w:color="auto"/>
+        <w:right w:val="single" w:sz="12" w:space="24" w:color="auto"/>
+      </w:pgBorders>
       <w:cols w:space="720"/>
       <w:docGrid w:linePitch="360"/>
     </w:sectPr>

--- a/LyThuyetDoAnCNTT1/DoAnCNTT1.docx
+++ b/LyThuyetDoAnCNTT1/DoAnCNTT1.docx
@@ -2994,17 +2994,7 @@
           <w:szCs w:val="26"/>
           <w:lang w:val="en-GB"/>
         </w:rPr>
-        <w:t xml:space="preserve">a. </w:t>
-      </w:r>
-      <w:r>
-        <w:rPr>
-          <w:rFonts w:ascii="Times New Roman" w:hAnsi="Times New Roman" w:cs="Times New Roman"/>
-          <w:b/>
-          <w:sz w:val="26"/>
-          <w:szCs w:val="26"/>
-          <w:lang w:val="en-GB"/>
-        </w:rPr>
-        <w:t>Đối tượng áp dụng:</w:t>
+        <w:t>a. Đối tượng áp dụng:</w:t>
       </w:r>
     </w:p>
     <w:p>
@@ -3081,17 +3071,7 @@
           <w:szCs w:val="26"/>
           <w:lang w:val="en-GB"/>
         </w:rPr>
-        <w:t xml:space="preserve">b. </w:t>
-      </w:r>
-      <w:r>
-        <w:rPr>
-          <w:rFonts w:ascii="Times New Roman" w:hAnsi="Times New Roman" w:cs="Times New Roman"/>
-          <w:b/>
-          <w:sz w:val="26"/>
-          <w:szCs w:val="26"/>
-          <w:lang w:val="en-GB"/>
-        </w:rPr>
-        <w:t>Chức năng của hệ thống:</w:t>
+        <w:t>b. Chức năng của hệ thống:</w:t>
       </w:r>
     </w:p>
     <w:p>
@@ -3737,27 +3717,7 @@
           <w:szCs w:val="26"/>
           <w:lang w:val="en-GB"/>
         </w:rPr>
-        <w:t xml:space="preserve">b. </w:t>
-      </w:r>
-      <w:r>
-        <w:rPr>
-          <w:rFonts w:ascii="Times New Roman" w:hAnsi="Times New Roman" w:cs="Times New Roman"/>
-          <w:b/>
-          <w:sz w:val="26"/>
-          <w:szCs w:val="26"/>
-          <w:lang w:val="en-GB"/>
-        </w:rPr>
-        <w:t>Lý do lựa chọn hướng tiếp cận</w:t>
-      </w:r>
-      <w:r>
-        <w:rPr>
-          <w:rFonts w:ascii="Times New Roman" w:hAnsi="Times New Roman" w:cs="Times New Roman"/>
-          <w:b/>
-          <w:sz w:val="26"/>
-          <w:szCs w:val="26"/>
-          <w:lang w:val="en-GB"/>
-        </w:rPr>
-        <w:t>.</w:t>
+        <w:t>b. Lý do lựa chọn hướng tiếp cận.</w:t>
       </w:r>
     </w:p>
     <w:p>
@@ -4045,6 +4005,15 @@
           <w:szCs w:val="26"/>
           <w:lang w:val="en-GB"/>
         </w:rPr>
+        <w:t xml:space="preserve">* </w:t>
+      </w:r>
+      <w:r>
+        <w:rPr>
+          <w:rFonts w:ascii="Times New Roman" w:hAnsi="Times New Roman" w:cs="Times New Roman"/>
+          <w:sz w:val="26"/>
+          <w:szCs w:val="26"/>
+          <w:lang w:val="en-GB"/>
+        </w:rPr>
         <w:t>Phân tích tài liệu: Nghiên cứu tài liệu về website bán lẻ thời trang để xác định yêu cầu và công nghệ (HTML, CSS, js, MySQL).</w:t>
       </w:r>
     </w:p>
@@ -4078,8 +4047,95 @@
           <w:szCs w:val="26"/>
           <w:lang w:val="en-GB"/>
         </w:rPr>
+        <w:t>Mục tiêu: Xác định các yêu cầu cơ bản, công nghệ phù hợp, và hạn chế của các giải pháp hiện có để điều chỉnh cho cửa hàng phụ kiện thời trang mini.</w:t>
+      </w:r>
+    </w:p>
+    <w:p>
+      <w:pPr>
+        <w:tabs>
+          <w:tab w:val="left" w:pos="567"/>
+        </w:tabs>
+        <w:spacing w:after="0" w:line="360" w:lineRule="auto"/>
+        <w:jc w:val="both"/>
+        <w:rPr>
+          <w:rFonts w:ascii="Times New Roman" w:hAnsi="Times New Roman" w:cs="Times New Roman"/>
+          <w:sz w:val="26"/>
+          <w:szCs w:val="26"/>
+          <w:lang w:val="en-GB"/>
+        </w:rPr>
+      </w:pPr>
+      <w:r>
+        <w:rPr>
+          <w:rFonts w:ascii="Times New Roman" w:hAnsi="Times New Roman" w:cs="Times New Roman"/>
+          <w:sz w:val="26"/>
+          <w:szCs w:val="26"/>
+          <w:lang w:val="en-GB"/>
+        </w:rPr>
+        <w:tab/>
+      </w:r>
+      <w:r>
+        <w:rPr>
+          <w:rFonts w:ascii="Times New Roman" w:hAnsi="Times New Roman" w:cs="Times New Roman"/>
+          <w:sz w:val="26"/>
+          <w:szCs w:val="26"/>
+          <w:lang w:val="en-GB"/>
+        </w:rPr>
+        <w:t xml:space="preserve">* </w:t>
+      </w:r>
+      <w:r>
+        <w:rPr>
+          <w:rFonts w:ascii="Times New Roman" w:hAnsi="Times New Roman" w:cs="Times New Roman"/>
+          <w:sz w:val="26"/>
+          <w:szCs w:val="26"/>
+          <w:lang w:val="en-GB"/>
+        </w:rPr>
         <w:t xml:space="preserve">Khảo sát: </w:t>
       </w:r>
+      <w:r>
+        <w:rPr>
+          <w:rFonts w:ascii="Times New Roman" w:hAnsi="Times New Roman" w:cs="Times New Roman"/>
+          <w:sz w:val="26"/>
+          <w:szCs w:val="26"/>
+          <w:lang w:val="en-GB"/>
+        </w:rPr>
+        <w:t xml:space="preserve">Thực hiện khảo sát và </w:t>
+      </w:r>
+      <w:r>
+        <w:rPr>
+          <w:rFonts w:ascii="Times New Roman" w:hAnsi="Times New Roman" w:cs="Times New Roman"/>
+          <w:sz w:val="26"/>
+          <w:szCs w:val="26"/>
+          <w:lang w:val="en-GB"/>
+        </w:rPr>
+        <w:t>đi đến các</w:t>
+      </w:r>
+      <w:r>
+        <w:rPr>
+          <w:rFonts w:ascii="Times New Roman" w:hAnsi="Times New Roman" w:cs="Times New Roman"/>
+          <w:sz w:val="26"/>
+          <w:szCs w:val="26"/>
+          <w:lang w:val="en-GB"/>
+        </w:rPr>
+        <w:t xml:space="preserve"> cửa hàng </w:t>
+      </w:r>
+      <w:r>
+        <w:rPr>
+          <w:rFonts w:ascii="Times New Roman" w:hAnsi="Times New Roman" w:cs="Times New Roman"/>
+          <w:sz w:val="26"/>
+          <w:szCs w:val="26"/>
+          <w:lang w:val="en-GB"/>
+        </w:rPr>
+        <w:t xml:space="preserve">trải nghiệm mua sắm, thanh toán và quan sát </w:t>
+      </w:r>
+      <w:r>
+        <w:rPr>
+          <w:rFonts w:ascii="Times New Roman" w:hAnsi="Times New Roman" w:cs="Times New Roman"/>
+          <w:sz w:val="26"/>
+          <w:szCs w:val="26"/>
+          <w:lang w:val="en-GB"/>
+        </w:rPr>
+        <w:t>rõ nhu cầu thực tế, như quản lý danh mục sản phẩm, xử lý đơn hàng, và báo cáo doanh thu.</w:t>
+      </w:r>
     </w:p>
     <w:p>
       <w:pPr>
@@ -4111,10 +4167,341 @@
           <w:szCs w:val="26"/>
           <w:lang w:val="en-GB"/>
         </w:rPr>
+        <w:t>Mục tiêu: Xác định các chức năng cần thiết (quản lý kho, giao diện khách hàng, tài khoản nhân viên) và yêu cầu về giao diện (thẩm mỹ, responsive, dễ sử dụng).</w:t>
+      </w:r>
+    </w:p>
+    <w:p>
+      <w:pPr>
+        <w:tabs>
+          <w:tab w:val="left" w:pos="567"/>
+        </w:tabs>
+        <w:spacing w:after="0" w:line="360" w:lineRule="auto"/>
+        <w:jc w:val="both"/>
+        <w:rPr>
+          <w:rFonts w:ascii="Times New Roman" w:hAnsi="Times New Roman" w:cs="Times New Roman"/>
+          <w:sz w:val="26"/>
+          <w:szCs w:val="26"/>
+          <w:lang w:val="en-GB"/>
+        </w:rPr>
+      </w:pPr>
+      <w:r>
+        <w:rPr>
+          <w:rFonts w:ascii="Times New Roman" w:hAnsi="Times New Roman" w:cs="Times New Roman"/>
+          <w:sz w:val="26"/>
+          <w:szCs w:val="26"/>
+          <w:lang w:val="en-GB"/>
+        </w:rPr>
+        <w:lastRenderedPageBreak/>
+        <w:tab/>
+      </w:r>
+      <w:r>
+        <w:rPr>
+          <w:rFonts w:ascii="Times New Roman" w:hAnsi="Times New Roman" w:cs="Times New Roman"/>
+          <w:sz w:val="26"/>
+          <w:szCs w:val="26"/>
+          <w:lang w:val="en-GB"/>
+        </w:rPr>
+        <w:t xml:space="preserve">* </w:t>
+      </w:r>
+      <w:r>
+        <w:rPr>
+          <w:rFonts w:ascii="Times New Roman" w:hAnsi="Times New Roman" w:cs="Times New Roman"/>
+          <w:sz w:val="26"/>
+          <w:szCs w:val="26"/>
+          <w:lang w:val="en-GB"/>
+        </w:rPr>
         <w:t xml:space="preserve">Thiết kế hệ thống: </w:t>
+      </w:r>
+      <w:r>
+        <w:rPr>
+          <w:rFonts w:ascii="Times New Roman" w:hAnsi="Times New Roman" w:cs="Times New Roman"/>
+          <w:sz w:val="26"/>
+          <w:szCs w:val="26"/>
+          <w:lang w:val="en-GB"/>
+        </w:rPr>
+        <w:t>C</w:t>
+      </w:r>
+      <w:r>
+        <w:rPr>
+          <w:rFonts w:ascii="Times New Roman" w:hAnsi="Times New Roman" w:cs="Times New Roman"/>
+          <w:sz w:val="26"/>
+          <w:szCs w:val="26"/>
+          <w:lang w:val="en-GB"/>
+        </w:rPr>
+        <w:t>hia quá trình thành các giai đoạn: phân tích yêu cầu, thiết kế giao diện, phát triển, thử nghiệm, và triển khai.</w:t>
+      </w:r>
+      <w:r>
+        <w:rPr>
+          <w:rFonts w:ascii="Times New Roman" w:hAnsi="Times New Roman" w:cs="Times New Roman"/>
+          <w:sz w:val="26"/>
+          <w:szCs w:val="26"/>
+          <w:lang w:val="en-GB"/>
+        </w:rPr>
+        <w:t xml:space="preserve"> </w:t>
+      </w:r>
+      <w:r>
+        <w:rPr>
+          <w:rFonts w:ascii="Times New Roman" w:hAnsi="Times New Roman" w:cs="Times New Roman"/>
+          <w:sz w:val="26"/>
+          <w:szCs w:val="26"/>
+          <w:lang w:val="en-GB"/>
+        </w:rPr>
+        <w:t>T</w:t>
+      </w:r>
+      <w:r>
+        <w:rPr>
+          <w:rFonts w:ascii="Times New Roman" w:hAnsi="Times New Roman" w:cs="Times New Roman"/>
+          <w:sz w:val="26"/>
+          <w:szCs w:val="26"/>
+          <w:lang w:val="en-GB"/>
+        </w:rPr>
+        <w:t>hiết kế với danh mục cây phân cấp, sidebar thu gọn, nút hamburger, và bảng cuộn với header cố định.</w:t>
+      </w:r>
+    </w:p>
+    <w:p>
+      <w:pPr>
+        <w:tabs>
+          <w:tab w:val="left" w:pos="567"/>
+        </w:tabs>
+        <w:spacing w:after="0" w:line="360" w:lineRule="auto"/>
+        <w:jc w:val="both"/>
+        <w:rPr>
+          <w:rFonts w:ascii="Times New Roman" w:hAnsi="Times New Roman" w:cs="Times New Roman"/>
+          <w:sz w:val="26"/>
+          <w:szCs w:val="26"/>
+          <w:lang w:val="en-GB"/>
+        </w:rPr>
+      </w:pPr>
+      <w:r>
+        <w:rPr>
+          <w:rFonts w:ascii="Times New Roman" w:hAnsi="Times New Roman" w:cs="Times New Roman"/>
+          <w:sz w:val="26"/>
+          <w:szCs w:val="26"/>
+          <w:lang w:val="en-GB"/>
+        </w:rPr>
+        <w:tab/>
+      </w:r>
+      <w:r>
+        <w:rPr>
+          <w:rFonts w:ascii="Times New Roman" w:hAnsi="Times New Roman" w:cs="Times New Roman"/>
+          <w:sz w:val="26"/>
+          <w:szCs w:val="26"/>
+          <w:lang w:val="en-GB"/>
+        </w:rPr>
+        <w:t>Mục tiêu: Đảm bảo hệ thống có kiến trúc rõ ràng, giao diện thẩm mỹ phù hợp với ngành thời trang, và đáp ứng yêu cầu kỹ thuật.</w:t>
+      </w:r>
+    </w:p>
+    <w:p>
+      <w:pPr>
+        <w:tabs>
+          <w:tab w:val="left" w:pos="567"/>
+        </w:tabs>
+        <w:spacing w:after="0" w:line="360" w:lineRule="auto"/>
+        <w:jc w:val="both"/>
+        <w:rPr>
+          <w:rFonts w:ascii="Times New Roman" w:hAnsi="Times New Roman" w:cs="Times New Roman"/>
+          <w:sz w:val="26"/>
+          <w:szCs w:val="26"/>
+          <w:lang w:val="en-GB"/>
+        </w:rPr>
+      </w:pPr>
+      <w:r>
+        <w:rPr>
+          <w:rFonts w:ascii="Times New Roman" w:hAnsi="Times New Roman" w:cs="Times New Roman"/>
+          <w:sz w:val="26"/>
+          <w:szCs w:val="26"/>
+          <w:lang w:val="en-GB"/>
+        </w:rPr>
+        <w:tab/>
+      </w:r>
+      <w:r>
+        <w:rPr>
+          <w:rFonts w:ascii="Times New Roman" w:hAnsi="Times New Roman" w:cs="Times New Roman"/>
+          <w:sz w:val="26"/>
+          <w:szCs w:val="26"/>
+          <w:lang w:val="en-GB"/>
+        </w:rPr>
+        <w:t xml:space="preserve">* </w:t>
+      </w:r>
+      <w:r>
+        <w:rPr>
+          <w:rFonts w:ascii="Times New Roman" w:hAnsi="Times New Roman" w:cs="Times New Roman"/>
+          <w:sz w:val="26"/>
+          <w:szCs w:val="26"/>
+          <w:lang w:val="en-GB"/>
+        </w:rPr>
+        <w:t>Phát triển: Xây dựng website với CSS, JavaScript, PHP, tích hợp quản lý sản phẩm, đơn hàng, và giỏ hàng.</w:t>
+      </w:r>
+    </w:p>
+    <w:p>
+      <w:pPr>
+        <w:tabs>
+          <w:tab w:val="left" w:pos="567"/>
+        </w:tabs>
+        <w:spacing w:after="0" w:line="360" w:lineRule="auto"/>
+        <w:jc w:val="both"/>
+        <w:rPr>
+          <w:rFonts w:ascii="Times New Roman" w:hAnsi="Times New Roman" w:cs="Times New Roman"/>
+          <w:sz w:val="26"/>
+          <w:szCs w:val="26"/>
+          <w:lang w:val="en-GB"/>
+        </w:rPr>
+      </w:pPr>
+      <w:r>
+        <w:rPr>
+          <w:rFonts w:ascii="Times New Roman" w:hAnsi="Times New Roman" w:cs="Times New Roman"/>
+          <w:sz w:val="26"/>
+          <w:szCs w:val="26"/>
+          <w:lang w:val="en-GB"/>
+        </w:rPr>
+        <w:tab/>
+      </w:r>
+      <w:r>
+        <w:rPr>
+          <w:rFonts w:ascii="Times New Roman" w:hAnsi="Times New Roman" w:cs="Times New Roman"/>
+          <w:sz w:val="26"/>
+          <w:szCs w:val="26"/>
+          <w:lang w:val="en-GB"/>
+        </w:rPr>
+        <w:t>Mục tiêu: Xây dựng hệ thống hoạt động ổn định, giao diện thân thiện, và tối ưu cho cả máy tính và thiết bị di động.</w:t>
+      </w:r>
+    </w:p>
+    <w:p>
+      <w:pPr>
+        <w:tabs>
+          <w:tab w:val="left" w:pos="567"/>
+        </w:tabs>
+        <w:spacing w:after="0" w:line="360" w:lineRule="auto"/>
+        <w:jc w:val="both"/>
+        <w:rPr>
+          <w:rFonts w:ascii="Times New Roman" w:hAnsi="Times New Roman" w:cs="Times New Roman"/>
+          <w:sz w:val="26"/>
+          <w:szCs w:val="26"/>
+          <w:lang w:val="en-GB"/>
+        </w:rPr>
+      </w:pPr>
+      <w:r>
+        <w:rPr>
+          <w:rFonts w:ascii="Times New Roman" w:hAnsi="Times New Roman" w:cs="Times New Roman"/>
+          <w:sz w:val="26"/>
+          <w:szCs w:val="26"/>
+          <w:lang w:val="en-GB"/>
+        </w:rPr>
+        <w:tab/>
+      </w:r>
+      <w:r>
+        <w:rPr>
+          <w:rFonts w:ascii="Times New Roman" w:hAnsi="Times New Roman" w:cs="Times New Roman"/>
+          <w:sz w:val="26"/>
+          <w:szCs w:val="26"/>
+          <w:lang w:val="en-GB"/>
+        </w:rPr>
+        <w:t xml:space="preserve">* </w:t>
+      </w:r>
+      <w:r>
+        <w:rPr>
+          <w:rFonts w:ascii="Times New Roman" w:hAnsi="Times New Roman" w:cs="Times New Roman"/>
+          <w:sz w:val="26"/>
+          <w:szCs w:val="26"/>
+          <w:lang w:val="en-GB"/>
+        </w:rPr>
+        <w:t>Thử nghiệm</w:t>
+      </w:r>
+      <w:r>
+        <w:rPr>
+          <w:rFonts w:ascii="Times New Roman" w:hAnsi="Times New Roman" w:cs="Times New Roman"/>
+          <w:sz w:val="26"/>
+          <w:szCs w:val="26"/>
+          <w:lang w:val="en-GB"/>
+        </w:rPr>
+        <w:t xml:space="preserve">: </w:t>
+      </w:r>
+      <w:r>
+        <w:rPr>
+          <w:rFonts w:ascii="Times New Roman" w:hAnsi="Times New Roman" w:cs="Times New Roman"/>
+          <w:sz w:val="26"/>
+          <w:szCs w:val="26"/>
+          <w:lang w:val="en-GB"/>
+        </w:rPr>
+        <w:t>Thực hiện kiểm thử đơn vị (unit testing) và kiểm thử tích hợp (integration testing) để đảm bảo các chức năng (quản lý kho, đơn hàng, tài khoản) hoạt động chính xác.</w:t>
+      </w:r>
+    </w:p>
+    <w:p>
+      <w:pPr>
+        <w:tabs>
+          <w:tab w:val="left" w:pos="567"/>
+        </w:tabs>
+        <w:spacing w:after="0" w:line="360" w:lineRule="auto"/>
+        <w:jc w:val="both"/>
+        <w:rPr>
+          <w:rFonts w:ascii="Times New Roman" w:hAnsi="Times New Roman" w:cs="Times New Roman"/>
+          <w:sz w:val="26"/>
+          <w:szCs w:val="26"/>
+          <w:lang w:val="en-GB"/>
+        </w:rPr>
+      </w:pPr>
+      <w:r>
+        <w:rPr>
+          <w:rFonts w:ascii="Times New Roman" w:hAnsi="Times New Roman" w:cs="Times New Roman"/>
+          <w:sz w:val="26"/>
+          <w:szCs w:val="26"/>
+          <w:lang w:val="en-GB"/>
+        </w:rPr>
+        <w:tab/>
+      </w:r>
+      <w:r>
+        <w:rPr>
+          <w:rFonts w:ascii="Times New Roman" w:hAnsi="Times New Roman" w:cs="Times New Roman"/>
+          <w:sz w:val="26"/>
+          <w:szCs w:val="26"/>
+          <w:lang w:val="en-GB"/>
+        </w:rPr>
+        <w:t>Mục tiêu: Đảm bảo hệ thống đáp ứng nhu cầu thực tế và xác định các điểm cần tối ưu.</w:t>
+      </w:r>
+    </w:p>
+    <w:p>
+      <w:pPr>
+        <w:tabs>
+          <w:tab w:val="left" w:pos="567"/>
+        </w:tabs>
+        <w:spacing w:after="0" w:line="360" w:lineRule="auto"/>
+        <w:jc w:val="both"/>
+        <w:rPr>
+          <w:rFonts w:ascii="Times New Roman" w:hAnsi="Times New Roman" w:cs="Times New Roman"/>
+          <w:sz w:val="26"/>
+          <w:szCs w:val="26"/>
+          <w:lang w:val="en-GB"/>
+        </w:rPr>
+      </w:pPr>
+      <w:r>
+        <w:rPr>
+          <w:rFonts w:ascii="Times New Roman" w:hAnsi="Times New Roman" w:cs="Times New Roman"/>
+          <w:sz w:val="26"/>
+          <w:szCs w:val="26"/>
+          <w:lang w:val="en-GB"/>
+        </w:rPr>
+        <w:tab/>
+      </w:r>
+      <w:r>
+        <w:rPr>
+          <w:rFonts w:ascii="Times New Roman" w:hAnsi="Times New Roman" w:cs="Times New Roman"/>
+          <w:sz w:val="26"/>
+          <w:szCs w:val="26"/>
+          <w:lang w:val="en-GB"/>
+        </w:rPr>
+        <w:t xml:space="preserve">* </w:t>
       </w:r>
       <w:bookmarkStart w:id="0" w:name="_GoBack"/>
       <w:bookmarkEnd w:id="0"/>
+      <w:r>
+        <w:rPr>
+          <w:rFonts w:ascii="Times New Roman" w:hAnsi="Times New Roman" w:cs="Times New Roman"/>
+          <w:sz w:val="26"/>
+          <w:szCs w:val="26"/>
+          <w:lang w:val="en-GB"/>
+        </w:rPr>
+        <w:t>Phân tích: Tổng hợp dữ liệu thử nghiệm để tối ưu hệ thống và đề xuất cải tiến.</w:t>
+      </w:r>
     </w:p>
     <w:p>
       <w:pPr>
@@ -4146,97 +4533,30 @@
           <w:szCs w:val="26"/>
           <w:lang w:val="en-GB"/>
         </w:rPr>
-        <w:t>Phát triển: Xây dựng website với CSS, JavaScript, PHP, tích hợp quản lý sản phẩm, đơn hàng, và giỏ hàng.</w:t>
-      </w:r>
-    </w:p>
-    <w:p>
-      <w:pPr>
-        <w:tabs>
-          <w:tab w:val="left" w:pos="567"/>
-        </w:tabs>
-        <w:spacing w:after="0" w:line="360" w:lineRule="auto"/>
-        <w:jc w:val="both"/>
-        <w:rPr>
-          <w:rFonts w:ascii="Times New Roman" w:hAnsi="Times New Roman" w:cs="Times New Roman"/>
-          <w:sz w:val="26"/>
-          <w:szCs w:val="26"/>
-          <w:lang w:val="en-GB"/>
-        </w:rPr>
-      </w:pPr>
-      <w:r>
-        <w:rPr>
-          <w:rFonts w:ascii="Times New Roman" w:hAnsi="Times New Roman" w:cs="Times New Roman"/>
-          <w:sz w:val="26"/>
-          <w:szCs w:val="26"/>
-          <w:lang w:val="en-GB"/>
-        </w:rPr>
-        <w:tab/>
-      </w:r>
-      <w:r>
-        <w:rPr>
-          <w:rFonts w:ascii="Times New Roman" w:hAnsi="Times New Roman" w:cs="Times New Roman"/>
-          <w:sz w:val="26"/>
-          <w:szCs w:val="26"/>
-          <w:lang w:val="en-GB"/>
-        </w:rPr>
-        <w:t>Thử nghiệm: Kiểm thử chức năng và triển khai thử tại một cửa hàng, đánh giá hiệu quả qua phản hồi người dùng.</w:t>
-      </w:r>
-    </w:p>
-    <w:p>
-      <w:pPr>
-        <w:tabs>
-          <w:tab w:val="left" w:pos="567"/>
-        </w:tabs>
-        <w:spacing w:after="0" w:line="360" w:lineRule="auto"/>
-        <w:jc w:val="both"/>
-        <w:rPr>
-          <w:rFonts w:ascii="Times New Roman" w:hAnsi="Times New Roman" w:cs="Times New Roman"/>
-          <w:sz w:val="26"/>
-          <w:szCs w:val="26"/>
-          <w:lang w:val="en-GB"/>
-        </w:rPr>
-      </w:pPr>
-      <w:r>
-        <w:rPr>
-          <w:rFonts w:ascii="Times New Roman" w:hAnsi="Times New Roman" w:cs="Times New Roman"/>
-          <w:sz w:val="26"/>
-          <w:szCs w:val="26"/>
-          <w:lang w:val="en-GB"/>
-        </w:rPr>
-        <w:tab/>
-      </w:r>
-      <w:r>
-        <w:rPr>
-          <w:rFonts w:ascii="Times New Roman" w:hAnsi="Times New Roman" w:cs="Times New Roman"/>
-          <w:sz w:val="26"/>
-          <w:szCs w:val="26"/>
-          <w:lang w:val="en-GB"/>
-        </w:rPr>
-        <w:t>Phân tích: Tổng hợp dữ liệu thử nghiệm để tối ưu hệ thống và đề xuất cải tiến.</w:t>
-      </w:r>
-    </w:p>
-    <w:p>
-      <w:pPr>
-        <w:tabs>
-          <w:tab w:val="left" w:pos="2472"/>
-        </w:tabs>
-        <w:rPr>
-          <w:rFonts w:ascii="Times New Roman" w:hAnsi="Times New Roman" w:cs="Times New Roman"/>
-          <w:b/>
-          <w:sz w:val="26"/>
-          <w:szCs w:val="26"/>
-          <w:lang w:val="en-GB"/>
-        </w:rPr>
-      </w:pPr>
-      <w:r>
-        <w:rPr>
-          <w:rFonts w:ascii="Times New Roman" w:hAnsi="Times New Roman" w:cs="Times New Roman"/>
-          <w:b/>
-          <w:sz w:val="26"/>
-          <w:szCs w:val="26"/>
-          <w:lang w:val="en-GB"/>
-        </w:rPr>
-        <w:lastRenderedPageBreak/>
+        <w:t>Mục tiêu: Cung cấp cơ sở khoa học để hoàn thiện hệ thống và đề xuất áp dụng rộng rãi.</w:t>
+      </w:r>
+    </w:p>
+    <w:p>
+      <w:pPr>
+        <w:tabs>
+          <w:tab w:val="left" w:pos="2472"/>
+        </w:tabs>
+        <w:rPr>
+          <w:rFonts w:ascii="Times New Roman" w:hAnsi="Times New Roman" w:cs="Times New Roman"/>
+          <w:b/>
+          <w:sz w:val="26"/>
+          <w:szCs w:val="26"/>
+          <w:lang w:val="en-GB"/>
+        </w:rPr>
+      </w:pPr>
+      <w:r>
+        <w:rPr>
+          <w:rFonts w:ascii="Times New Roman" w:hAnsi="Times New Roman" w:cs="Times New Roman"/>
+          <w:b/>
+          <w:sz w:val="26"/>
+          <w:szCs w:val="26"/>
+          <w:lang w:val="en-GB"/>
+        </w:rPr>
         <w:t>1.6. Trình bày vắn tắt hoạt động nghiên cứu.</w:t>
       </w:r>
     </w:p>
@@ -4459,6 +4779,7 @@
           <w:szCs w:val="32"/>
           <w:lang w:val="en-GB"/>
         </w:rPr>
+        <w:lastRenderedPageBreak/>
         <w:t>CHƯƠNG 2: CƠ SỞ LÝ THUYẾT</w:t>
       </w:r>
     </w:p>
@@ -4931,7 +5252,6 @@
           <w:szCs w:val="32"/>
           <w:lang w:val="en-GB"/>
         </w:rPr>
-        <w:lastRenderedPageBreak/>
         <w:t>CHƯƠNG 4: XÂY DỰNG HỆ THỐNG</w:t>
       </w:r>
     </w:p>
@@ -5205,6 +5525,7 @@
           <w:szCs w:val="26"/>
           <w:lang w:val="en-GB"/>
         </w:rPr>
+        <w:lastRenderedPageBreak/>
         <w:t>Tiếng Anh:</w:t>
       </w:r>
     </w:p>

--- a/LyThuyetDoAnCNTT1/DoAnCNTT1.docx
+++ b/LyThuyetDoAnCNTT1/DoAnCNTT1.docx
@@ -2968,7 +2968,18 @@
           <w:szCs w:val="26"/>
           <w:lang w:val="en-GB"/>
         </w:rPr>
-        <w:t>Nghiên cứu tập trung vào việc thiết kế và phát triển một hệ thống website hỗ trợ quản lý và bán hàng cho các cửa hàng bán lẻ phụ kiện thời trang quy mô nhỏ, như cửa hàng kinh doanh hoa tai, vòng cổ, túi xách, kính râm, mũ nón và các phụ kiện cá nhân khác. Phạm vi nghiên cứu được giới hạn như sau:</w:t>
+        <w:t xml:space="preserve">Nghiên cứu tập trung vào việc thiết kế và phát triển một hệ thống website hỗ trợ quản lý và bán hàng cho các cửa hàng bán lẻ phụ kiện thời trang quy mô nhỏ, như cửa hàng kinh doanh hoa tai, vòng cổ, túi xách, </w:t>
+      </w:r>
+      <w:bookmarkStart w:id="0" w:name="_GoBack"/>
+      <w:bookmarkEnd w:id="0"/>
+      <w:r>
+        <w:rPr>
+          <w:rFonts w:ascii="Times New Roman" w:hAnsi="Times New Roman" w:cs="Times New Roman"/>
+          <w:sz w:val="26"/>
+          <w:szCs w:val="26"/>
+          <w:lang w:val="en-GB"/>
+        </w:rPr>
+        <w:t>và các phụ kiện cá nhân khác. Phạm vi nghiên cứu được giới hạn như sau:</w:t>
       </w:r>
     </w:p>
     <w:p>
@@ -3027,7 +3038,25 @@
           <w:szCs w:val="26"/>
           <w:lang w:val="en-GB"/>
         </w:rPr>
-        <w:t>Các cửa hàng bán lẻ phụ kiện thời trang mini với quy mô nhỏ, thường có từ 1-5 nhân viên và danh mục sản phẩm giới hạn (dưới 500 sản phẩm).</w:t>
+        <w:t>Các cửa hàng bán lẻ phụ kiện thời trang mini với quy mô nhỏ, thường có từ 1-</w:t>
+      </w:r>
+      <w:r>
+        <w:rPr>
+          <w:rFonts w:ascii="Times New Roman" w:hAnsi="Times New Roman" w:cs="Times New Roman"/>
+          <w:sz w:val="26"/>
+          <w:szCs w:val="26"/>
+          <w:lang w:val="en-GB"/>
+        </w:rPr>
+        <w:t>2</w:t>
+      </w:r>
+      <w:r>
+        <w:rPr>
+          <w:rFonts w:ascii="Times New Roman" w:hAnsi="Times New Roman" w:cs="Times New Roman"/>
+          <w:sz w:val="26"/>
+          <w:szCs w:val="26"/>
+          <w:lang w:val="en-GB"/>
+        </w:rPr>
+        <w:t xml:space="preserve"> nhân viên và danh mục sản phẩm giới hạn (dưới 500 sản phẩm).</w:t>
       </w:r>
       <w:r>
         <w:rPr>
@@ -4491,8 +4520,6 @@
         </w:rPr>
         <w:t xml:space="preserve">* </w:t>
       </w:r>
-      <w:bookmarkStart w:id="0" w:name="_GoBack"/>
-      <w:bookmarkEnd w:id="0"/>
       <w:r>
         <w:rPr>
           <w:rFonts w:ascii="Times New Roman" w:hAnsi="Times New Roman" w:cs="Times New Roman"/>

--- a/LyThuyetDoAnCNTT1/DoAnCNTT1.docx
+++ b/LyThuyetDoAnCNTT1/DoAnCNTT1.docx
@@ -186,6 +186,7 @@
             <w14:uncheckedState w14:val="2610" w14:font="MS Gothic"/>
           </w14:checkbox>
         </w:sdtPr>
+        <w:sdtEndPr/>
         <w:sdtContent>
           <w:r>
             <w:rPr>
@@ -252,6 +253,7 @@
             <w14:uncheckedState w14:val="2610" w14:font="MS Gothic"/>
           </w14:checkbox>
         </w:sdtPr>
+        <w:sdtEndPr/>
         <w:sdtContent>
           <w:r>
             <w:rPr>
@@ -921,6 +923,7 @@
             <w14:uncheckedState w14:val="2610" w14:font="MS Gothic"/>
           </w14:checkbox>
         </w:sdtPr>
+        <w:sdtEndPr/>
         <w:sdtContent>
           <w:r>
             <w:rPr>
@@ -979,6 +982,7 @@
             <w14:uncheckedState w14:val="2610" w14:font="MS Gothic"/>
           </w14:checkbox>
         </w:sdtPr>
+        <w:sdtEndPr/>
         <w:sdtContent>
           <w:r>
             <w:rPr>
@@ -1215,46 +1219,24 @@
     </w:p>
     <w:p>
       <w:pPr>
-        <w:jc w:val="both"/>
-        <w:rPr>
-          <w:rFonts w:ascii="Times New Roman" w:hAnsi="Times New Roman" w:cs="Times New Roman"/>
-          <w:sz w:val="26"/>
-          <w:szCs w:val="26"/>
-          <w:lang w:val="en-GB"/>
-        </w:rPr>
-      </w:pPr>
-    </w:p>
-    <w:p>
-      <w:pPr>
-        <w:jc w:val="both"/>
-        <w:rPr>
-          <w:rFonts w:ascii="Times New Roman" w:hAnsi="Times New Roman" w:cs="Times New Roman"/>
-          <w:sz w:val="26"/>
-          <w:szCs w:val="26"/>
-          <w:lang w:val="en-GB"/>
-        </w:rPr>
-      </w:pPr>
-    </w:p>
-    <w:p>
-      <w:pPr>
-        <w:tabs>
-          <w:tab w:val="left" w:pos="2472"/>
-        </w:tabs>
-        <w:jc w:val="both"/>
-        <w:rPr>
-          <w:rFonts w:ascii="Times New Roman" w:hAnsi="Times New Roman" w:cs="Times New Roman"/>
-          <w:sz w:val="26"/>
-          <w:szCs w:val="26"/>
-          <w:lang w:val="en-GB"/>
-        </w:rPr>
-      </w:pPr>
-    </w:p>
-    <w:p>
-      <w:pPr>
-        <w:tabs>
-          <w:tab w:val="left" w:pos="2472"/>
-        </w:tabs>
-        <w:spacing w:line="360" w:lineRule="auto"/>
+        <w:tabs>
+          <w:tab w:val="left" w:pos="2472"/>
+        </w:tabs>
+        <w:jc w:val="both"/>
+        <w:rPr>
+          <w:rFonts w:ascii="Times New Roman" w:hAnsi="Times New Roman" w:cs="Times New Roman"/>
+          <w:sz w:val="26"/>
+          <w:szCs w:val="26"/>
+          <w:lang w:val="en-GB"/>
+        </w:rPr>
+      </w:pPr>
+    </w:p>
+    <w:p>
+      <w:pPr>
+        <w:tabs>
+          <w:tab w:val="left" w:pos="2472"/>
+        </w:tabs>
+        <w:spacing w:after="0" w:line="360" w:lineRule="auto"/>
         <w:jc w:val="center"/>
         <w:rPr>
           <w:rFonts w:ascii="Times New Roman" w:hAnsi="Times New Roman" w:cs="Times New Roman"/>
@@ -1271,6 +1253,7 @@
           <w:szCs w:val="32"/>
           <w:lang w:val="en-GB"/>
         </w:rPr>
+        <w:lastRenderedPageBreak/>
         <w:t>LỜI CẢM ƠN – LỜI CAM ĐOẠN</w:t>
       </w:r>
     </w:p>
@@ -1279,7 +1262,7 @@
         <w:tabs>
           <w:tab w:val="left" w:pos="567"/>
         </w:tabs>
-        <w:spacing w:line="360" w:lineRule="auto"/>
+        <w:spacing w:after="0" w:line="360" w:lineRule="auto"/>
         <w:jc w:val="both"/>
         <w:rPr>
           <w:rFonts w:ascii="Times New Roman" w:hAnsi="Times New Roman" w:cs="Times New Roman"/>
@@ -1330,7 +1313,7 @@
         <w:tabs>
           <w:tab w:val="left" w:pos="567"/>
         </w:tabs>
-        <w:spacing w:line="360" w:lineRule="auto"/>
+        <w:spacing w:after="0" w:line="360" w:lineRule="auto"/>
         <w:jc w:val="both"/>
         <w:rPr>
           <w:rFonts w:ascii="Times New Roman" w:hAnsi="Times New Roman" w:cs="Times New Roman"/>
@@ -1399,7 +1382,7 @@
         <w:tabs>
           <w:tab w:val="left" w:pos="567"/>
         </w:tabs>
-        <w:spacing w:line="360" w:lineRule="auto"/>
+        <w:spacing w:after="0" w:line="360" w:lineRule="auto"/>
         <w:jc w:val="both"/>
         <w:rPr>
           <w:rFonts w:ascii="Times New Roman" w:hAnsi="Times New Roman" w:cs="Times New Roman"/>
@@ -1634,6 +1617,20 @@
         <w:jc w:val="both"/>
         <w:rPr>
           <w:rFonts w:ascii="Times New Roman" w:hAnsi="Times New Roman" w:cs="Times New Roman"/>
+          <w:sz w:val="26"/>
+          <w:szCs w:val="26"/>
+          <w:lang w:val="en-GB"/>
+        </w:rPr>
+      </w:pPr>
+    </w:p>
+    <w:p>
+      <w:pPr>
+        <w:tabs>
+          <w:tab w:val="left" w:pos="2472"/>
+        </w:tabs>
+        <w:jc w:val="both"/>
+        <w:rPr>
+          <w:rFonts w:ascii="Times New Roman" w:hAnsi="Times New Roman" w:cs="Times New Roman"/>
           <w:b/>
           <w:sz w:val="32"/>
           <w:szCs w:val="26"/>
@@ -1648,6 +1645,7 @@
           <w:szCs w:val="26"/>
           <w:lang w:val="en-GB"/>
         </w:rPr>
+        <w:lastRenderedPageBreak/>
         <w:t>MỤC LỤC</w:t>
       </w:r>
     </w:p>
@@ -2000,7 +1998,7 @@
         <w:tabs>
           <w:tab w:val="left" w:pos="2472"/>
         </w:tabs>
-        <w:jc w:val="both"/>
+        <w:jc w:val="center"/>
         <w:rPr>
           <w:rFonts w:ascii="Times New Roman" w:hAnsi="Times New Roman" w:cs="Times New Roman"/>
           <w:b/>
@@ -2015,7 +2013,7 @@
         <w:tabs>
           <w:tab w:val="left" w:pos="2472"/>
         </w:tabs>
-        <w:jc w:val="both"/>
+        <w:jc w:val="center"/>
         <w:rPr>
           <w:rFonts w:ascii="Times New Roman" w:hAnsi="Times New Roman" w:cs="Times New Roman"/>
           <w:b/>
@@ -2030,6 +2028,7 @@
         <w:tabs>
           <w:tab w:val="left" w:pos="2472"/>
         </w:tabs>
+        <w:spacing w:after="0" w:line="360" w:lineRule="auto"/>
         <w:jc w:val="center"/>
         <w:rPr>
           <w:rFonts w:ascii="Times New Roman" w:hAnsi="Times New Roman" w:cs="Times New Roman"/>
@@ -2047,6 +2046,7 @@
           <w:szCs w:val="26"/>
           <w:lang w:val="en-GB"/>
         </w:rPr>
+        <w:lastRenderedPageBreak/>
         <w:t>MỞ ĐẦU</w:t>
       </w:r>
     </w:p>
@@ -2055,6 +2055,7 @@
         <w:tabs>
           <w:tab w:val="left" w:pos="567"/>
         </w:tabs>
+        <w:spacing w:after="0" w:line="360" w:lineRule="auto"/>
         <w:jc w:val="both"/>
         <w:rPr>
           <w:rFonts w:ascii="Times New Roman" w:hAnsi="Times New Roman" w:cs="Times New Roman"/>
@@ -2087,6 +2088,7 @@
         <w:tabs>
           <w:tab w:val="left" w:pos="567"/>
         </w:tabs>
+        <w:spacing w:after="0" w:line="360" w:lineRule="auto"/>
         <w:jc w:val="both"/>
         <w:rPr>
           <w:rFonts w:ascii="Times New Roman" w:hAnsi="Times New Roman" w:cs="Times New Roman"/>
@@ -2119,6 +2121,7 @@
         <w:tabs>
           <w:tab w:val="left" w:pos="567"/>
         </w:tabs>
+        <w:spacing w:after="0" w:line="360" w:lineRule="auto"/>
         <w:jc w:val="both"/>
         <w:rPr>
           <w:rFonts w:ascii="Times New Roman" w:hAnsi="Times New Roman" w:cs="Times New Roman"/>
@@ -2151,6 +2154,7 @@
         <w:tabs>
           <w:tab w:val="left" w:pos="567"/>
         </w:tabs>
+        <w:spacing w:after="0" w:line="360" w:lineRule="auto"/>
         <w:jc w:val="both"/>
         <w:rPr>
           <w:rFonts w:ascii="Times New Roman" w:hAnsi="Times New Roman" w:cs="Times New Roman"/>
@@ -2183,6 +2187,7 @@
         <w:tabs>
           <w:tab w:val="left" w:pos="567"/>
         </w:tabs>
+        <w:spacing w:after="0" w:line="360" w:lineRule="auto"/>
         <w:jc w:val="both"/>
         <w:rPr>
           <w:rFonts w:ascii="Times New Roman" w:hAnsi="Times New Roman" w:cs="Times New Roman"/>
@@ -2215,6 +2220,7 @@
         <w:tabs>
           <w:tab w:val="left" w:pos="2472"/>
         </w:tabs>
+        <w:spacing w:after="0" w:line="360" w:lineRule="auto"/>
         <w:jc w:val="both"/>
         <w:rPr>
           <w:rFonts w:ascii="Times New Roman" w:hAnsi="Times New Roman" w:cs="Times New Roman"/>
@@ -2238,6 +2244,7 @@
         <w:tabs>
           <w:tab w:val="left" w:pos="2472"/>
         </w:tabs>
+        <w:spacing w:after="0" w:line="360" w:lineRule="auto"/>
         <w:jc w:val="both"/>
         <w:rPr>
           <w:rFonts w:ascii="Times New Roman" w:hAnsi="Times New Roman" w:cs="Times New Roman"/>
@@ -2271,6 +2278,7 @@
         <w:tabs>
           <w:tab w:val="left" w:pos="2472"/>
         </w:tabs>
+        <w:spacing w:after="0" w:line="360" w:lineRule="auto"/>
         <w:jc w:val="both"/>
         <w:rPr>
           <w:rFonts w:ascii="Times New Roman" w:hAnsi="Times New Roman" w:cs="Times New Roman"/>
@@ -2304,6 +2312,7 @@
         <w:tabs>
           <w:tab w:val="left" w:pos="2472"/>
         </w:tabs>
+        <w:spacing w:after="0" w:line="360" w:lineRule="auto"/>
         <w:jc w:val="both"/>
         <w:rPr>
           <w:rFonts w:ascii="Times New Roman" w:hAnsi="Times New Roman" w:cs="Times New Roman"/>
@@ -2337,6 +2346,7 @@
         <w:tabs>
           <w:tab w:val="left" w:pos="2472"/>
         </w:tabs>
+        <w:spacing w:after="0" w:line="360" w:lineRule="auto"/>
         <w:jc w:val="both"/>
         <w:rPr>
           <w:rFonts w:ascii="Times New Roman" w:hAnsi="Times New Roman" w:cs="Times New Roman"/>
@@ -2370,6 +2380,7 @@
         <w:tabs>
           <w:tab w:val="left" w:pos="2472"/>
         </w:tabs>
+        <w:spacing w:after="0" w:line="360" w:lineRule="auto"/>
         <w:jc w:val="both"/>
         <w:rPr>
           <w:rFonts w:ascii="Times New Roman" w:hAnsi="Times New Roman" w:cs="Times New Roman"/>
@@ -2464,219 +2475,219 @@
           <w:szCs w:val="32"/>
           <w:lang w:val="en-GB"/>
         </w:rPr>
+        <w:t>CHƯƠNG 1: TỔNG QUAN VỀ ĐỀ TÀI</w:t>
+      </w:r>
+    </w:p>
+    <w:p>
+      <w:pPr>
+        <w:tabs>
+          <w:tab w:val="left" w:pos="2472"/>
+        </w:tabs>
+        <w:jc w:val="both"/>
+        <w:rPr>
+          <w:rFonts w:ascii="Times New Roman" w:hAnsi="Times New Roman" w:cs="Times New Roman"/>
+          <w:b/>
+          <w:sz w:val="26"/>
+          <w:szCs w:val="26"/>
+          <w:lang w:val="en-GB"/>
+        </w:rPr>
+      </w:pPr>
+      <w:r>
+        <w:rPr>
+          <w:rFonts w:ascii="Times New Roman" w:hAnsi="Times New Roman" w:cs="Times New Roman"/>
+          <w:b/>
+          <w:sz w:val="26"/>
+          <w:szCs w:val="26"/>
+          <w:lang w:val="en-GB"/>
+        </w:rPr>
+        <w:t xml:space="preserve">1.1. </w:t>
+      </w:r>
+      <w:r>
+        <w:rPr>
+          <w:rFonts w:ascii="Times New Roman" w:hAnsi="Times New Roman" w:cs="Times New Roman"/>
+          <w:b/>
+          <w:sz w:val="26"/>
+          <w:szCs w:val="26"/>
+          <w:lang w:val="en-GB"/>
+        </w:rPr>
+        <w:t>Giới thiệu chung về vấn đề nghiên cứu</w:t>
+      </w:r>
+      <w:r>
+        <w:rPr>
+          <w:rFonts w:ascii="Times New Roman" w:hAnsi="Times New Roman" w:cs="Times New Roman"/>
+          <w:b/>
+          <w:sz w:val="26"/>
+          <w:szCs w:val="26"/>
+          <w:lang w:val="en-GB"/>
+        </w:rPr>
+        <w:t>.</w:t>
+      </w:r>
+    </w:p>
+    <w:p>
+      <w:pPr>
+        <w:tabs>
+          <w:tab w:val="left" w:pos="567"/>
+        </w:tabs>
+        <w:spacing w:after="0" w:line="360" w:lineRule="auto"/>
+        <w:jc w:val="both"/>
+        <w:rPr>
+          <w:rFonts w:ascii="Times New Roman" w:hAnsi="Times New Roman" w:cs="Times New Roman"/>
+          <w:sz w:val="26"/>
+          <w:szCs w:val="26"/>
+          <w:lang w:val="en-GB"/>
+        </w:rPr>
+      </w:pPr>
+      <w:r>
+        <w:rPr>
+          <w:rFonts w:ascii="Times New Roman" w:hAnsi="Times New Roman" w:cs="Times New Roman"/>
+          <w:sz w:val="26"/>
+          <w:szCs w:val="26"/>
+          <w:lang w:val="en-GB"/>
+        </w:rPr>
+        <w:tab/>
+        <w:t>Sự phát triển nhanh chóng của công nghệ thông tin và thương mại điện tử đã tạo ra những thay đổi sâu rộng trong cách thức vận hành của các doanh nghiệp, đặc biệt là các cơ sở kinh doanh bán lẻ quy mô nhỏ. Trong bối cảnh cạnh tranh ngày càng gay gắt, các cửa hàng nhỏ thường đối mặt với nhiều thách thức như quản lý hàng tồn kho thiếu hiệu quả, khó khăn trong việc thu thập và phân tích dữ liệu kinh doanh, hạn chế về khả năng tiếp cận thị trường, cũng như thiếu các công cụ hỗ trợ quảng bá và tương tác với khách hàng. Những vấn đề này không chỉ làm giảm hiệu quả hoạt động mà còn cản trở sự phát triển bền vững của các cơ sở kinh doanh.</w:t>
+      </w:r>
+    </w:p>
+    <w:p>
+      <w:pPr>
+        <w:tabs>
+          <w:tab w:val="left" w:pos="567"/>
+        </w:tabs>
+        <w:spacing w:after="0" w:line="360" w:lineRule="auto"/>
+        <w:jc w:val="both"/>
+        <w:rPr>
+          <w:rFonts w:ascii="Times New Roman" w:hAnsi="Times New Roman" w:cs="Times New Roman"/>
+          <w:sz w:val="26"/>
+          <w:szCs w:val="26"/>
+          <w:lang w:val="en-GB"/>
+        </w:rPr>
+      </w:pPr>
+      <w:r>
+        <w:rPr>
+          <w:rFonts w:ascii="Times New Roman" w:hAnsi="Times New Roman" w:cs="Times New Roman"/>
+          <w:sz w:val="26"/>
+          <w:szCs w:val="26"/>
+          <w:lang w:val="en-GB"/>
+        </w:rPr>
+        <w:tab/>
+        <w:t>Việc xây dựng một hệ thống website phục vụ hoạt động bán hàng được xem là một giải pháp chiến lược nhằm giải quyết các hạn chế nêu trên. Một hệ thống website không chỉ đóng vai trò là nền tảng giao dịch trực tuyến, mà còn cung cấp các chức năng quản lý như kiểm soát hàng hóa, theo dõi đơn hàng, phân tích doanh thu và hỗ trợ chiến lược tiếp thị. Hơn nữa, website có thể nâng cao khả năng tiếp cận khách hàng, cải thiện trải nghiệm người dùng và góp phần xây dựng hình ảnh thương hiệu chuyên nghiệp. Trong bối cảnh số hóa, việc ứng dụng công nghệ web vào hoạt động kinh doanh không chỉ là một lợi thế mà còn là yếu tố sống còn để đảm bảo khả năng cạnh tranh.</w:t>
+      </w:r>
+    </w:p>
+    <w:p>
+      <w:pPr>
+        <w:tabs>
+          <w:tab w:val="left" w:pos="567"/>
+        </w:tabs>
+        <w:spacing w:after="0" w:line="360" w:lineRule="auto"/>
+        <w:jc w:val="both"/>
+        <w:rPr>
+          <w:rFonts w:ascii="Times New Roman" w:hAnsi="Times New Roman" w:cs="Times New Roman"/>
+          <w:sz w:val="26"/>
+          <w:szCs w:val="26"/>
+          <w:lang w:val="en-GB"/>
+        </w:rPr>
+      </w:pPr>
+      <w:r>
+        <w:rPr>
+          <w:rFonts w:ascii="Times New Roman" w:hAnsi="Times New Roman" w:cs="Times New Roman"/>
+          <w:sz w:val="26"/>
+          <w:szCs w:val="26"/>
+          <w:lang w:val="en-GB"/>
+        </w:rPr>
+        <w:tab/>
+        <w:t>Nghiên cứu này tập trung vào việc phân tích các yêu cầu, thiết kế và phát triển một hệ thống website phù hợp với nhu cầu quản lý và bán hàng của các cửa hàng nhỏ. Bằng cách tận dụng các công nghệ web hiện đại, hệ thống được đề xuất sẽ đảm bảo tính hiệu quả, linh hoạt và khả năng mở rộng, từ đó hỗ trợ các cửa hàng tối ưu hóa quy trình vận hành và nâng cao hiệu suất kinh doanh trong môi trường số.</w:t>
+      </w:r>
+    </w:p>
+    <w:p>
+      <w:pPr>
+        <w:tabs>
+          <w:tab w:val="left" w:pos="2472"/>
+        </w:tabs>
+        <w:jc w:val="both"/>
+        <w:rPr>
+          <w:rFonts w:ascii="Times New Roman" w:hAnsi="Times New Roman" w:cs="Times New Roman"/>
+          <w:b/>
+          <w:sz w:val="26"/>
+          <w:szCs w:val="26"/>
+          <w:lang w:val="en-GB"/>
+        </w:rPr>
+      </w:pPr>
+      <w:r>
+        <w:rPr>
+          <w:rFonts w:ascii="Times New Roman" w:hAnsi="Times New Roman" w:cs="Times New Roman"/>
+          <w:b/>
+          <w:sz w:val="26"/>
+          <w:szCs w:val="26"/>
+          <w:lang w:val="en-GB"/>
+        </w:rPr>
+        <w:t xml:space="preserve">1.2. Mục </w:t>
+      </w:r>
+      <w:r>
+        <w:rPr>
+          <w:rFonts w:ascii="Times New Roman" w:hAnsi="Times New Roman" w:cs="Times New Roman"/>
+          <w:b/>
+          <w:sz w:val="26"/>
+          <w:szCs w:val="26"/>
+          <w:lang w:val="en-GB"/>
+        </w:rPr>
+        <w:t>tiêu nghiên cứu.</w:t>
+      </w:r>
+    </w:p>
+    <w:p>
+      <w:pPr>
+        <w:tabs>
+          <w:tab w:val="left" w:pos="567"/>
+        </w:tabs>
+        <w:spacing w:after="0" w:line="360" w:lineRule="auto"/>
+        <w:jc w:val="both"/>
+        <w:rPr>
+          <w:rFonts w:ascii="Times New Roman" w:hAnsi="Times New Roman" w:cs="Times New Roman"/>
+          <w:sz w:val="26"/>
+          <w:szCs w:val="26"/>
+          <w:lang w:val="en-GB"/>
+        </w:rPr>
+      </w:pPr>
+      <w:r>
+        <w:rPr>
+          <w:rFonts w:ascii="Times New Roman" w:hAnsi="Times New Roman" w:cs="Times New Roman"/>
+          <w:sz w:val="26"/>
+          <w:szCs w:val="26"/>
+          <w:lang w:val="en-GB"/>
+        </w:rPr>
+        <w:tab/>
+      </w:r>
+      <w:r>
+        <w:rPr>
+          <w:rFonts w:ascii="Times New Roman" w:hAnsi="Times New Roman" w:cs="Times New Roman"/>
+          <w:sz w:val="26"/>
+          <w:szCs w:val="26"/>
+          <w:lang w:val="en-GB"/>
+        </w:rPr>
+        <w:t>Nghiên cứu này hướng đến việc xây dựng một hệ thống website nhằm hỗ trợ hiệu quả các hoạt động bán hàng và quản lý tại các cửa hàng bán lẻ quy mô nhỏ. Các mục tiêu cụ thể bao gồm:</w:t>
+      </w:r>
+    </w:p>
+    <w:p>
+      <w:pPr>
+        <w:tabs>
+          <w:tab w:val="left" w:pos="567"/>
+        </w:tabs>
+        <w:spacing w:after="0" w:line="360" w:lineRule="auto"/>
+        <w:jc w:val="both"/>
+        <w:rPr>
+          <w:rFonts w:ascii="Times New Roman" w:hAnsi="Times New Roman" w:cs="Times New Roman"/>
+          <w:sz w:val="26"/>
+          <w:szCs w:val="26"/>
+          <w:lang w:val="en-GB"/>
+        </w:rPr>
+      </w:pPr>
+      <w:r>
+        <w:rPr>
+          <w:rFonts w:ascii="Times New Roman" w:hAnsi="Times New Roman" w:cs="Times New Roman"/>
+          <w:sz w:val="26"/>
+          <w:szCs w:val="26"/>
+          <w:lang w:val="en-GB"/>
+        </w:rPr>
         <w:lastRenderedPageBreak/>
-        <w:t>CHƯƠNG 1: TỔNG QUAN VỀ ĐỀ TÀI</w:t>
-      </w:r>
-    </w:p>
-    <w:p>
-      <w:pPr>
-        <w:tabs>
-          <w:tab w:val="left" w:pos="2472"/>
-        </w:tabs>
-        <w:jc w:val="both"/>
-        <w:rPr>
-          <w:rFonts w:ascii="Times New Roman" w:hAnsi="Times New Roman" w:cs="Times New Roman"/>
-          <w:b/>
-          <w:sz w:val="26"/>
-          <w:szCs w:val="26"/>
-          <w:lang w:val="en-GB"/>
-        </w:rPr>
-      </w:pPr>
-      <w:r>
-        <w:rPr>
-          <w:rFonts w:ascii="Times New Roman" w:hAnsi="Times New Roman" w:cs="Times New Roman"/>
-          <w:b/>
-          <w:sz w:val="26"/>
-          <w:szCs w:val="26"/>
-          <w:lang w:val="en-GB"/>
-        </w:rPr>
-        <w:t xml:space="preserve">1.1. </w:t>
-      </w:r>
-      <w:r>
-        <w:rPr>
-          <w:rFonts w:ascii="Times New Roman" w:hAnsi="Times New Roman" w:cs="Times New Roman"/>
-          <w:b/>
-          <w:sz w:val="26"/>
-          <w:szCs w:val="26"/>
-          <w:lang w:val="en-GB"/>
-        </w:rPr>
-        <w:t>Giới thiệu chung về vấn đề nghiên cứu</w:t>
-      </w:r>
-      <w:r>
-        <w:rPr>
-          <w:rFonts w:ascii="Times New Roman" w:hAnsi="Times New Roman" w:cs="Times New Roman"/>
-          <w:b/>
-          <w:sz w:val="26"/>
-          <w:szCs w:val="26"/>
-          <w:lang w:val="en-GB"/>
-        </w:rPr>
-        <w:t>.</w:t>
-      </w:r>
-    </w:p>
-    <w:p>
-      <w:pPr>
-        <w:tabs>
-          <w:tab w:val="left" w:pos="567"/>
-        </w:tabs>
-        <w:spacing w:after="0" w:line="360" w:lineRule="auto"/>
-        <w:jc w:val="both"/>
-        <w:rPr>
-          <w:rFonts w:ascii="Times New Roman" w:hAnsi="Times New Roman" w:cs="Times New Roman"/>
-          <w:sz w:val="26"/>
-          <w:szCs w:val="26"/>
-          <w:lang w:val="en-GB"/>
-        </w:rPr>
-      </w:pPr>
-      <w:r>
-        <w:rPr>
-          <w:rFonts w:ascii="Times New Roman" w:hAnsi="Times New Roman" w:cs="Times New Roman"/>
-          <w:sz w:val="26"/>
-          <w:szCs w:val="26"/>
-          <w:lang w:val="en-GB"/>
-        </w:rPr>
-        <w:tab/>
-        <w:t>Sự phát triển nhanh chóng của công nghệ thông tin và thương mại điện tử đã tạo ra những thay đổi sâu rộng trong cách thức vận hành của các doanh nghiệp, đặc biệt là các cơ sở kinh doanh bán lẻ quy mô nhỏ. Trong bối cảnh cạnh tranh ngày càng gay gắt, các cửa hàng nhỏ thường đối mặt với nhiều thách thức như quản lý hàng tồn kho thiếu hiệu quả, khó khăn trong việc thu thập và phân tích dữ liệu kinh doanh, hạn chế về khả năng tiếp cận thị trường, cũng như thiếu các công cụ hỗ trợ quảng bá và tương tác với khách hàng. Những vấn đề này không chỉ làm giảm hiệu quả hoạt động mà còn cản trở sự phát triển bền vững của các cơ sở kinh doanh.</w:t>
-      </w:r>
-    </w:p>
-    <w:p>
-      <w:pPr>
-        <w:tabs>
-          <w:tab w:val="left" w:pos="567"/>
-        </w:tabs>
-        <w:spacing w:after="0" w:line="360" w:lineRule="auto"/>
-        <w:jc w:val="both"/>
-        <w:rPr>
-          <w:rFonts w:ascii="Times New Roman" w:hAnsi="Times New Roman" w:cs="Times New Roman"/>
-          <w:sz w:val="26"/>
-          <w:szCs w:val="26"/>
-          <w:lang w:val="en-GB"/>
-        </w:rPr>
-      </w:pPr>
-      <w:r>
-        <w:rPr>
-          <w:rFonts w:ascii="Times New Roman" w:hAnsi="Times New Roman" w:cs="Times New Roman"/>
-          <w:sz w:val="26"/>
-          <w:szCs w:val="26"/>
-          <w:lang w:val="en-GB"/>
-        </w:rPr>
-        <w:tab/>
-        <w:t>Việc xây dựng một hệ thống website phục vụ hoạt động bán hàng được xem là một giải pháp chiến lược nhằm giải quyết các hạn chế nêu trên. Một hệ thống website không chỉ đóng vai trò là nền tảng giao dịch trực tuyến, mà còn cung cấp các chức năng quản lý như kiểm soát hàng hóa, theo dõi đơn hàng, phân tích doanh thu và hỗ trợ chiến lược tiếp thị. Hơn nữa, website có thể nâng cao khả năng tiếp cận khách hàng, cải thiện trải nghiệm người dùng và góp phần xây dựng hình ảnh thương hiệu chuyên nghiệp. Trong bối cảnh số hóa, việc ứng dụng công nghệ web vào hoạt động kinh doanh không chỉ là một lợi thế mà còn là yếu tố sống còn để đảm bảo khả năng cạnh tranh.</w:t>
-      </w:r>
-    </w:p>
-    <w:p>
-      <w:pPr>
-        <w:tabs>
-          <w:tab w:val="left" w:pos="567"/>
-        </w:tabs>
-        <w:spacing w:after="0" w:line="360" w:lineRule="auto"/>
-        <w:jc w:val="both"/>
-        <w:rPr>
-          <w:rFonts w:ascii="Times New Roman" w:hAnsi="Times New Roman" w:cs="Times New Roman"/>
-          <w:sz w:val="26"/>
-          <w:szCs w:val="26"/>
-          <w:lang w:val="en-GB"/>
-        </w:rPr>
-      </w:pPr>
-      <w:r>
-        <w:rPr>
-          <w:rFonts w:ascii="Times New Roman" w:hAnsi="Times New Roman" w:cs="Times New Roman"/>
-          <w:sz w:val="26"/>
-          <w:szCs w:val="26"/>
-          <w:lang w:val="en-GB"/>
-        </w:rPr>
-        <w:tab/>
-        <w:t>Nghiên cứu này tập trung vào việc phân tích các yêu cầu, thiết kế và phát triển một hệ thống website phù hợp với nhu cầu quản lý và bán hàng của các cửa hàng nhỏ. Bằng cách tận dụng các công nghệ web hiện đại, hệ thống được đề xuất sẽ đảm bảo tính hiệu quả, linh hoạt và khả năng mở rộng, từ đó hỗ trợ các cửa hàng tối ưu hóa quy trình vận hành và nâng cao hiệu suất kinh doanh trong môi trường số.</w:t>
-      </w:r>
-    </w:p>
-    <w:p>
-      <w:pPr>
-        <w:tabs>
-          <w:tab w:val="left" w:pos="2472"/>
-        </w:tabs>
-        <w:jc w:val="both"/>
-        <w:rPr>
-          <w:rFonts w:ascii="Times New Roman" w:hAnsi="Times New Roman" w:cs="Times New Roman"/>
-          <w:b/>
-          <w:sz w:val="26"/>
-          <w:szCs w:val="26"/>
-          <w:lang w:val="en-GB"/>
-        </w:rPr>
-      </w:pPr>
-      <w:r>
-        <w:rPr>
-          <w:rFonts w:ascii="Times New Roman" w:hAnsi="Times New Roman" w:cs="Times New Roman"/>
-          <w:b/>
-          <w:sz w:val="26"/>
-          <w:szCs w:val="26"/>
-          <w:lang w:val="en-GB"/>
-        </w:rPr>
-        <w:t xml:space="preserve">1.2. Mục </w:t>
-      </w:r>
-      <w:r>
-        <w:rPr>
-          <w:rFonts w:ascii="Times New Roman" w:hAnsi="Times New Roman" w:cs="Times New Roman"/>
-          <w:b/>
-          <w:sz w:val="26"/>
-          <w:szCs w:val="26"/>
-          <w:lang w:val="en-GB"/>
-        </w:rPr>
-        <w:t>tiêu nghiên cứu.</w:t>
-      </w:r>
-    </w:p>
-    <w:p>
-      <w:pPr>
-        <w:tabs>
-          <w:tab w:val="left" w:pos="567"/>
-        </w:tabs>
-        <w:spacing w:after="0" w:line="360" w:lineRule="auto"/>
-        <w:jc w:val="both"/>
-        <w:rPr>
-          <w:rFonts w:ascii="Times New Roman" w:hAnsi="Times New Roman" w:cs="Times New Roman"/>
-          <w:sz w:val="26"/>
-          <w:szCs w:val="26"/>
-          <w:lang w:val="en-GB"/>
-        </w:rPr>
-      </w:pPr>
-      <w:r>
-        <w:rPr>
-          <w:rFonts w:ascii="Times New Roman" w:hAnsi="Times New Roman" w:cs="Times New Roman"/>
-          <w:sz w:val="26"/>
-          <w:szCs w:val="26"/>
-          <w:lang w:val="en-GB"/>
-        </w:rPr>
-        <w:tab/>
-      </w:r>
-      <w:r>
-        <w:rPr>
-          <w:rFonts w:ascii="Times New Roman" w:hAnsi="Times New Roman" w:cs="Times New Roman"/>
-          <w:sz w:val="26"/>
-          <w:szCs w:val="26"/>
-          <w:lang w:val="en-GB"/>
-        </w:rPr>
-        <w:t>Nghiên cứu này hướng đến việc xây dựng một hệ thống website nhằm hỗ trợ hiệu quả các hoạt động bán hàng và quản lý tại các cửa hàng bán lẻ quy mô nhỏ. Các mục tiêu cụ thể bao gồm:</w:t>
-      </w:r>
-    </w:p>
-    <w:p>
-      <w:pPr>
-        <w:tabs>
-          <w:tab w:val="left" w:pos="567"/>
-        </w:tabs>
-        <w:spacing w:after="0" w:line="360" w:lineRule="auto"/>
-        <w:jc w:val="both"/>
-        <w:rPr>
-          <w:rFonts w:ascii="Times New Roman" w:hAnsi="Times New Roman" w:cs="Times New Roman"/>
-          <w:sz w:val="26"/>
-          <w:szCs w:val="26"/>
-          <w:lang w:val="en-GB"/>
-        </w:rPr>
-      </w:pPr>
-      <w:r>
-        <w:rPr>
-          <w:rFonts w:ascii="Times New Roman" w:hAnsi="Times New Roman" w:cs="Times New Roman"/>
-          <w:sz w:val="26"/>
-          <w:szCs w:val="26"/>
-          <w:lang w:val="en-GB"/>
-        </w:rPr>
         <w:tab/>
       </w:r>
       <w:r>
@@ -2695,7 +2706,408 @@
           <w:szCs w:val="26"/>
           <w:lang w:val="en-GB"/>
         </w:rPr>
-        <w:t>Phát triển hệ thống website chức năng: Xây dựng website sử dụng HTML, PHP, JavaScript, CSS thuần kết hợp với Bootstrap, FontAwesome, SweetAlert2, PHPMailer-</w:t>
+        <w:t>Phát triển hệ thống website chức năng: Xây dựng website sử dụng HTML, PHP, JavaScript, CSS thuần kết hợp với Bootstrap, FontAwesome, SweetAlert2, PHPMailer-master và phpqrcode-master, cung cấp các tính năng quản lý sản phẩm, giỏ hàng, thanh toán trực tuyến, gửi thông báo email và tạo mã QR cho sản phẩm.</w:t>
+      </w:r>
+    </w:p>
+    <w:p>
+      <w:pPr>
+        <w:tabs>
+          <w:tab w:val="left" w:pos="567"/>
+        </w:tabs>
+        <w:spacing w:after="0" w:line="360" w:lineRule="auto"/>
+        <w:jc w:val="both"/>
+        <w:rPr>
+          <w:rFonts w:ascii="Times New Roman" w:hAnsi="Times New Roman" w:cs="Times New Roman"/>
+          <w:sz w:val="26"/>
+          <w:szCs w:val="26"/>
+          <w:lang w:val="en-GB"/>
+        </w:rPr>
+      </w:pPr>
+      <w:r>
+        <w:rPr>
+          <w:rFonts w:ascii="Times New Roman" w:hAnsi="Times New Roman" w:cs="Times New Roman"/>
+          <w:sz w:val="26"/>
+          <w:szCs w:val="26"/>
+          <w:lang w:val="en-GB"/>
+        </w:rPr>
+        <w:tab/>
+      </w:r>
+      <w:r>
+        <w:rPr>
+          <w:rFonts w:ascii="Times New Roman" w:hAnsi="Times New Roman" w:cs="Times New Roman"/>
+          <w:sz w:val="26"/>
+          <w:szCs w:val="26"/>
+          <w:lang w:val="en-GB"/>
+        </w:rPr>
+        <w:t xml:space="preserve">- </w:t>
+      </w:r>
+      <w:r>
+        <w:rPr>
+          <w:rFonts w:ascii="Times New Roman" w:hAnsi="Times New Roman" w:cs="Times New Roman"/>
+          <w:sz w:val="26"/>
+          <w:szCs w:val="26"/>
+          <w:lang w:val="en-GB"/>
+        </w:rPr>
+        <w:t xml:space="preserve">Tối ưu hóa quy trình bán hàng: Tự động hóa các hoạt động như quản lý hàng hóa, theo dõi đơn hàng và tương tác với khách hàng, giúp cửa hàng nhỏ tiết kiệm thời gian và nguồn lực. </w:t>
+      </w:r>
+    </w:p>
+    <w:p>
+      <w:pPr>
+        <w:tabs>
+          <w:tab w:val="left" w:pos="567"/>
+        </w:tabs>
+        <w:spacing w:after="0" w:line="360" w:lineRule="auto"/>
+        <w:jc w:val="both"/>
+        <w:rPr>
+          <w:rFonts w:ascii="Times New Roman" w:hAnsi="Times New Roman" w:cs="Times New Roman"/>
+          <w:sz w:val="26"/>
+          <w:szCs w:val="26"/>
+          <w:lang w:val="en-GB"/>
+        </w:rPr>
+      </w:pPr>
+      <w:r>
+        <w:rPr>
+          <w:rFonts w:ascii="Times New Roman" w:hAnsi="Times New Roman" w:cs="Times New Roman"/>
+          <w:sz w:val="26"/>
+          <w:szCs w:val="26"/>
+          <w:lang w:val="en-GB"/>
+        </w:rPr>
+        <w:tab/>
+      </w:r>
+      <w:r>
+        <w:rPr>
+          <w:rFonts w:ascii="Times New Roman" w:hAnsi="Times New Roman" w:cs="Times New Roman"/>
+          <w:sz w:val="26"/>
+          <w:szCs w:val="26"/>
+          <w:lang w:val="en-GB"/>
+        </w:rPr>
+        <w:t xml:space="preserve">- </w:t>
+      </w:r>
+      <w:r>
+        <w:rPr>
+          <w:rFonts w:ascii="Times New Roman" w:hAnsi="Times New Roman" w:cs="Times New Roman"/>
+          <w:sz w:val="26"/>
+          <w:szCs w:val="26"/>
+          <w:lang w:val="en-GB"/>
+        </w:rPr>
+        <w:t>Nâng cao trải nghiệm người dùng: Đảm bảo giao diện thân thiện, responsive, dễ sử dụng trên nhiều thiết bị, đồng thời tích hợp các công cụ như SweetAlert2 để tăng tính tương tác và FontAwesome để cải thiện thẩm mỹ.</w:t>
+      </w:r>
+    </w:p>
+    <w:p>
+      <w:pPr>
+        <w:tabs>
+          <w:tab w:val="left" w:pos="567"/>
+        </w:tabs>
+        <w:spacing w:after="0" w:line="360" w:lineRule="auto"/>
+        <w:jc w:val="both"/>
+        <w:rPr>
+          <w:rFonts w:ascii="Times New Roman" w:hAnsi="Times New Roman" w:cs="Times New Roman"/>
+          <w:sz w:val="26"/>
+          <w:szCs w:val="26"/>
+          <w:lang w:val="en-GB"/>
+        </w:rPr>
+      </w:pPr>
+      <w:r>
+        <w:rPr>
+          <w:rFonts w:ascii="Times New Roman" w:hAnsi="Times New Roman" w:cs="Times New Roman"/>
+          <w:sz w:val="26"/>
+          <w:szCs w:val="26"/>
+          <w:lang w:val="en-GB"/>
+        </w:rPr>
+        <w:tab/>
+      </w:r>
+      <w:r>
+        <w:rPr>
+          <w:rFonts w:ascii="Times New Roman" w:hAnsi="Times New Roman" w:cs="Times New Roman"/>
+          <w:sz w:val="26"/>
+          <w:szCs w:val="26"/>
+          <w:lang w:val="en-GB"/>
+        </w:rPr>
+        <w:t xml:space="preserve">- </w:t>
+      </w:r>
+      <w:r>
+        <w:rPr>
+          <w:rFonts w:ascii="Times New Roman" w:hAnsi="Times New Roman" w:cs="Times New Roman"/>
+          <w:sz w:val="26"/>
+          <w:szCs w:val="26"/>
+          <w:lang w:val="en-GB"/>
+        </w:rPr>
+        <w:t>Đảm bảo tính bảo mật và khả năng mở rộng: Ứng dụng các kỹ thuật lập trình an toàn trong PHP và thiết kế cấu trúc website linh hoạt, dễ dàng nâng cấp hoặc tích hợp thêm tính năng trong tương lai.</w:t>
+      </w:r>
+    </w:p>
+    <w:p>
+      <w:pPr>
+        <w:tabs>
+          <w:tab w:val="left" w:pos="567"/>
+        </w:tabs>
+        <w:spacing w:after="0" w:line="360" w:lineRule="auto"/>
+        <w:jc w:val="both"/>
+        <w:rPr>
+          <w:rFonts w:ascii="Times New Roman" w:hAnsi="Times New Roman" w:cs="Times New Roman"/>
+          <w:sz w:val="26"/>
+          <w:szCs w:val="26"/>
+          <w:lang w:val="en-GB"/>
+        </w:rPr>
+      </w:pPr>
+      <w:r>
+        <w:rPr>
+          <w:rFonts w:ascii="Times New Roman" w:hAnsi="Times New Roman" w:cs="Times New Roman"/>
+          <w:sz w:val="26"/>
+          <w:szCs w:val="26"/>
+          <w:lang w:val="en-GB"/>
+        </w:rPr>
+        <w:tab/>
+      </w:r>
+      <w:r>
+        <w:rPr>
+          <w:rFonts w:ascii="Times New Roman" w:hAnsi="Times New Roman" w:cs="Times New Roman"/>
+          <w:sz w:val="26"/>
+          <w:szCs w:val="26"/>
+          <w:lang w:val="en-GB"/>
+        </w:rPr>
+        <w:t>- Đóng góp học thuật và thực tiễn: Cung cấp một giải pháp công nghệ phù hợp với bối cảnh các cửa hàng nhỏ tại Việt Nam, đồng thời làm tài liệu tham khảo cho việc ứng dụng các công nghệ web vào thương mại điện tử.</w:t>
+      </w:r>
+    </w:p>
+    <w:p>
+      <w:pPr>
+        <w:tabs>
+          <w:tab w:val="left" w:pos="2472"/>
+        </w:tabs>
+        <w:jc w:val="both"/>
+        <w:rPr>
+          <w:rFonts w:ascii="Times New Roman" w:hAnsi="Times New Roman" w:cs="Times New Roman"/>
+          <w:b/>
+          <w:sz w:val="26"/>
+          <w:szCs w:val="26"/>
+          <w:lang w:val="en-GB"/>
+        </w:rPr>
+      </w:pPr>
+      <w:r>
+        <w:rPr>
+          <w:rFonts w:ascii="Times New Roman" w:hAnsi="Times New Roman" w:cs="Times New Roman"/>
+          <w:b/>
+          <w:sz w:val="26"/>
+          <w:szCs w:val="26"/>
+          <w:lang w:val="en-GB"/>
+        </w:rPr>
+        <w:t xml:space="preserve">1.3. </w:t>
+      </w:r>
+      <w:r>
+        <w:rPr>
+          <w:rFonts w:ascii="Times New Roman" w:hAnsi="Times New Roman" w:cs="Times New Roman"/>
+          <w:b/>
+          <w:sz w:val="26"/>
+          <w:szCs w:val="26"/>
+          <w:lang w:val="en-GB"/>
+        </w:rPr>
+        <w:t>Phạm vi nghiên cứu.</w:t>
+      </w:r>
+    </w:p>
+    <w:p>
+      <w:pPr>
+        <w:tabs>
+          <w:tab w:val="left" w:pos="567"/>
+        </w:tabs>
+        <w:spacing w:after="0" w:line="360" w:lineRule="auto"/>
+        <w:jc w:val="both"/>
+        <w:rPr>
+          <w:rFonts w:ascii="Times New Roman" w:hAnsi="Times New Roman" w:cs="Times New Roman"/>
+          <w:sz w:val="26"/>
+          <w:szCs w:val="26"/>
+          <w:lang w:val="en-GB"/>
+        </w:rPr>
+      </w:pPr>
+      <w:r>
+        <w:rPr>
+          <w:rFonts w:ascii="Times New Roman" w:hAnsi="Times New Roman" w:cs="Times New Roman"/>
+          <w:sz w:val="26"/>
+          <w:szCs w:val="26"/>
+          <w:lang w:val="en-GB"/>
+        </w:rPr>
+        <w:tab/>
+      </w:r>
+      <w:r>
+        <w:rPr>
+          <w:rFonts w:ascii="Times New Roman" w:hAnsi="Times New Roman" w:cs="Times New Roman"/>
+          <w:sz w:val="26"/>
+          <w:szCs w:val="26"/>
+          <w:lang w:val="en-GB"/>
+        </w:rPr>
+        <w:t>Nghiên cứu tập trung vào việc thiết kế và phát triển một hệ thống website hỗ trợ quản lý và bán hàng cho các cửa hàng bán lẻ phụ kiện thời trang quy mô nhỏ, như cửa hàng kinh doanh hoa tai, vòng cổ, túi xách, và các phụ kiện cá nhân khác. Phạm vi nghiên cứu được giới hạn như sau:</w:t>
+      </w:r>
+    </w:p>
+    <w:p>
+      <w:pPr>
+        <w:tabs>
+          <w:tab w:val="left" w:pos="567"/>
+        </w:tabs>
+        <w:spacing w:after="0" w:line="360" w:lineRule="auto"/>
+        <w:jc w:val="both"/>
+        <w:rPr>
+          <w:rFonts w:ascii="Times New Roman" w:hAnsi="Times New Roman" w:cs="Times New Roman"/>
+          <w:b/>
+          <w:sz w:val="26"/>
+          <w:szCs w:val="26"/>
+          <w:lang w:val="en-GB"/>
+        </w:rPr>
+      </w:pPr>
+      <w:r>
+        <w:rPr>
+          <w:rFonts w:ascii="Times New Roman" w:hAnsi="Times New Roman" w:cs="Times New Roman"/>
+          <w:b/>
+          <w:sz w:val="26"/>
+          <w:szCs w:val="26"/>
+          <w:lang w:val="en-GB"/>
+        </w:rPr>
+        <w:tab/>
+      </w:r>
+      <w:r>
+        <w:rPr>
+          <w:rFonts w:ascii="Times New Roman" w:hAnsi="Times New Roman" w:cs="Times New Roman"/>
+          <w:b/>
+          <w:sz w:val="26"/>
+          <w:szCs w:val="26"/>
+          <w:lang w:val="en-GB"/>
+        </w:rPr>
+        <w:t>a. Đối tượng áp dụng:</w:t>
+      </w:r>
+    </w:p>
+    <w:p>
+      <w:pPr>
+        <w:tabs>
+          <w:tab w:val="left" w:pos="567"/>
+        </w:tabs>
+        <w:spacing w:after="0" w:line="360" w:lineRule="auto"/>
+        <w:jc w:val="both"/>
+        <w:rPr>
+          <w:rFonts w:ascii="Times New Roman" w:hAnsi="Times New Roman" w:cs="Times New Roman"/>
+          <w:sz w:val="26"/>
+          <w:szCs w:val="26"/>
+          <w:lang w:val="en-GB"/>
+        </w:rPr>
+      </w:pPr>
+      <w:r>
+        <w:rPr>
+          <w:rFonts w:ascii="Times New Roman" w:hAnsi="Times New Roman" w:cs="Times New Roman"/>
+          <w:sz w:val="26"/>
+          <w:szCs w:val="26"/>
+          <w:lang w:val="en-GB"/>
+        </w:rPr>
+        <w:tab/>
+      </w:r>
+      <w:r>
+        <w:rPr>
+          <w:rFonts w:ascii="Times New Roman" w:hAnsi="Times New Roman" w:cs="Times New Roman"/>
+          <w:sz w:val="26"/>
+          <w:szCs w:val="26"/>
+          <w:lang w:val="en-GB"/>
+        </w:rPr>
+        <w:t>Các cửa hàng bán lẻ phụ kiện thời trang mini với quy mô nhỏ, thường có từ 1-</w:t>
+      </w:r>
+      <w:r>
+        <w:rPr>
+          <w:rFonts w:ascii="Times New Roman" w:hAnsi="Times New Roman" w:cs="Times New Roman"/>
+          <w:sz w:val="26"/>
+          <w:szCs w:val="26"/>
+          <w:lang w:val="en-GB"/>
+        </w:rPr>
+        <w:t>2</w:t>
+      </w:r>
+      <w:r>
+        <w:rPr>
+          <w:rFonts w:ascii="Times New Roman" w:hAnsi="Times New Roman" w:cs="Times New Roman"/>
+          <w:sz w:val="26"/>
+          <w:szCs w:val="26"/>
+          <w:lang w:val="en-GB"/>
+        </w:rPr>
+        <w:t xml:space="preserve"> nhân viên và danh mục sản phẩm giới hạn (dưới 500 sản phẩm). Không bao gồm các cửa hàng thời trang quy mô lớn, chuỗi cửa hàng hoặc các doanh nghiệp có hệ thống quản lý phức tạp.</w:t>
+      </w:r>
+    </w:p>
+    <w:p>
+      <w:pPr>
+        <w:tabs>
+          <w:tab w:val="left" w:pos="567"/>
+        </w:tabs>
+        <w:spacing w:after="0" w:line="360" w:lineRule="auto"/>
+        <w:jc w:val="both"/>
+        <w:rPr>
+          <w:rFonts w:ascii="Times New Roman" w:hAnsi="Times New Roman" w:cs="Times New Roman"/>
+          <w:b/>
+          <w:sz w:val="26"/>
+          <w:szCs w:val="26"/>
+          <w:lang w:val="en-GB"/>
+        </w:rPr>
+      </w:pPr>
+      <w:r>
+        <w:rPr>
+          <w:rFonts w:ascii="Times New Roman" w:hAnsi="Times New Roman" w:cs="Times New Roman"/>
+          <w:b/>
+          <w:sz w:val="26"/>
+          <w:szCs w:val="26"/>
+          <w:lang w:val="en-GB"/>
+        </w:rPr>
+        <w:tab/>
+      </w:r>
+      <w:r>
+        <w:rPr>
+          <w:rFonts w:ascii="Times New Roman" w:hAnsi="Times New Roman" w:cs="Times New Roman"/>
+          <w:b/>
+          <w:sz w:val="26"/>
+          <w:szCs w:val="26"/>
+          <w:lang w:val="en-GB"/>
+        </w:rPr>
+        <w:t>b. Chức năng của hệ thống:</w:t>
+      </w:r>
+    </w:p>
+    <w:p>
+      <w:pPr>
+        <w:tabs>
+          <w:tab w:val="left" w:pos="567"/>
+        </w:tabs>
+        <w:spacing w:after="0" w:line="360" w:lineRule="auto"/>
+        <w:jc w:val="both"/>
+        <w:rPr>
+          <w:rFonts w:ascii="Times New Roman" w:hAnsi="Times New Roman" w:cs="Times New Roman"/>
+          <w:sz w:val="26"/>
+          <w:szCs w:val="26"/>
+          <w:lang w:val="en-GB"/>
+        </w:rPr>
+      </w:pPr>
+      <w:r>
+        <w:rPr>
+          <w:rFonts w:ascii="Times New Roman" w:hAnsi="Times New Roman" w:cs="Times New Roman"/>
+          <w:sz w:val="26"/>
+          <w:szCs w:val="26"/>
+          <w:lang w:val="en-GB"/>
+        </w:rPr>
+        <w:tab/>
+      </w:r>
+      <w:r>
+        <w:rPr>
+          <w:rFonts w:ascii="Times New Roman" w:hAnsi="Times New Roman" w:cs="Times New Roman"/>
+          <w:sz w:val="26"/>
+          <w:szCs w:val="26"/>
+          <w:lang w:val="en-GB"/>
+        </w:rPr>
+        <w:t xml:space="preserve">Phạm vi chức năng: Hệ thống website bao gồm các chức năng chính như </w:t>
+      </w:r>
+      <w:r>
+        <w:rPr>
+          <w:rFonts w:ascii="Times New Roman" w:hAnsi="Times New Roman" w:cs="Times New Roman"/>
+          <w:sz w:val="26"/>
+          <w:szCs w:val="26"/>
+          <w:lang w:val="en-GB"/>
+        </w:rPr>
+        <w:t xml:space="preserve">quản lý người dùng, quản lý đơn hàng, quản lý danh mục, quản lý giỏhàng, quản lý sản phẩm, quản lý khuyến mãi, giỏ hàng, thanh toán, hỗ trợ khách hàng, </w:t>
+      </w:r>
+      <w:r>
+        <w:rPr>
+          <w:rFonts w:ascii="Times New Roman" w:hAnsi="Times New Roman" w:cs="Times New Roman"/>
+          <w:sz w:val="26"/>
+          <w:szCs w:val="26"/>
+          <w:lang w:val="en-GB"/>
+        </w:rPr>
+        <w:t xml:space="preserve">gửi email thông qua </w:t>
       </w:r>
       <w:r>
         <w:rPr>
@@ -2705,408 +3117,323 @@
           <w:lang w:val="en-GB"/>
         </w:rPr>
         <w:lastRenderedPageBreak/>
-        <w:t>master và phpqrcode-master, cung cấp các tính năng quản lý sản phẩm, giỏ hàng, thanh toán trực tuyến, gửi thông báo email và tạo mã QR cho sản phẩm.</w:t>
-      </w:r>
-    </w:p>
-    <w:p>
-      <w:pPr>
-        <w:tabs>
-          <w:tab w:val="left" w:pos="567"/>
-        </w:tabs>
-        <w:spacing w:after="0" w:line="360" w:lineRule="auto"/>
-        <w:jc w:val="both"/>
-        <w:rPr>
-          <w:rFonts w:ascii="Times New Roman" w:hAnsi="Times New Roman" w:cs="Times New Roman"/>
-          <w:sz w:val="26"/>
-          <w:szCs w:val="26"/>
-          <w:lang w:val="en-GB"/>
-        </w:rPr>
-      </w:pPr>
-      <w:r>
-        <w:rPr>
-          <w:rFonts w:ascii="Times New Roman" w:hAnsi="Times New Roman" w:cs="Times New Roman"/>
-          <w:sz w:val="26"/>
-          <w:szCs w:val="26"/>
-          <w:lang w:val="en-GB"/>
-        </w:rPr>
-        <w:tab/>
-      </w:r>
-      <w:r>
-        <w:rPr>
-          <w:rFonts w:ascii="Times New Roman" w:hAnsi="Times New Roman" w:cs="Times New Roman"/>
-          <w:sz w:val="26"/>
-          <w:szCs w:val="26"/>
-          <w:lang w:val="en-GB"/>
-        </w:rPr>
-        <w:t xml:space="preserve">- </w:t>
-      </w:r>
-      <w:r>
-        <w:rPr>
-          <w:rFonts w:ascii="Times New Roman" w:hAnsi="Times New Roman" w:cs="Times New Roman"/>
-          <w:sz w:val="26"/>
-          <w:szCs w:val="26"/>
-          <w:lang w:val="en-GB"/>
-        </w:rPr>
-        <w:t xml:space="preserve">Tối ưu hóa quy trình bán hàng: Tự động hóa các hoạt động như quản lý hàng hóa, theo dõi đơn hàng và tương tác với khách hàng, giúp cửa hàng nhỏ tiết kiệm thời gian và nguồn lực. </w:t>
-      </w:r>
-    </w:p>
-    <w:p>
-      <w:pPr>
-        <w:tabs>
-          <w:tab w:val="left" w:pos="567"/>
-        </w:tabs>
-        <w:spacing w:after="0" w:line="360" w:lineRule="auto"/>
-        <w:jc w:val="both"/>
-        <w:rPr>
-          <w:rFonts w:ascii="Times New Roman" w:hAnsi="Times New Roman" w:cs="Times New Roman"/>
-          <w:sz w:val="26"/>
-          <w:szCs w:val="26"/>
-          <w:lang w:val="en-GB"/>
-        </w:rPr>
-      </w:pPr>
-      <w:r>
-        <w:rPr>
-          <w:rFonts w:ascii="Times New Roman" w:hAnsi="Times New Roman" w:cs="Times New Roman"/>
-          <w:sz w:val="26"/>
-          <w:szCs w:val="26"/>
-          <w:lang w:val="en-GB"/>
-        </w:rPr>
-        <w:tab/>
-      </w:r>
-      <w:r>
-        <w:rPr>
-          <w:rFonts w:ascii="Times New Roman" w:hAnsi="Times New Roman" w:cs="Times New Roman"/>
-          <w:sz w:val="26"/>
-          <w:szCs w:val="26"/>
-          <w:lang w:val="en-GB"/>
-        </w:rPr>
-        <w:t xml:space="preserve">- </w:t>
-      </w:r>
-      <w:r>
-        <w:rPr>
-          <w:rFonts w:ascii="Times New Roman" w:hAnsi="Times New Roman" w:cs="Times New Roman"/>
-          <w:sz w:val="26"/>
-          <w:szCs w:val="26"/>
-          <w:lang w:val="en-GB"/>
-        </w:rPr>
-        <w:t>Nâng cao trải nghiệm người dùng: Đảm bảo giao diện thân thiện, responsive, dễ sử dụng trên nhiều thiết bị, đồng thời tích hợp các công cụ như SweetAlert2 để tăng tính tương tác và FontAwesome để cải thiện thẩm mỹ.</w:t>
-      </w:r>
-    </w:p>
-    <w:p>
-      <w:pPr>
-        <w:tabs>
-          <w:tab w:val="left" w:pos="567"/>
-        </w:tabs>
-        <w:spacing w:after="0" w:line="360" w:lineRule="auto"/>
-        <w:jc w:val="both"/>
-        <w:rPr>
-          <w:rFonts w:ascii="Times New Roman" w:hAnsi="Times New Roman" w:cs="Times New Roman"/>
-          <w:sz w:val="26"/>
-          <w:szCs w:val="26"/>
-          <w:lang w:val="en-GB"/>
-        </w:rPr>
-      </w:pPr>
-      <w:r>
-        <w:rPr>
-          <w:rFonts w:ascii="Times New Roman" w:hAnsi="Times New Roman" w:cs="Times New Roman"/>
-          <w:sz w:val="26"/>
-          <w:szCs w:val="26"/>
-          <w:lang w:val="en-GB"/>
-        </w:rPr>
-        <w:tab/>
-      </w:r>
-      <w:r>
-        <w:rPr>
-          <w:rFonts w:ascii="Times New Roman" w:hAnsi="Times New Roman" w:cs="Times New Roman"/>
-          <w:sz w:val="26"/>
-          <w:szCs w:val="26"/>
-          <w:lang w:val="en-GB"/>
-        </w:rPr>
-        <w:t xml:space="preserve">- </w:t>
-      </w:r>
-      <w:r>
-        <w:rPr>
-          <w:rFonts w:ascii="Times New Roman" w:hAnsi="Times New Roman" w:cs="Times New Roman"/>
-          <w:sz w:val="26"/>
-          <w:szCs w:val="26"/>
-          <w:lang w:val="en-GB"/>
-        </w:rPr>
-        <w:t>Đảm bảo tính bảo mật và khả năng mở rộng: Ứng dụng các kỹ thuật lập trình an toàn trong PHP và thiết kế cấu trúc website linh hoạt, dễ dàng nâng cấp hoặc tích hợp thêm tính năng trong tương lai.</w:t>
-      </w:r>
-    </w:p>
-    <w:p>
-      <w:pPr>
-        <w:tabs>
-          <w:tab w:val="left" w:pos="567"/>
-        </w:tabs>
-        <w:spacing w:after="0" w:line="360" w:lineRule="auto"/>
-        <w:jc w:val="both"/>
-        <w:rPr>
-          <w:rFonts w:ascii="Times New Roman" w:hAnsi="Times New Roman" w:cs="Times New Roman"/>
-          <w:sz w:val="26"/>
-          <w:szCs w:val="26"/>
-          <w:lang w:val="en-GB"/>
-        </w:rPr>
-      </w:pPr>
-      <w:r>
-        <w:rPr>
-          <w:rFonts w:ascii="Times New Roman" w:hAnsi="Times New Roman" w:cs="Times New Roman"/>
-          <w:sz w:val="26"/>
-          <w:szCs w:val="26"/>
-          <w:lang w:val="en-GB"/>
-        </w:rPr>
-        <w:tab/>
-      </w:r>
-      <w:r>
-        <w:rPr>
-          <w:rFonts w:ascii="Times New Roman" w:hAnsi="Times New Roman" w:cs="Times New Roman"/>
-          <w:sz w:val="26"/>
-          <w:szCs w:val="26"/>
-          <w:lang w:val="en-GB"/>
-        </w:rPr>
-        <w:t>- Đóng góp học thuật và thực tiễn: Cung cấp một giải pháp công nghệ phù hợp với bối cảnh các cửa hàng nhỏ tại Việt Nam, đồng thời làm tài liệu tham khảo cho việc ứng dụng các công nghệ web vào thương mại điện tử.</w:t>
-      </w:r>
-    </w:p>
-    <w:p>
-      <w:pPr>
-        <w:tabs>
-          <w:tab w:val="left" w:pos="2472"/>
-        </w:tabs>
-        <w:jc w:val="both"/>
-        <w:rPr>
-          <w:rFonts w:ascii="Times New Roman" w:hAnsi="Times New Roman" w:cs="Times New Roman"/>
-          <w:b/>
-          <w:sz w:val="26"/>
-          <w:szCs w:val="26"/>
-          <w:lang w:val="en-GB"/>
-        </w:rPr>
-      </w:pPr>
-      <w:r>
-        <w:rPr>
-          <w:rFonts w:ascii="Times New Roman" w:hAnsi="Times New Roman" w:cs="Times New Roman"/>
-          <w:b/>
-          <w:sz w:val="26"/>
-          <w:szCs w:val="26"/>
-          <w:lang w:val="en-GB"/>
-        </w:rPr>
-        <w:t xml:space="preserve">1.3. </w:t>
-      </w:r>
-      <w:r>
-        <w:rPr>
-          <w:rFonts w:ascii="Times New Roman" w:hAnsi="Times New Roman" w:cs="Times New Roman"/>
-          <w:b/>
-          <w:sz w:val="26"/>
-          <w:szCs w:val="26"/>
-          <w:lang w:val="en-GB"/>
-        </w:rPr>
-        <w:t>Phạm vi nghiên cứu.</w:t>
-      </w:r>
-    </w:p>
-    <w:p>
-      <w:pPr>
-        <w:tabs>
-          <w:tab w:val="left" w:pos="567"/>
-        </w:tabs>
-        <w:spacing w:after="0" w:line="360" w:lineRule="auto"/>
-        <w:jc w:val="both"/>
-        <w:rPr>
-          <w:rFonts w:ascii="Times New Roman" w:hAnsi="Times New Roman" w:cs="Times New Roman"/>
-          <w:sz w:val="26"/>
-          <w:szCs w:val="26"/>
-          <w:lang w:val="en-GB"/>
-        </w:rPr>
-      </w:pPr>
-      <w:r>
-        <w:rPr>
-          <w:rFonts w:ascii="Times New Roman" w:hAnsi="Times New Roman" w:cs="Times New Roman"/>
-          <w:sz w:val="26"/>
-          <w:szCs w:val="26"/>
-          <w:lang w:val="en-GB"/>
-        </w:rPr>
-        <w:tab/>
-      </w:r>
-      <w:r>
-        <w:rPr>
-          <w:rFonts w:ascii="Times New Roman" w:hAnsi="Times New Roman" w:cs="Times New Roman"/>
-          <w:sz w:val="26"/>
-          <w:szCs w:val="26"/>
-          <w:lang w:val="en-GB"/>
-        </w:rPr>
-        <w:t>Nghiên cứu tập trung vào việc thiết kế và phát triển một hệ thống website hỗ trợ quản lý và bán hàng cho các cửa hàng bán lẻ phụ kiện thời trang quy mô nhỏ, như cửa hàng kinh doanh hoa tai, vòng cổ, túi xách, và các phụ kiện cá nhân khác. Phạm vi nghiên cứu được giới hạn như sau:</w:t>
-      </w:r>
-    </w:p>
-    <w:p>
-      <w:pPr>
-        <w:tabs>
-          <w:tab w:val="left" w:pos="567"/>
-        </w:tabs>
-        <w:spacing w:after="0" w:line="360" w:lineRule="auto"/>
-        <w:jc w:val="both"/>
-        <w:rPr>
-          <w:rFonts w:ascii="Times New Roman" w:hAnsi="Times New Roman" w:cs="Times New Roman"/>
-          <w:b/>
-          <w:sz w:val="26"/>
-          <w:szCs w:val="26"/>
-          <w:lang w:val="en-GB"/>
-        </w:rPr>
-      </w:pPr>
-      <w:r>
-        <w:rPr>
-          <w:rFonts w:ascii="Times New Roman" w:hAnsi="Times New Roman" w:cs="Times New Roman"/>
-          <w:b/>
-          <w:sz w:val="26"/>
-          <w:szCs w:val="26"/>
-          <w:lang w:val="en-GB"/>
-        </w:rPr>
-        <w:tab/>
-      </w:r>
-      <w:r>
-        <w:rPr>
-          <w:rFonts w:ascii="Times New Roman" w:hAnsi="Times New Roman" w:cs="Times New Roman"/>
-          <w:b/>
-          <w:sz w:val="26"/>
-          <w:szCs w:val="26"/>
-          <w:lang w:val="en-GB"/>
-        </w:rPr>
-        <w:t>a. Đối tượng áp dụng:</w:t>
-      </w:r>
-    </w:p>
-    <w:p>
-      <w:pPr>
-        <w:tabs>
-          <w:tab w:val="left" w:pos="567"/>
-        </w:tabs>
-        <w:spacing w:after="0" w:line="360" w:lineRule="auto"/>
-        <w:jc w:val="both"/>
-        <w:rPr>
-          <w:rFonts w:ascii="Times New Roman" w:hAnsi="Times New Roman" w:cs="Times New Roman"/>
-          <w:sz w:val="26"/>
-          <w:szCs w:val="26"/>
-          <w:lang w:val="en-GB"/>
-        </w:rPr>
-      </w:pPr>
-      <w:r>
-        <w:rPr>
-          <w:rFonts w:ascii="Times New Roman" w:hAnsi="Times New Roman" w:cs="Times New Roman"/>
-          <w:sz w:val="26"/>
-          <w:szCs w:val="26"/>
-          <w:lang w:val="en-GB"/>
-        </w:rPr>
-        <w:tab/>
-      </w:r>
-      <w:r>
-        <w:rPr>
-          <w:rFonts w:ascii="Times New Roman" w:hAnsi="Times New Roman" w:cs="Times New Roman"/>
-          <w:sz w:val="26"/>
-          <w:szCs w:val="26"/>
-          <w:lang w:val="en-GB"/>
-        </w:rPr>
-        <w:t>Các cửa hàng bán lẻ phụ kiện thời trang mini với quy mô nhỏ, thường có từ 1-</w:t>
-      </w:r>
-      <w:r>
-        <w:rPr>
-          <w:rFonts w:ascii="Times New Roman" w:hAnsi="Times New Roman" w:cs="Times New Roman"/>
-          <w:sz w:val="26"/>
-          <w:szCs w:val="26"/>
-          <w:lang w:val="en-GB"/>
-        </w:rPr>
-        <w:t>2</w:t>
-      </w:r>
-      <w:r>
-        <w:rPr>
-          <w:rFonts w:ascii="Times New Roman" w:hAnsi="Times New Roman" w:cs="Times New Roman"/>
-          <w:sz w:val="26"/>
-          <w:szCs w:val="26"/>
-          <w:lang w:val="en-GB"/>
-        </w:rPr>
-        <w:t xml:space="preserve"> nhân viên và danh mục sản phẩm giới hạn (dưới 500 sản phẩm). Không bao gồm các cửa hàng thời trang quy mô lớn, chuỗi cửa hàng hoặc các doanh nghiệp có hệ thống quản lý phức tạp.</w:t>
-      </w:r>
-    </w:p>
-    <w:p>
-      <w:pPr>
-        <w:tabs>
-          <w:tab w:val="left" w:pos="567"/>
-        </w:tabs>
-        <w:spacing w:after="0" w:line="360" w:lineRule="auto"/>
-        <w:jc w:val="both"/>
-        <w:rPr>
-          <w:rFonts w:ascii="Times New Roman" w:hAnsi="Times New Roman" w:cs="Times New Roman"/>
-          <w:b/>
-          <w:sz w:val="26"/>
-          <w:szCs w:val="26"/>
-          <w:lang w:val="en-GB"/>
-        </w:rPr>
-      </w:pPr>
-      <w:r>
-        <w:rPr>
-          <w:rFonts w:ascii="Times New Roman" w:hAnsi="Times New Roman" w:cs="Times New Roman"/>
-          <w:b/>
-          <w:sz w:val="26"/>
-          <w:szCs w:val="26"/>
-          <w:lang w:val="en-GB"/>
-        </w:rPr>
-        <w:tab/>
-      </w:r>
-      <w:r>
-        <w:rPr>
-          <w:rFonts w:ascii="Times New Roman" w:hAnsi="Times New Roman" w:cs="Times New Roman"/>
-          <w:b/>
-          <w:sz w:val="26"/>
-          <w:szCs w:val="26"/>
-          <w:lang w:val="en-GB"/>
-        </w:rPr>
-        <w:t>b. Chức năng của hệ thống:</w:t>
-      </w:r>
-    </w:p>
-    <w:p>
-      <w:pPr>
-        <w:tabs>
-          <w:tab w:val="left" w:pos="567"/>
-        </w:tabs>
-        <w:spacing w:after="0" w:line="360" w:lineRule="auto"/>
-        <w:jc w:val="both"/>
-        <w:rPr>
-          <w:rFonts w:ascii="Times New Roman" w:hAnsi="Times New Roman" w:cs="Times New Roman"/>
-          <w:sz w:val="26"/>
-          <w:szCs w:val="26"/>
-          <w:lang w:val="en-GB"/>
-        </w:rPr>
-      </w:pPr>
-      <w:r>
-        <w:rPr>
-          <w:rFonts w:ascii="Times New Roman" w:hAnsi="Times New Roman" w:cs="Times New Roman"/>
-          <w:sz w:val="26"/>
-          <w:szCs w:val="26"/>
-          <w:lang w:val="en-GB"/>
-        </w:rPr>
-        <w:tab/>
-      </w:r>
-      <w:r>
-        <w:rPr>
-          <w:rFonts w:ascii="Times New Roman" w:hAnsi="Times New Roman" w:cs="Times New Roman"/>
-          <w:sz w:val="26"/>
-          <w:szCs w:val="26"/>
-          <w:lang w:val="en-GB"/>
-        </w:rPr>
-        <w:t xml:space="preserve">Phạm vi chức năng: Hệ thống website bao gồm các chức năng chính như </w:t>
-      </w:r>
-      <w:r>
-        <w:rPr>
-          <w:rFonts w:ascii="Times New Roman" w:hAnsi="Times New Roman" w:cs="Times New Roman"/>
-          <w:sz w:val="26"/>
-          <w:szCs w:val="26"/>
-          <w:lang w:val="en-GB"/>
-        </w:rPr>
-        <w:t xml:space="preserve">quản lý người dùng, quản lý đơn hàng, quản lý danh mục, quản lý giỏhàng, quản lý sản phẩm, quản lý khuyến mãi, giỏ hàng, thanh toán, hỗ trợ khách hàng, </w:t>
-      </w:r>
-      <w:r>
-        <w:rPr>
-          <w:rFonts w:ascii="Times New Roman" w:hAnsi="Times New Roman" w:cs="Times New Roman"/>
-          <w:sz w:val="26"/>
-          <w:szCs w:val="26"/>
-          <w:lang w:val="en-GB"/>
-        </w:rPr>
-        <w:t>gửi email thông qua PHPMailer-master, và tạo mã QR cho sản phẩm bằng phpqrcode-master. Các tính năng được xây dựng nhằm đáp ứng nhu cầu cơ bản của một cửa hàng bán lẻ quy mô nhỏ.</w:t>
+        <w:t>PHPMailer-master, và tạo mã QR cho sản phẩm bằng phpqrcode-master. Các tính năng được xây dựng nhằm đáp ứng nhu cầu cơ bản của một cửa hàng bán lẻ quy mô nhỏ.</w:t>
+      </w:r>
+    </w:p>
+    <w:p>
+      <w:pPr>
+        <w:tabs>
+          <w:tab w:val="left" w:pos="567"/>
+        </w:tabs>
+        <w:spacing w:after="0" w:line="360" w:lineRule="auto"/>
+        <w:jc w:val="both"/>
+        <w:rPr>
+          <w:rFonts w:ascii="Times New Roman" w:hAnsi="Times New Roman" w:cs="Times New Roman"/>
+          <w:b/>
+          <w:sz w:val="26"/>
+          <w:szCs w:val="26"/>
+          <w:lang w:val="en-GB"/>
+        </w:rPr>
+      </w:pPr>
+      <w:r>
+        <w:rPr>
+          <w:rFonts w:ascii="Times New Roman" w:hAnsi="Times New Roman" w:cs="Times New Roman"/>
+          <w:b/>
+          <w:sz w:val="26"/>
+          <w:szCs w:val="26"/>
+          <w:lang w:val="en-GB"/>
+        </w:rPr>
+        <w:tab/>
+      </w:r>
+      <w:r>
+        <w:rPr>
+          <w:rFonts w:ascii="Times New Roman" w:hAnsi="Times New Roman" w:cs="Times New Roman"/>
+          <w:b/>
+          <w:sz w:val="26"/>
+          <w:szCs w:val="26"/>
+          <w:lang w:val="en-GB"/>
+        </w:rPr>
+        <w:t xml:space="preserve">c. </w:t>
+      </w:r>
+      <w:r>
+        <w:rPr>
+          <w:rFonts w:ascii="Times New Roman" w:hAnsi="Times New Roman" w:cs="Times New Roman"/>
+          <w:b/>
+          <w:sz w:val="26"/>
+          <w:szCs w:val="26"/>
+          <w:lang w:val="en-GB"/>
+        </w:rPr>
+        <w:t>Công nghệ sử dụng:</w:t>
+      </w:r>
+    </w:p>
+    <w:p>
+      <w:pPr>
+        <w:tabs>
+          <w:tab w:val="left" w:pos="567"/>
+        </w:tabs>
+        <w:spacing w:after="0" w:line="360" w:lineRule="auto"/>
+        <w:jc w:val="both"/>
+        <w:rPr>
+          <w:rFonts w:ascii="Times New Roman" w:hAnsi="Times New Roman" w:cs="Times New Roman"/>
+          <w:sz w:val="26"/>
+          <w:szCs w:val="26"/>
+          <w:lang w:val="en-GB"/>
+        </w:rPr>
+      </w:pPr>
+      <w:r>
+        <w:rPr>
+          <w:rFonts w:ascii="Times New Roman" w:hAnsi="Times New Roman" w:cs="Times New Roman"/>
+          <w:sz w:val="26"/>
+          <w:szCs w:val="26"/>
+          <w:lang w:val="en-GB"/>
+        </w:rPr>
+        <w:tab/>
+      </w:r>
+      <w:r>
+        <w:rPr>
+          <w:rFonts w:ascii="Times New Roman" w:hAnsi="Times New Roman" w:cs="Times New Roman"/>
+          <w:sz w:val="26"/>
+          <w:szCs w:val="26"/>
+          <w:lang w:val="en-GB"/>
+        </w:rPr>
+        <w:t>Giao diện người dùng: Sử dụng HTML, JavaScript để tạo giao diện hiện đại, thân thiện, phù hợp với phong cách thời trang.</w:t>
+      </w:r>
+    </w:p>
+    <w:p>
+      <w:pPr>
+        <w:tabs>
+          <w:tab w:val="left" w:pos="567"/>
+        </w:tabs>
+        <w:spacing w:after="0" w:line="360" w:lineRule="auto"/>
+        <w:jc w:val="both"/>
+        <w:rPr>
+          <w:rFonts w:ascii="Times New Roman" w:hAnsi="Times New Roman" w:cs="Times New Roman"/>
+          <w:sz w:val="26"/>
+          <w:szCs w:val="26"/>
+          <w:lang w:val="en-GB"/>
+        </w:rPr>
+      </w:pPr>
+      <w:r>
+        <w:rPr>
+          <w:rFonts w:ascii="Times New Roman" w:hAnsi="Times New Roman" w:cs="Times New Roman"/>
+          <w:sz w:val="26"/>
+          <w:szCs w:val="26"/>
+          <w:lang w:val="en-GB"/>
+        </w:rPr>
+        <w:tab/>
+      </w:r>
+      <w:r>
+        <w:rPr>
+          <w:rFonts w:ascii="Times New Roman" w:hAnsi="Times New Roman" w:cs="Times New Roman"/>
+          <w:sz w:val="26"/>
+          <w:szCs w:val="26"/>
+          <w:lang w:val="en-GB"/>
+        </w:rPr>
+        <w:t>Phía máy chủ: Áp dụng PHP để xử lý logic kinh doanh và tích hợp cơ sở dữ liệu MySQL để lưu trữ thông tin sản phẩm, đơn hàng và tài khoản.</w:t>
+      </w:r>
+    </w:p>
+    <w:p>
+      <w:pPr>
+        <w:tabs>
+          <w:tab w:val="left" w:pos="567"/>
+        </w:tabs>
+        <w:spacing w:after="0" w:line="360" w:lineRule="auto"/>
+        <w:jc w:val="both"/>
+        <w:rPr>
+          <w:rFonts w:ascii="Times New Roman" w:hAnsi="Times New Roman" w:cs="Times New Roman"/>
+          <w:sz w:val="26"/>
+          <w:szCs w:val="26"/>
+          <w:lang w:val="en-GB"/>
+        </w:rPr>
+      </w:pPr>
+      <w:r>
+        <w:rPr>
+          <w:rFonts w:ascii="Times New Roman" w:hAnsi="Times New Roman" w:cs="Times New Roman"/>
+          <w:sz w:val="26"/>
+          <w:szCs w:val="26"/>
+          <w:lang w:val="en-GB"/>
+        </w:rPr>
+        <w:tab/>
+      </w:r>
+      <w:r>
+        <w:rPr>
+          <w:rFonts w:ascii="Times New Roman" w:hAnsi="Times New Roman" w:cs="Times New Roman"/>
+          <w:sz w:val="26"/>
+          <w:szCs w:val="26"/>
+          <w:lang w:val="en-GB"/>
+        </w:rPr>
+        <w:t>Các tính năng bổ sung: Tích hợp đồng hồ thời gian thực, sơ đồ danh mục dạng dropdown với optgroup để lọc sản phẩm theo danh mục cha/con, và các hiệu ứng như hover, shadow, border-radius để tăng tính thẩm mỹ</w:t>
+      </w:r>
+      <w:r>
+        <w:rPr>
+          <w:rFonts w:ascii="Times New Roman" w:hAnsi="Times New Roman" w:cs="Times New Roman"/>
+          <w:sz w:val="26"/>
+          <w:szCs w:val="26"/>
+          <w:lang w:val="en-GB"/>
+        </w:rPr>
+        <w:t>, kết hợp với framework Bootstrap để xây dựng giao diện responsive, FontAwesome để bổ sung biểu tượng, SweetAlert2 để tăng cường tương tác người dùng, PHPMailer-master để gửi email, và phpqrcode-master để tạo mã QR.</w:t>
+      </w:r>
+    </w:p>
+    <w:p>
+      <w:pPr>
+        <w:tabs>
+          <w:tab w:val="left" w:pos="567"/>
+        </w:tabs>
+        <w:spacing w:after="0" w:line="360" w:lineRule="auto"/>
+        <w:jc w:val="both"/>
+        <w:rPr>
+          <w:rFonts w:ascii="Times New Roman" w:hAnsi="Times New Roman" w:cs="Times New Roman"/>
+          <w:sz w:val="26"/>
+          <w:szCs w:val="26"/>
+          <w:lang w:val="en-GB"/>
+        </w:rPr>
+      </w:pPr>
+      <w:r>
+        <w:rPr>
+          <w:rFonts w:ascii="Times New Roman" w:hAnsi="Times New Roman" w:cs="Times New Roman"/>
+          <w:sz w:val="26"/>
+          <w:szCs w:val="26"/>
+          <w:lang w:val="en-GB"/>
+        </w:rPr>
+        <w:tab/>
+        <w:t>Hệ thống không sử dụng các framework phức tạp như Laravel hay CMS như WordPress để đảm bảo tính đơn giản và phù hợp với mục tiêu học thuật.</w:t>
+      </w:r>
+    </w:p>
+    <w:p>
+      <w:pPr>
+        <w:tabs>
+          <w:tab w:val="left" w:pos="567"/>
+        </w:tabs>
+        <w:spacing w:after="0" w:line="360" w:lineRule="auto"/>
+        <w:jc w:val="both"/>
+        <w:rPr>
+          <w:rFonts w:ascii="Times New Roman" w:hAnsi="Times New Roman" w:cs="Times New Roman"/>
+          <w:b/>
+          <w:sz w:val="26"/>
+          <w:szCs w:val="26"/>
+          <w:lang w:val="en-GB"/>
+        </w:rPr>
+      </w:pPr>
+      <w:r>
+        <w:rPr>
+          <w:rFonts w:ascii="Times New Roman" w:hAnsi="Times New Roman" w:cs="Times New Roman"/>
+          <w:b/>
+          <w:sz w:val="26"/>
+          <w:szCs w:val="26"/>
+          <w:lang w:val="en-GB"/>
+        </w:rPr>
+        <w:tab/>
+      </w:r>
+      <w:r>
+        <w:rPr>
+          <w:rFonts w:ascii="Times New Roman" w:hAnsi="Times New Roman" w:cs="Times New Roman"/>
+          <w:b/>
+          <w:sz w:val="26"/>
+          <w:szCs w:val="26"/>
+          <w:lang w:val="en-GB"/>
+        </w:rPr>
+        <w:t xml:space="preserve">d. </w:t>
+      </w:r>
+      <w:r>
+        <w:rPr>
+          <w:rFonts w:ascii="Times New Roman" w:hAnsi="Times New Roman" w:cs="Times New Roman"/>
+          <w:b/>
+          <w:sz w:val="26"/>
+          <w:szCs w:val="26"/>
+          <w:lang w:val="en-GB"/>
+        </w:rPr>
+        <w:t>Phạm vi triển khai và đánh giá:</w:t>
+      </w:r>
+    </w:p>
+    <w:p>
+      <w:pPr>
+        <w:tabs>
+          <w:tab w:val="left" w:pos="567"/>
+        </w:tabs>
+        <w:spacing w:after="0" w:line="360" w:lineRule="auto"/>
+        <w:jc w:val="both"/>
+        <w:rPr>
+          <w:rFonts w:ascii="Times New Roman" w:hAnsi="Times New Roman" w:cs="Times New Roman"/>
+          <w:sz w:val="26"/>
+          <w:szCs w:val="26"/>
+          <w:lang w:val="en-GB"/>
+        </w:rPr>
+      </w:pPr>
+      <w:r>
+        <w:rPr>
+          <w:rFonts w:ascii="Times New Roman" w:hAnsi="Times New Roman" w:cs="Times New Roman"/>
+          <w:sz w:val="26"/>
+          <w:szCs w:val="26"/>
+          <w:lang w:val="en-GB"/>
+        </w:rPr>
+        <w:tab/>
+      </w:r>
+      <w:r>
+        <w:rPr>
+          <w:rFonts w:ascii="Times New Roman" w:hAnsi="Times New Roman" w:cs="Times New Roman"/>
+          <w:sz w:val="26"/>
+          <w:szCs w:val="26"/>
+          <w:lang w:val="en-GB"/>
+        </w:rPr>
+        <w:t>Hệ thống được phát triển và thử nghiệm trong môi trường mô phỏng.</w:t>
+      </w:r>
+    </w:p>
+    <w:p>
+      <w:pPr>
+        <w:tabs>
+          <w:tab w:val="left" w:pos="567"/>
+        </w:tabs>
+        <w:spacing w:after="0" w:line="360" w:lineRule="auto"/>
+        <w:jc w:val="both"/>
+        <w:rPr>
+          <w:rFonts w:ascii="Times New Roman" w:hAnsi="Times New Roman" w:cs="Times New Roman"/>
+          <w:sz w:val="26"/>
+          <w:szCs w:val="26"/>
+          <w:lang w:val="en-GB"/>
+        </w:rPr>
+      </w:pPr>
+      <w:r>
+        <w:rPr>
+          <w:rFonts w:ascii="Times New Roman" w:hAnsi="Times New Roman" w:cs="Times New Roman"/>
+          <w:sz w:val="26"/>
+          <w:szCs w:val="26"/>
+          <w:lang w:val="en-GB"/>
+        </w:rPr>
+        <w:tab/>
+        <w:t>Ngoài việc phát triển và thử nghiệm trên môi trường localhost sử dụng XAMPP, nghiên cứu mở rộng phạm vi để triển khai website trên một dịch vụ hosting thực tế. Website sẽ được cấu hình để chạy trên máy chủ hosting hỗ trợ PHP và MySQL, đảm bảo khả năng truy cập trực tuyến thông qua tên miền. Quá trình triển khai bao gồm việc tải mã nguồn lên hosting, thiết lập cơ sở dữ liệu MySQL, cấu hình tệp kết nối (ví dụ: config.php), và kiểm tra tính tương thích của các thư viện như PHPMailer-master và phpqrcode-master. Tuy nhiên, nghiên cứu không bao gồm việc tối ưu hóa hiệu suất cho lưu lượng truy cập lớn hoặc tích hợp các dịch vụ hosting cao cấp như VPS. Việc chạy trên hosting nhằm mục đích đánh giá tính khả thi của hệ thống trong môi trường thực tế và cung cấp trải nghiệm truy cập trực tuyến cho người dùng cuối.</w:t>
+      </w:r>
+    </w:p>
+    <w:p>
+      <w:pPr>
+        <w:tabs>
+          <w:tab w:val="left" w:pos="567"/>
+        </w:tabs>
+        <w:spacing w:after="0" w:line="360" w:lineRule="auto"/>
+        <w:jc w:val="both"/>
+        <w:rPr>
+          <w:rFonts w:ascii="Times New Roman" w:hAnsi="Times New Roman" w:cs="Times New Roman"/>
+          <w:sz w:val="26"/>
+          <w:szCs w:val="26"/>
+          <w:lang w:val="en-GB"/>
+        </w:rPr>
+      </w:pPr>
+      <w:r>
+        <w:rPr>
+          <w:rFonts w:ascii="Times New Roman" w:hAnsi="Times New Roman" w:cs="Times New Roman"/>
+          <w:sz w:val="26"/>
+          <w:szCs w:val="26"/>
+          <w:lang w:val="en-GB"/>
+        </w:rPr>
+        <w:tab/>
+      </w:r>
+      <w:r>
+        <w:rPr>
+          <w:rFonts w:ascii="Times New Roman" w:hAnsi="Times New Roman" w:cs="Times New Roman"/>
+          <w:sz w:val="26"/>
+          <w:szCs w:val="26"/>
+          <w:lang w:val="en-GB"/>
+        </w:rPr>
+        <w:t>Đánh giá tập trung vào tính hiệu quả (tốc độ xử lý đơn hàng, quản lý kho), tính trực quan của giao diện (đặc biệt là danh mục sản phẩm và giỏ hàng), và khả năng đáp ứng nhu cầu của chủ cửa hàng cũng như nhân viên.</w:t>
       </w:r>
     </w:p>
     <w:p>
@@ -3135,639 +3462,323 @@
         <w:lastRenderedPageBreak/>
         <w:tab/>
       </w:r>
-      <w:r>
-        <w:rPr>
-          <w:rFonts w:ascii="Times New Roman" w:hAnsi="Times New Roman" w:cs="Times New Roman"/>
-          <w:b/>
-          <w:sz w:val="26"/>
-          <w:szCs w:val="26"/>
-          <w:lang w:val="en-GB"/>
-        </w:rPr>
-        <w:t xml:space="preserve">c. </w:t>
-      </w:r>
-      <w:r>
-        <w:rPr>
-          <w:rFonts w:ascii="Times New Roman" w:hAnsi="Times New Roman" w:cs="Times New Roman"/>
-          <w:b/>
-          <w:sz w:val="26"/>
-          <w:szCs w:val="26"/>
-          <w:lang w:val="en-GB"/>
-        </w:rPr>
-        <w:t>Công nghệ sử dụng:</w:t>
-      </w:r>
-    </w:p>
-    <w:p>
-      <w:pPr>
-        <w:tabs>
-          <w:tab w:val="left" w:pos="567"/>
-        </w:tabs>
-        <w:spacing w:after="0" w:line="360" w:lineRule="auto"/>
-        <w:jc w:val="both"/>
-        <w:rPr>
-          <w:rFonts w:ascii="Times New Roman" w:hAnsi="Times New Roman" w:cs="Times New Roman"/>
-          <w:sz w:val="26"/>
-          <w:szCs w:val="26"/>
-          <w:lang w:val="en-GB"/>
-        </w:rPr>
-      </w:pPr>
-      <w:r>
-        <w:rPr>
-          <w:rFonts w:ascii="Times New Roman" w:hAnsi="Times New Roman" w:cs="Times New Roman"/>
-          <w:sz w:val="26"/>
-          <w:szCs w:val="26"/>
-          <w:lang w:val="en-GB"/>
-        </w:rPr>
-        <w:tab/>
-      </w:r>
-      <w:r>
-        <w:rPr>
-          <w:rFonts w:ascii="Times New Roman" w:hAnsi="Times New Roman" w:cs="Times New Roman"/>
-          <w:sz w:val="26"/>
-          <w:szCs w:val="26"/>
-          <w:lang w:val="en-GB"/>
-        </w:rPr>
-        <w:t>Giao diện người dùng: Sử dụng HTML, JavaScript để tạo giao diện hiện đại, thân thiện, phù hợp với phong cách thời trang.</w:t>
-      </w:r>
-    </w:p>
-    <w:p>
-      <w:pPr>
-        <w:tabs>
-          <w:tab w:val="left" w:pos="567"/>
-        </w:tabs>
-        <w:spacing w:after="0" w:line="360" w:lineRule="auto"/>
-        <w:jc w:val="both"/>
-        <w:rPr>
-          <w:rFonts w:ascii="Times New Roman" w:hAnsi="Times New Roman" w:cs="Times New Roman"/>
-          <w:sz w:val="26"/>
-          <w:szCs w:val="26"/>
-          <w:lang w:val="en-GB"/>
-        </w:rPr>
-      </w:pPr>
-      <w:r>
-        <w:rPr>
-          <w:rFonts w:ascii="Times New Roman" w:hAnsi="Times New Roman" w:cs="Times New Roman"/>
-          <w:sz w:val="26"/>
-          <w:szCs w:val="26"/>
-          <w:lang w:val="en-GB"/>
-        </w:rPr>
-        <w:tab/>
-      </w:r>
-      <w:r>
-        <w:rPr>
-          <w:rFonts w:ascii="Times New Roman" w:hAnsi="Times New Roman" w:cs="Times New Roman"/>
-          <w:sz w:val="26"/>
-          <w:szCs w:val="26"/>
-          <w:lang w:val="en-GB"/>
-        </w:rPr>
-        <w:t>Phía máy chủ: Áp dụng PHP để xử lý logic kinh doanh và tích hợp cơ sở dữ liệu MySQL để lưu trữ thông tin sản phẩm, đơn hàng và tài khoản.</w:t>
-      </w:r>
-    </w:p>
-    <w:p>
-      <w:pPr>
-        <w:tabs>
-          <w:tab w:val="left" w:pos="567"/>
-        </w:tabs>
-        <w:spacing w:after="0" w:line="360" w:lineRule="auto"/>
-        <w:jc w:val="both"/>
-        <w:rPr>
-          <w:rFonts w:ascii="Times New Roman" w:hAnsi="Times New Roman" w:cs="Times New Roman"/>
-          <w:sz w:val="26"/>
-          <w:szCs w:val="26"/>
-          <w:lang w:val="en-GB"/>
-        </w:rPr>
-      </w:pPr>
-      <w:r>
-        <w:rPr>
-          <w:rFonts w:ascii="Times New Roman" w:hAnsi="Times New Roman" w:cs="Times New Roman"/>
-          <w:sz w:val="26"/>
-          <w:szCs w:val="26"/>
-          <w:lang w:val="en-GB"/>
-        </w:rPr>
-        <w:tab/>
-      </w:r>
-      <w:r>
-        <w:rPr>
-          <w:rFonts w:ascii="Times New Roman" w:hAnsi="Times New Roman" w:cs="Times New Roman"/>
-          <w:sz w:val="26"/>
-          <w:szCs w:val="26"/>
-          <w:lang w:val="en-GB"/>
-        </w:rPr>
-        <w:t>Các tính năng bổ sung: Tích hợp đồng hồ thời gian thực, sơ đồ danh mục dạng dropdown với optgroup để lọc sản phẩm theo danh mục cha/con, và các hiệu ứng như hover, shadow, border-radius để tăng tính thẩm mỹ</w:t>
-      </w:r>
-      <w:r>
-        <w:rPr>
-          <w:rFonts w:ascii="Times New Roman" w:hAnsi="Times New Roman" w:cs="Times New Roman"/>
-          <w:sz w:val="26"/>
-          <w:szCs w:val="26"/>
-          <w:lang w:val="en-GB"/>
-        </w:rPr>
-        <w:t>, kết hợp với framework Bootstrap để xây dựng giao diện responsive, FontAwesome để bổ sung biểu tượng, SweetAlert2 để tăng cường tương tác người dùng, PHPMailer-master để gửi email, và phpqrcode-master để tạo mã QR.</w:t>
-      </w:r>
-    </w:p>
-    <w:p>
-      <w:pPr>
-        <w:tabs>
-          <w:tab w:val="left" w:pos="567"/>
-        </w:tabs>
-        <w:spacing w:after="0" w:line="360" w:lineRule="auto"/>
-        <w:jc w:val="both"/>
-        <w:rPr>
-          <w:rFonts w:ascii="Times New Roman" w:hAnsi="Times New Roman" w:cs="Times New Roman"/>
-          <w:sz w:val="26"/>
-          <w:szCs w:val="26"/>
-          <w:lang w:val="en-GB"/>
-        </w:rPr>
-      </w:pPr>
-      <w:r>
-        <w:rPr>
-          <w:rFonts w:ascii="Times New Roman" w:hAnsi="Times New Roman" w:cs="Times New Roman"/>
-          <w:sz w:val="26"/>
-          <w:szCs w:val="26"/>
-          <w:lang w:val="en-GB"/>
-        </w:rPr>
-        <w:tab/>
-        <w:t>Hệ thống không sử dụng các framework phức tạp như Laravel hay CMS như WordPress để đảm bảo tính đơn giản và phù hợp với mục tiêu học thuật.</w:t>
-      </w:r>
-    </w:p>
-    <w:p>
-      <w:pPr>
-        <w:tabs>
-          <w:tab w:val="left" w:pos="567"/>
-        </w:tabs>
-        <w:spacing w:after="0" w:line="360" w:lineRule="auto"/>
-        <w:jc w:val="both"/>
-        <w:rPr>
-          <w:rFonts w:ascii="Times New Roman" w:hAnsi="Times New Roman" w:cs="Times New Roman"/>
-          <w:b/>
-          <w:sz w:val="26"/>
-          <w:szCs w:val="26"/>
-          <w:lang w:val="en-GB"/>
-        </w:rPr>
-      </w:pPr>
-      <w:r>
-        <w:rPr>
-          <w:rFonts w:ascii="Times New Roman" w:hAnsi="Times New Roman" w:cs="Times New Roman"/>
-          <w:b/>
-          <w:sz w:val="26"/>
-          <w:szCs w:val="26"/>
-          <w:lang w:val="en-GB"/>
-        </w:rPr>
-        <w:tab/>
-      </w:r>
-      <w:r>
-        <w:rPr>
-          <w:rFonts w:ascii="Times New Roman" w:hAnsi="Times New Roman" w:cs="Times New Roman"/>
-          <w:b/>
-          <w:sz w:val="26"/>
-          <w:szCs w:val="26"/>
-          <w:lang w:val="en-GB"/>
-        </w:rPr>
-        <w:t xml:space="preserve">d. </w:t>
-      </w:r>
-      <w:r>
-        <w:rPr>
-          <w:rFonts w:ascii="Times New Roman" w:hAnsi="Times New Roman" w:cs="Times New Roman"/>
-          <w:b/>
-          <w:sz w:val="26"/>
-          <w:szCs w:val="26"/>
-          <w:lang w:val="en-GB"/>
-        </w:rPr>
-        <w:t>Phạm vi triển khai và đánh giá:</w:t>
-      </w:r>
-    </w:p>
-    <w:p>
-      <w:pPr>
-        <w:tabs>
-          <w:tab w:val="left" w:pos="567"/>
-        </w:tabs>
-        <w:spacing w:after="0" w:line="360" w:lineRule="auto"/>
-        <w:jc w:val="both"/>
-        <w:rPr>
-          <w:rFonts w:ascii="Times New Roman" w:hAnsi="Times New Roman" w:cs="Times New Roman"/>
-          <w:sz w:val="26"/>
-          <w:szCs w:val="26"/>
-          <w:lang w:val="en-GB"/>
-        </w:rPr>
-      </w:pPr>
-      <w:r>
-        <w:rPr>
-          <w:rFonts w:ascii="Times New Roman" w:hAnsi="Times New Roman" w:cs="Times New Roman"/>
-          <w:sz w:val="26"/>
-          <w:szCs w:val="26"/>
-          <w:lang w:val="en-GB"/>
-        </w:rPr>
-        <w:tab/>
-      </w:r>
-      <w:r>
-        <w:rPr>
-          <w:rFonts w:ascii="Times New Roman" w:hAnsi="Times New Roman" w:cs="Times New Roman"/>
-          <w:sz w:val="26"/>
-          <w:szCs w:val="26"/>
-          <w:lang w:val="en-GB"/>
-        </w:rPr>
-        <w:t>Hệ thống được phát triển và thử nghiệm trong môi trường mô phỏng.</w:t>
-      </w:r>
-    </w:p>
-    <w:p>
-      <w:pPr>
-        <w:tabs>
-          <w:tab w:val="left" w:pos="567"/>
-        </w:tabs>
-        <w:spacing w:after="0" w:line="360" w:lineRule="auto"/>
-        <w:jc w:val="both"/>
-        <w:rPr>
-          <w:rFonts w:ascii="Times New Roman" w:hAnsi="Times New Roman" w:cs="Times New Roman"/>
-          <w:sz w:val="26"/>
-          <w:szCs w:val="26"/>
-          <w:lang w:val="en-GB"/>
-        </w:rPr>
-      </w:pPr>
-      <w:r>
-        <w:rPr>
-          <w:rFonts w:ascii="Times New Roman" w:hAnsi="Times New Roman" w:cs="Times New Roman"/>
-          <w:sz w:val="26"/>
-          <w:szCs w:val="26"/>
-          <w:lang w:val="en-GB"/>
-        </w:rPr>
-        <w:tab/>
-        <w:t>Ngoài việc phát triển và thử nghiệm trên môi trường localhost sử dụng XAMPP, nghiên cứu mở rộng phạm vi để triển khai website trên một dịch vụ hosting thực tế. Website sẽ được cấu hình để chạy trên máy chủ hosting hỗ trợ PHP và MySQL, đảm bảo khả năng truy cập trực tuyến thông qua tên miền. Quá trình triển khai bao gồm việc tải mã nguồn lên hosting, thiết lập cơ sở dữ liệu MySQL, cấu hình tệp kết nối (ví dụ: config.php), và kiểm tra tính tương thích của các thư viện như PHPMailer-master và phpqrcode-master. Tuy nhiên, nghiên cứu không bao gồm việc tối ưu hóa hiệu suất cho lưu lượng truy cập lớn hoặc tích hợp các dịch vụ hosting cao cấp như VPS. Việc chạy trên hosting nhằm mục đích đánh giá tính khả thi của hệ thống trong môi trường thực tế và cung cấp trải nghiệm truy cập trực tuyến cho người dùng cuối.</w:t>
-      </w:r>
-    </w:p>
-    <w:p>
-      <w:pPr>
-        <w:tabs>
-          <w:tab w:val="left" w:pos="567"/>
-        </w:tabs>
-        <w:spacing w:after="0" w:line="360" w:lineRule="auto"/>
-        <w:jc w:val="both"/>
-        <w:rPr>
-          <w:rFonts w:ascii="Times New Roman" w:hAnsi="Times New Roman" w:cs="Times New Roman"/>
-          <w:sz w:val="26"/>
-          <w:szCs w:val="26"/>
-          <w:lang w:val="en-GB"/>
-        </w:rPr>
-      </w:pPr>
-      <w:r>
-        <w:rPr>
-          <w:rFonts w:ascii="Times New Roman" w:hAnsi="Times New Roman" w:cs="Times New Roman"/>
-          <w:sz w:val="26"/>
-          <w:szCs w:val="26"/>
-          <w:lang w:val="en-GB"/>
-        </w:rPr>
-        <w:tab/>
-      </w:r>
-      <w:r>
-        <w:rPr>
-          <w:rFonts w:ascii="Times New Roman" w:hAnsi="Times New Roman" w:cs="Times New Roman"/>
-          <w:sz w:val="26"/>
-          <w:szCs w:val="26"/>
-          <w:lang w:val="en-GB"/>
-        </w:rPr>
-        <w:t>Đánh giá tập trung vào tính hiệu quả (tốc độ xử lý đơn hàng, quản lý kho), tính trực quan của giao diện (đặc biệt là danh mục sản phẩm và giỏ hàng), và khả năng đáp ứng nhu cầu của chủ cửa hàng cũng như nhân viên.</w:t>
-      </w:r>
-    </w:p>
-    <w:p>
-      <w:pPr>
-        <w:tabs>
-          <w:tab w:val="left" w:pos="567"/>
-        </w:tabs>
-        <w:spacing w:after="0" w:line="360" w:lineRule="auto"/>
-        <w:jc w:val="both"/>
-        <w:rPr>
-          <w:rFonts w:ascii="Times New Roman" w:hAnsi="Times New Roman" w:cs="Times New Roman"/>
-          <w:b/>
-          <w:sz w:val="26"/>
-          <w:szCs w:val="26"/>
-          <w:lang w:val="en-GB"/>
-        </w:rPr>
-      </w:pPr>
-      <w:r>
-        <w:rPr>
-          <w:rFonts w:ascii="Times New Roman" w:hAnsi="Times New Roman" w:cs="Times New Roman"/>
-          <w:b/>
-          <w:sz w:val="26"/>
-          <w:szCs w:val="26"/>
-          <w:lang w:val="en-GB"/>
-        </w:rPr>
-        <w:tab/>
-      </w:r>
-    </w:p>
-    <w:p>
-      <w:pPr>
-        <w:tabs>
-          <w:tab w:val="left" w:pos="567"/>
-        </w:tabs>
-        <w:spacing w:after="0" w:line="360" w:lineRule="auto"/>
-        <w:jc w:val="both"/>
-        <w:rPr>
-          <w:rFonts w:ascii="Times New Roman" w:hAnsi="Times New Roman" w:cs="Times New Roman"/>
-          <w:b/>
-          <w:sz w:val="26"/>
-          <w:szCs w:val="26"/>
-          <w:lang w:val="en-GB"/>
-        </w:rPr>
-      </w:pPr>
-    </w:p>
-    <w:p>
-      <w:pPr>
-        <w:tabs>
-          <w:tab w:val="left" w:pos="567"/>
-        </w:tabs>
-        <w:spacing w:after="0" w:line="360" w:lineRule="auto"/>
-        <w:jc w:val="both"/>
-        <w:rPr>
-          <w:rFonts w:ascii="Times New Roman" w:hAnsi="Times New Roman" w:cs="Times New Roman"/>
-          <w:b/>
-          <w:sz w:val="26"/>
-          <w:szCs w:val="26"/>
-          <w:lang w:val="en-GB"/>
-        </w:rPr>
-      </w:pPr>
-      <w:r>
-        <w:rPr>
-          <w:rFonts w:ascii="Times New Roman" w:hAnsi="Times New Roman" w:cs="Times New Roman"/>
-          <w:b/>
+    </w:p>
+    <w:p>
+      <w:pPr>
+        <w:tabs>
+          <w:tab w:val="left" w:pos="567"/>
+        </w:tabs>
+        <w:spacing w:after="0" w:line="360" w:lineRule="auto"/>
+        <w:jc w:val="both"/>
+        <w:rPr>
+          <w:rFonts w:ascii="Times New Roman" w:hAnsi="Times New Roman" w:cs="Times New Roman"/>
+          <w:b/>
+          <w:sz w:val="26"/>
+          <w:szCs w:val="26"/>
+          <w:lang w:val="en-GB"/>
+        </w:rPr>
+      </w:pPr>
+    </w:p>
+    <w:p>
+      <w:pPr>
+        <w:tabs>
+          <w:tab w:val="left" w:pos="567"/>
+        </w:tabs>
+        <w:spacing w:after="0" w:line="360" w:lineRule="auto"/>
+        <w:jc w:val="both"/>
+        <w:rPr>
+          <w:rFonts w:ascii="Times New Roman" w:hAnsi="Times New Roman" w:cs="Times New Roman"/>
+          <w:b/>
+          <w:sz w:val="26"/>
+          <w:szCs w:val="26"/>
+          <w:lang w:val="en-GB"/>
+        </w:rPr>
+      </w:pPr>
+      <w:r>
+        <w:rPr>
+          <w:rFonts w:ascii="Times New Roman" w:hAnsi="Times New Roman" w:cs="Times New Roman"/>
+          <w:b/>
+          <w:sz w:val="26"/>
+          <w:szCs w:val="26"/>
+          <w:lang w:val="en-GB"/>
+        </w:rPr>
+        <w:tab/>
+      </w:r>
+      <w:r>
+        <w:rPr>
+          <w:rFonts w:ascii="Times New Roman" w:hAnsi="Times New Roman" w:cs="Times New Roman"/>
+          <w:b/>
+          <w:sz w:val="26"/>
+          <w:szCs w:val="26"/>
+          <w:lang w:val="en-GB"/>
+        </w:rPr>
+        <w:t xml:space="preserve">e. </w:t>
+      </w:r>
+      <w:r>
+        <w:rPr>
+          <w:rFonts w:ascii="Times New Roman" w:hAnsi="Times New Roman" w:cs="Times New Roman"/>
+          <w:b/>
+          <w:sz w:val="26"/>
+          <w:szCs w:val="26"/>
+          <w:lang w:val="en-GB"/>
+        </w:rPr>
+        <w:t>Thời gian nghiên cứu:</w:t>
+      </w:r>
+    </w:p>
+    <w:p>
+      <w:pPr>
+        <w:tabs>
+          <w:tab w:val="left" w:pos="567"/>
+        </w:tabs>
+        <w:spacing w:after="0" w:line="360" w:lineRule="auto"/>
+        <w:jc w:val="both"/>
+        <w:rPr>
+          <w:rFonts w:ascii="Times New Roman" w:hAnsi="Times New Roman" w:cs="Times New Roman"/>
+          <w:sz w:val="26"/>
+          <w:szCs w:val="26"/>
+          <w:lang w:val="en-GB"/>
+        </w:rPr>
+      </w:pPr>
+      <w:r>
+        <w:rPr>
+          <w:rFonts w:ascii="Times New Roman" w:hAnsi="Times New Roman" w:cs="Times New Roman"/>
+          <w:sz w:val="26"/>
+          <w:szCs w:val="26"/>
+          <w:lang w:val="en-GB"/>
+        </w:rPr>
+        <w:tab/>
+      </w:r>
+      <w:r>
+        <w:rPr>
+          <w:rFonts w:ascii="Times New Roman" w:hAnsi="Times New Roman" w:cs="Times New Roman"/>
+          <w:sz w:val="26"/>
+          <w:szCs w:val="26"/>
+          <w:lang w:val="en-GB"/>
+        </w:rPr>
+        <w:t>Nghiên cứu được thực hiện trong khuôn khổ đồ án học thuật, tập trung vào bối cảnh thị trường bán lẻ tại Việt Nam hiện nay, với các yêu cầu và đặc điểm phù hợp với giai đoạn năm 2025.</w:t>
+      </w:r>
+    </w:p>
+    <w:p>
+      <w:pPr>
+        <w:tabs>
+          <w:tab w:val="left" w:pos="2472"/>
+        </w:tabs>
+        <w:jc w:val="both"/>
+        <w:rPr>
+          <w:rFonts w:ascii="Times New Roman" w:hAnsi="Times New Roman" w:cs="Times New Roman"/>
+          <w:b/>
+          <w:sz w:val="26"/>
+          <w:szCs w:val="26"/>
+          <w:lang w:val="en-GB"/>
+        </w:rPr>
+      </w:pPr>
+      <w:r>
+        <w:rPr>
+          <w:rFonts w:ascii="Times New Roman" w:hAnsi="Times New Roman" w:cs="Times New Roman"/>
+          <w:b/>
+          <w:sz w:val="26"/>
+          <w:szCs w:val="26"/>
+          <w:lang w:val="en-GB"/>
+        </w:rPr>
+        <w:t xml:space="preserve">1.4. Tổng quan </w:t>
+      </w:r>
+      <w:r>
+        <w:rPr>
+          <w:rFonts w:ascii="Times New Roman" w:hAnsi="Times New Roman" w:cs="Times New Roman"/>
+          <w:b/>
+          <w:sz w:val="26"/>
+          <w:szCs w:val="26"/>
+          <w:lang w:val="en-GB"/>
+        </w:rPr>
+        <w:t>lịch sử nghiên cứu và lý do lựa chọn hướng tiếp cận.</w:t>
+      </w:r>
+    </w:p>
+    <w:p>
+      <w:pPr>
+        <w:tabs>
+          <w:tab w:val="left" w:pos="567"/>
+        </w:tabs>
+        <w:spacing w:after="0" w:line="360" w:lineRule="auto"/>
+        <w:jc w:val="both"/>
+        <w:rPr>
+          <w:rFonts w:ascii="Times New Roman" w:hAnsi="Times New Roman" w:cs="Times New Roman"/>
+          <w:b/>
+          <w:sz w:val="26"/>
+          <w:szCs w:val="26"/>
+          <w:lang w:val="en-GB"/>
+        </w:rPr>
+      </w:pPr>
+      <w:r>
+        <w:rPr>
+          <w:rFonts w:ascii="Times New Roman" w:hAnsi="Times New Roman" w:cs="Times New Roman"/>
+          <w:b/>
+          <w:sz w:val="26"/>
+          <w:szCs w:val="26"/>
+          <w:lang w:val="en-GB"/>
+        </w:rPr>
+        <w:tab/>
+      </w:r>
+      <w:r>
+        <w:rPr>
+          <w:rFonts w:ascii="Times New Roman" w:hAnsi="Times New Roman" w:cs="Times New Roman"/>
+          <w:b/>
+          <w:sz w:val="26"/>
+          <w:szCs w:val="26"/>
+          <w:lang w:val="en-GB"/>
+        </w:rPr>
+        <w:t>a. Tổng quan lịch sử nghiên cứu.</w:t>
+      </w:r>
+    </w:p>
+    <w:p>
+      <w:pPr>
+        <w:tabs>
+          <w:tab w:val="left" w:pos="567"/>
+        </w:tabs>
+        <w:spacing w:after="0" w:line="360" w:lineRule="auto"/>
+        <w:jc w:val="both"/>
+        <w:rPr>
+          <w:rFonts w:ascii="Times New Roman" w:hAnsi="Times New Roman" w:cs="Times New Roman"/>
+          <w:sz w:val="26"/>
+          <w:szCs w:val="26"/>
+          <w:lang w:val="en-GB"/>
+        </w:rPr>
+      </w:pPr>
+      <w:r>
+        <w:rPr>
+          <w:rFonts w:ascii="Times New Roman" w:hAnsi="Times New Roman" w:cs="Times New Roman"/>
+          <w:sz w:val="26"/>
+          <w:szCs w:val="26"/>
+          <w:lang w:val="en-GB"/>
+        </w:rPr>
+        <w:tab/>
+      </w:r>
+      <w:r>
+        <w:rPr>
+          <w:rFonts w:ascii="Times New Roman" w:hAnsi="Times New Roman" w:cs="Times New Roman"/>
+          <w:sz w:val="26"/>
+          <w:szCs w:val="26"/>
+          <w:lang w:val="en-GB"/>
+        </w:rPr>
+        <w:t>Trong thập kỷ qua, các nghiên cứu về ứng dụng website trong lĩnh vực bán lẻ đã phát triển mạnh mẽ, đặc biệt trong bối cảnh chuyển đổi số và thương mại điện tử. Ban đầu, các nền tảng như Magento, WooCommerce hay Shopify được sử dụng rộng rãi để xây dựng website bán hàng. Tuy nhiên, những giải pháp này thường phức tạp, yêu cầu chi phí cao và không phù hợp với các cửa hàng nhỏ do đòi hỏi kỹ thuật quản trị cao. Gần đây, các nghiên cứu tập trung vào phát triển các website tùy chỉnh với giao diện responsive, tích hợp quản lý sản phẩm, đơn hàng và tương tác khách hàng, nhưng vẫn thiếu sự tối ưu cho các cửa hàng quy mô nhỏ với nguồn lực hạn chế. Đặc biệt, sau đại dịch COVID-19, nhu cầu về các hệ thống website tích hợp bán hàng, quản lý kho và hỗ trợ khách hàng đã tăng mạnh, thúc đẩy các giải pháp đơn giản, chi phí thấp dành cho các cửa hàng bán lẻ tại Việt Nam. Các công nghệ như HTML, PHP, JavaScript, và MySQL đã được ứng dụng để xây dựng các hệ thống nhẹ, dễ triển khai, phù hợp với bối cảnh địa phương.</w:t>
+      </w:r>
+    </w:p>
+    <w:p>
+      <w:pPr>
+        <w:tabs>
+          <w:tab w:val="left" w:pos="567"/>
+        </w:tabs>
+        <w:spacing w:after="0" w:line="360" w:lineRule="auto"/>
+        <w:jc w:val="both"/>
+        <w:rPr>
+          <w:rFonts w:ascii="Times New Roman" w:hAnsi="Times New Roman" w:cs="Times New Roman"/>
+          <w:b/>
+          <w:sz w:val="26"/>
+          <w:szCs w:val="26"/>
+          <w:lang w:val="en-GB"/>
+        </w:rPr>
+      </w:pPr>
+      <w:r>
+        <w:rPr>
+          <w:rFonts w:ascii="Times New Roman" w:hAnsi="Times New Roman" w:cs="Times New Roman"/>
+          <w:b/>
+          <w:sz w:val="26"/>
+          <w:szCs w:val="26"/>
+          <w:lang w:val="en-GB"/>
+        </w:rPr>
+        <w:tab/>
+      </w:r>
+      <w:r>
+        <w:rPr>
+          <w:rFonts w:ascii="Times New Roman" w:hAnsi="Times New Roman" w:cs="Times New Roman"/>
+          <w:b/>
+          <w:sz w:val="26"/>
+          <w:szCs w:val="26"/>
+          <w:lang w:val="en-GB"/>
+        </w:rPr>
+        <w:t>b. Lý do lựa chọn hướng tiếp cận.</w:t>
+      </w:r>
+    </w:p>
+    <w:p>
+      <w:pPr>
+        <w:tabs>
+          <w:tab w:val="left" w:pos="567"/>
+        </w:tabs>
+        <w:spacing w:after="0" w:line="360" w:lineRule="auto"/>
+        <w:jc w:val="both"/>
+        <w:rPr>
+          <w:rFonts w:ascii="Times New Roman" w:hAnsi="Times New Roman" w:cs="Times New Roman"/>
+          <w:sz w:val="26"/>
+          <w:szCs w:val="26"/>
+          <w:lang w:val="en-GB"/>
+        </w:rPr>
+      </w:pPr>
+      <w:r>
+        <w:rPr>
+          <w:rFonts w:ascii="Times New Roman" w:hAnsi="Times New Roman" w:cs="Times New Roman"/>
+          <w:sz w:val="26"/>
+          <w:szCs w:val="26"/>
+          <w:lang w:val="en-GB"/>
+        </w:rPr>
+        <w:tab/>
+      </w:r>
+      <w:r>
+        <w:rPr>
+          <w:rFonts w:ascii="Times New Roman" w:hAnsi="Times New Roman" w:cs="Times New Roman"/>
+          <w:sz w:val="26"/>
+          <w:szCs w:val="26"/>
+          <w:lang w:val="en-GB"/>
+        </w:rPr>
+        <w:t>Nghiên cứu lựa chọn phát triển một hệ thống website tùy chỉnh sử dụng HTML, PHP, JavaScript, CSS thuần kết hợp với Bootstrap, FontAwesome, SweetAlert2, PHPMailer-master và phpqrcode-master vì các lý do sau:</w:t>
+      </w:r>
+    </w:p>
+    <w:p>
+      <w:pPr>
+        <w:tabs>
+          <w:tab w:val="left" w:pos="567"/>
+        </w:tabs>
+        <w:spacing w:after="0" w:line="360" w:lineRule="auto"/>
+        <w:jc w:val="both"/>
+        <w:rPr>
+          <w:rFonts w:ascii="Times New Roman" w:hAnsi="Times New Roman" w:cs="Times New Roman"/>
+          <w:sz w:val="26"/>
+          <w:szCs w:val="26"/>
+          <w:lang w:val="en-GB"/>
+        </w:rPr>
+      </w:pPr>
+      <w:r>
+        <w:rPr>
+          <w:rFonts w:ascii="Times New Roman" w:hAnsi="Times New Roman" w:cs="Times New Roman"/>
+          <w:sz w:val="26"/>
+          <w:szCs w:val="26"/>
+          <w:lang w:val="en-GB"/>
+        </w:rPr>
+        <w:tab/>
+        <w:t>- Phù hợp với đặc thù cửa hàng nhỏ: Hệ thống đáp ứng nhu cầu quản lý bán hàng của các cửa hàng nhỏ, bao gồm quản lý danh mục sản phẩm, đơn hàng, giỏ hàng, khuyến mãi và hỗ trợ khách hàng. Các chức năng như tạo mã QR (phpqrcode-master) và gửi email thông báo (PHPMailer-master) hỗ trợ tối ưu hóa quy trình vận hành.</w:t>
+      </w:r>
+    </w:p>
+    <w:p>
+      <w:pPr>
+        <w:tabs>
+          <w:tab w:val="left" w:pos="567"/>
+        </w:tabs>
+        <w:spacing w:after="0" w:line="360" w:lineRule="auto"/>
+        <w:jc w:val="both"/>
+        <w:rPr>
+          <w:rFonts w:ascii="Times New Roman" w:hAnsi="Times New Roman" w:cs="Times New Roman"/>
+          <w:sz w:val="26"/>
+          <w:szCs w:val="26"/>
+          <w:lang w:val="en-GB"/>
+        </w:rPr>
+      </w:pPr>
+      <w:r>
+        <w:rPr>
+          <w:rFonts w:ascii="Times New Roman" w:hAnsi="Times New Roman" w:cs="Times New Roman"/>
           <w:sz w:val="26"/>
           <w:szCs w:val="26"/>
           <w:lang w:val="en-GB"/>
         </w:rPr>
         <w:lastRenderedPageBreak/>
         <w:tab/>
-      </w:r>
-      <w:r>
-        <w:rPr>
-          <w:rFonts w:ascii="Times New Roman" w:hAnsi="Times New Roman" w:cs="Times New Roman"/>
-          <w:b/>
-          <w:sz w:val="26"/>
-          <w:szCs w:val="26"/>
-          <w:lang w:val="en-GB"/>
-        </w:rPr>
-        <w:t xml:space="preserve">e. </w:t>
-      </w:r>
-      <w:r>
-        <w:rPr>
-          <w:rFonts w:ascii="Times New Roman" w:hAnsi="Times New Roman" w:cs="Times New Roman"/>
-          <w:b/>
-          <w:sz w:val="26"/>
-          <w:szCs w:val="26"/>
-          <w:lang w:val="en-GB"/>
-        </w:rPr>
-        <w:t>Thời gian nghiên cứu:</w:t>
-      </w:r>
-    </w:p>
-    <w:p>
-      <w:pPr>
-        <w:tabs>
-          <w:tab w:val="left" w:pos="567"/>
-        </w:tabs>
-        <w:spacing w:after="0" w:line="360" w:lineRule="auto"/>
-        <w:jc w:val="both"/>
-        <w:rPr>
-          <w:rFonts w:ascii="Times New Roman" w:hAnsi="Times New Roman" w:cs="Times New Roman"/>
-          <w:sz w:val="26"/>
-          <w:szCs w:val="26"/>
-          <w:lang w:val="en-GB"/>
-        </w:rPr>
-      </w:pPr>
-      <w:r>
-        <w:rPr>
-          <w:rFonts w:ascii="Times New Roman" w:hAnsi="Times New Roman" w:cs="Times New Roman"/>
-          <w:sz w:val="26"/>
-          <w:szCs w:val="26"/>
-          <w:lang w:val="en-GB"/>
-        </w:rPr>
-        <w:tab/>
-      </w:r>
-      <w:r>
-        <w:rPr>
-          <w:rFonts w:ascii="Times New Roman" w:hAnsi="Times New Roman" w:cs="Times New Roman"/>
-          <w:sz w:val="26"/>
-          <w:szCs w:val="26"/>
-          <w:lang w:val="en-GB"/>
-        </w:rPr>
-        <w:t>Nghiên cứu được thực hiện trong khuôn khổ đồ án học thuật, tập trung vào bối cảnh thị trường bán lẻ tại Việt Nam hiện nay, với các yêu cầu và đặc điểm phù hợp với giai đoạn năm 2025.</w:t>
-      </w:r>
-    </w:p>
-    <w:p>
-      <w:pPr>
-        <w:tabs>
-          <w:tab w:val="left" w:pos="2472"/>
-        </w:tabs>
-        <w:jc w:val="both"/>
-        <w:rPr>
-          <w:rFonts w:ascii="Times New Roman" w:hAnsi="Times New Roman" w:cs="Times New Roman"/>
-          <w:b/>
-          <w:sz w:val="26"/>
-          <w:szCs w:val="26"/>
-          <w:lang w:val="en-GB"/>
-        </w:rPr>
-      </w:pPr>
-      <w:r>
-        <w:rPr>
-          <w:rFonts w:ascii="Times New Roman" w:hAnsi="Times New Roman" w:cs="Times New Roman"/>
-          <w:b/>
-          <w:sz w:val="26"/>
-          <w:szCs w:val="26"/>
-          <w:lang w:val="en-GB"/>
-        </w:rPr>
-        <w:t xml:space="preserve">1.4. Tổng quan </w:t>
-      </w:r>
-      <w:r>
-        <w:rPr>
-          <w:rFonts w:ascii="Times New Roman" w:hAnsi="Times New Roman" w:cs="Times New Roman"/>
-          <w:b/>
-          <w:sz w:val="26"/>
-          <w:szCs w:val="26"/>
-          <w:lang w:val="en-GB"/>
-        </w:rPr>
-        <w:t>lịch sử nghiên cứu và lý do lựa chọn hướng tiếp cận.</w:t>
-      </w:r>
-    </w:p>
-    <w:p>
-      <w:pPr>
-        <w:tabs>
-          <w:tab w:val="left" w:pos="567"/>
-        </w:tabs>
-        <w:spacing w:after="0" w:line="360" w:lineRule="auto"/>
-        <w:jc w:val="both"/>
-        <w:rPr>
-          <w:rFonts w:ascii="Times New Roman" w:hAnsi="Times New Roman" w:cs="Times New Roman"/>
-          <w:b/>
-          <w:sz w:val="26"/>
-          <w:szCs w:val="26"/>
-          <w:lang w:val="en-GB"/>
-        </w:rPr>
-      </w:pPr>
-      <w:r>
-        <w:rPr>
-          <w:rFonts w:ascii="Times New Roman" w:hAnsi="Times New Roman" w:cs="Times New Roman"/>
-          <w:b/>
-          <w:sz w:val="26"/>
-          <w:szCs w:val="26"/>
-          <w:lang w:val="en-GB"/>
-        </w:rPr>
-        <w:tab/>
-      </w:r>
-      <w:r>
-        <w:rPr>
-          <w:rFonts w:ascii="Times New Roman" w:hAnsi="Times New Roman" w:cs="Times New Roman"/>
-          <w:b/>
-          <w:sz w:val="26"/>
-          <w:szCs w:val="26"/>
-          <w:lang w:val="en-GB"/>
-        </w:rPr>
-        <w:t>a. Tổng quan lịch sử nghiên cứu.</w:t>
-      </w:r>
-    </w:p>
-    <w:p>
-      <w:pPr>
-        <w:tabs>
-          <w:tab w:val="left" w:pos="567"/>
-        </w:tabs>
-        <w:spacing w:after="0" w:line="360" w:lineRule="auto"/>
-        <w:jc w:val="both"/>
-        <w:rPr>
-          <w:rFonts w:ascii="Times New Roman" w:hAnsi="Times New Roman" w:cs="Times New Roman"/>
-          <w:sz w:val="26"/>
-          <w:szCs w:val="26"/>
-          <w:lang w:val="en-GB"/>
-        </w:rPr>
-      </w:pPr>
-      <w:r>
-        <w:rPr>
-          <w:rFonts w:ascii="Times New Roman" w:hAnsi="Times New Roman" w:cs="Times New Roman"/>
-          <w:sz w:val="26"/>
-          <w:szCs w:val="26"/>
-          <w:lang w:val="en-GB"/>
-        </w:rPr>
-        <w:tab/>
-      </w:r>
-      <w:r>
-        <w:rPr>
-          <w:rFonts w:ascii="Times New Roman" w:hAnsi="Times New Roman" w:cs="Times New Roman"/>
-          <w:sz w:val="26"/>
-          <w:szCs w:val="26"/>
-          <w:lang w:val="en-GB"/>
-        </w:rPr>
-        <w:t>Trong thập kỷ qua, các nghiên cứu về ứng dụng website trong lĩnh vực bán lẻ đã phát triển mạnh mẽ, đặc biệt trong bối cảnh chuyển đổi số và thương mại điện tử. Ban đầu, các nền tảng như Magento, WooCommerce hay Shopify được sử dụng rộng rãi để xây dựng website bán hàng. Tuy nhiên, những giải pháp này thường phức tạp, yêu cầu chi phí cao và không phù hợp với các cửa hàng nhỏ do đòi hỏi kỹ thuật quản trị cao. Gần đây, các nghiên cứu tập trung vào phát triển các website tùy chỉnh với giao diện responsive, tích hợp quản lý sản phẩm, đơn hàng và tương tác khách hàng, nhưng vẫn thiếu sự tối ưu cho các cửa hàng quy mô nhỏ với nguồn lực hạn chế. Đặc biệt, sau đại dịch COVID-19, nhu cầu về các hệ thống website tích hợp bán hàng, quản lý kho và hỗ trợ khách hàng đã tăng mạnh, thúc đẩy các giải pháp đơn giản, chi phí thấp dành cho các cửa hàng bán lẻ tại Việt Nam. Các công nghệ như HTML, PHP, JavaScript, và MySQL đã được ứng dụng để xây dựng các hệ thống nhẹ, dễ triển khai, phù hợp với bối cảnh địa phương.</w:t>
-      </w:r>
-    </w:p>
-    <w:p>
-      <w:pPr>
-        <w:tabs>
-          <w:tab w:val="left" w:pos="567"/>
-        </w:tabs>
-        <w:spacing w:after="0" w:line="360" w:lineRule="auto"/>
-        <w:jc w:val="both"/>
-        <w:rPr>
-          <w:rFonts w:ascii="Times New Roman" w:hAnsi="Times New Roman" w:cs="Times New Roman"/>
-          <w:b/>
-          <w:sz w:val="26"/>
-          <w:szCs w:val="26"/>
-          <w:lang w:val="en-GB"/>
-        </w:rPr>
-      </w:pPr>
-      <w:r>
-        <w:rPr>
-          <w:rFonts w:ascii="Times New Roman" w:hAnsi="Times New Roman" w:cs="Times New Roman"/>
-          <w:b/>
-          <w:sz w:val="26"/>
-          <w:szCs w:val="26"/>
-          <w:lang w:val="en-GB"/>
-        </w:rPr>
-        <w:tab/>
-      </w:r>
-      <w:r>
-        <w:rPr>
-          <w:rFonts w:ascii="Times New Roman" w:hAnsi="Times New Roman" w:cs="Times New Roman"/>
-          <w:b/>
-          <w:sz w:val="26"/>
-          <w:szCs w:val="26"/>
-          <w:lang w:val="en-GB"/>
-        </w:rPr>
-        <w:t>b. Lý do lựa chọn hướng tiếp cận.</w:t>
-      </w:r>
-    </w:p>
-    <w:p>
-      <w:pPr>
-        <w:tabs>
-          <w:tab w:val="left" w:pos="567"/>
-        </w:tabs>
-        <w:spacing w:after="0" w:line="360" w:lineRule="auto"/>
-        <w:jc w:val="both"/>
-        <w:rPr>
-          <w:rFonts w:ascii="Times New Roman" w:hAnsi="Times New Roman" w:cs="Times New Roman"/>
-          <w:sz w:val="26"/>
-          <w:szCs w:val="26"/>
-          <w:lang w:val="en-GB"/>
-        </w:rPr>
-      </w:pPr>
-      <w:r>
-        <w:rPr>
-          <w:rFonts w:ascii="Times New Roman" w:hAnsi="Times New Roman" w:cs="Times New Roman"/>
-          <w:sz w:val="26"/>
-          <w:szCs w:val="26"/>
-          <w:lang w:val="en-GB"/>
-        </w:rPr>
-        <w:tab/>
-      </w:r>
-      <w:r>
-        <w:rPr>
-          <w:rFonts w:ascii="Times New Roman" w:hAnsi="Times New Roman" w:cs="Times New Roman"/>
-          <w:sz w:val="26"/>
-          <w:szCs w:val="26"/>
-          <w:lang w:val="en-GB"/>
-        </w:rPr>
-        <w:t>Nghiên cứu lựa chọn phát triển một hệ thống website tùy chỉnh sử dụng HTML, PHP, JavaScript, CSS thuần kết hợp với Bootstrap, FontAwesome, SweetAlert2, PHPMailer-master và phpqrcode-master vì các lý do sau:</w:t>
-      </w:r>
-    </w:p>
-    <w:p>
-      <w:pPr>
-        <w:tabs>
-          <w:tab w:val="left" w:pos="567"/>
-        </w:tabs>
-        <w:spacing w:after="0" w:line="360" w:lineRule="auto"/>
-        <w:jc w:val="both"/>
-        <w:rPr>
-          <w:rFonts w:ascii="Times New Roman" w:hAnsi="Times New Roman" w:cs="Times New Roman"/>
-          <w:sz w:val="26"/>
-          <w:szCs w:val="26"/>
-          <w:lang w:val="en-GB"/>
-        </w:rPr>
-      </w:pPr>
-      <w:r>
-        <w:rPr>
-          <w:rFonts w:ascii="Times New Roman" w:hAnsi="Times New Roman" w:cs="Times New Roman"/>
-          <w:sz w:val="26"/>
-          <w:szCs w:val="26"/>
-          <w:lang w:val="en-GB"/>
-        </w:rPr>
-        <w:tab/>
-        <w:t>- Phù hợp với đặc thù cửa hàng nhỏ: Hệ thống đáp ứng nhu cầu quản lý bán hàng của các cửa hàng nhỏ, bao gồm quản lý danh mục sản phẩm, đơn hàng, giỏ hàng, khuyến mãi và hỗ trợ khách hàng. Các chức năng như tạo mã QR (phpqrcode-master) và gửi email thông báo (PHPMailer-master) hỗ trợ tối ưu hóa quy trình vận hành.</w:t>
-      </w:r>
-    </w:p>
-    <w:p>
-      <w:pPr>
-        <w:tabs>
-          <w:tab w:val="left" w:pos="567"/>
-        </w:tabs>
-        <w:spacing w:after="0" w:line="360" w:lineRule="auto"/>
-        <w:jc w:val="both"/>
-        <w:rPr>
-          <w:rFonts w:ascii="Times New Roman" w:hAnsi="Times New Roman" w:cs="Times New Roman"/>
-          <w:sz w:val="26"/>
-          <w:szCs w:val="26"/>
-          <w:lang w:val="en-GB"/>
-        </w:rPr>
-      </w:pPr>
-      <w:r>
-        <w:rPr>
-          <w:rFonts w:ascii="Times New Roman" w:hAnsi="Times New Roman" w:cs="Times New Roman"/>
-          <w:sz w:val="26"/>
-          <w:szCs w:val="26"/>
-          <w:lang w:val="en-GB"/>
-        </w:rPr>
-        <w:tab/>
         <w:t>- Giao diện thẩm mỹ và thân thiện: Sử dụng Bootstrap để đảm bảo giao diện responsive, tương thích trên nhiều thiết bị, kết hợp FontAwesome để tăng tính thẩm mỹ và SweetAlert2 để cải thiện trải nghiệm người dùng qua các thông báo tương tác.</w:t>
       </w:r>
     </w:p>
@@ -3792,310 +3803,310 @@
           <w:szCs w:val="26"/>
           <w:lang w:val="en-GB"/>
         </w:rPr>
+        <w:tab/>
+        <w:t>- Khả thi về chi phí: Các công nghệ được chọn đều miễn phí, phù hợp với ngân sách hạn chế của các cửa hàng nhỏ, tránh chi phí phát sinh từ các nền tảng thương mại như Shopify hay WooCommerce.</w:t>
+      </w:r>
+    </w:p>
+    <w:p>
+      <w:pPr>
+        <w:tabs>
+          <w:tab w:val="left" w:pos="567"/>
+        </w:tabs>
+        <w:spacing w:after="0" w:line="360" w:lineRule="auto"/>
+        <w:jc w:val="both"/>
+        <w:rPr>
+          <w:rFonts w:ascii="Times New Roman" w:hAnsi="Times New Roman" w:cs="Times New Roman"/>
+          <w:sz w:val="26"/>
+          <w:szCs w:val="26"/>
+          <w:lang w:val="en-GB"/>
+        </w:rPr>
+      </w:pPr>
+      <w:r>
+        <w:rPr>
+          <w:rFonts w:ascii="Times New Roman" w:hAnsi="Times New Roman" w:cs="Times New Roman"/>
+          <w:sz w:val="26"/>
+          <w:szCs w:val="26"/>
+          <w:lang w:val="en-GB"/>
+        </w:rPr>
+        <w:tab/>
+        <w:t>- Dễ sử dụng và triển khai: Hệ thống được thiết kế đơn giản, không yêu cầu kỹ năng kỹ thuật cao, hỗ trợ quản trị viên quản lý sản phẩm, đơn hàng và thông tin khách hàng một cách hiệu quả. Giao diện quản lý được tối ưu để dễ dàng thao tác.</w:t>
+      </w:r>
+    </w:p>
+    <w:p>
+      <w:pPr>
+        <w:tabs>
+          <w:tab w:val="left" w:pos="567"/>
+        </w:tabs>
+        <w:spacing w:after="0" w:line="360" w:lineRule="auto"/>
+        <w:jc w:val="both"/>
+        <w:rPr>
+          <w:rFonts w:ascii="Times New Roman" w:hAnsi="Times New Roman" w:cs="Times New Roman"/>
+          <w:sz w:val="26"/>
+          <w:szCs w:val="26"/>
+          <w:lang w:val="en-GB"/>
+        </w:rPr>
+      </w:pPr>
+      <w:r>
+        <w:rPr>
+          <w:rFonts w:ascii="Times New Roman" w:hAnsi="Times New Roman" w:cs="Times New Roman"/>
+          <w:sz w:val="26"/>
+          <w:szCs w:val="26"/>
+          <w:lang w:val="en-GB"/>
+        </w:rPr>
+        <w:tab/>
+        <w:t>- Kế thừa và cải tiến từ nghiên cứu trước: Nghiên cứu tận dụng các ưu điểm của các hệ thống trước như giao diện responsive và quản lý danh mục, đồng thời tối ưu hóa cho các cửa hàng nhỏ với các tính năng như mã QR cho sản phẩm, thông báo email tự động và tích hợp khuyến mãi linh hoạt, đáp ứng nhu cầu thực tiễn tại Việt Nam.</w:t>
+      </w:r>
+    </w:p>
+    <w:p>
+      <w:pPr>
+        <w:tabs>
+          <w:tab w:val="left" w:pos="567"/>
+        </w:tabs>
+        <w:spacing w:after="0" w:line="360" w:lineRule="auto"/>
+        <w:jc w:val="both"/>
+        <w:rPr>
+          <w:rFonts w:ascii="Times New Roman" w:hAnsi="Times New Roman" w:cs="Times New Roman"/>
+          <w:sz w:val="26"/>
+          <w:szCs w:val="26"/>
+          <w:lang w:val="en-GB"/>
+        </w:rPr>
+      </w:pPr>
+      <w:r>
+        <w:rPr>
+          <w:rFonts w:ascii="Times New Roman" w:hAnsi="Times New Roman" w:cs="Times New Roman"/>
+          <w:sz w:val="26"/>
+          <w:szCs w:val="26"/>
+          <w:lang w:val="en-GB"/>
+        </w:rPr>
+        <w:t>- Hướng tiếp cận này không chỉ đảm bảo tính khả thi trong phạm vi học thuật mà còn mang lại giá trị thực tiễn, hỗ trợ các cửa hàng nhỏ nâng cao hiệu quả kinh doanh trong bối cảnh chuyển đổi số.</w:t>
+      </w:r>
+    </w:p>
+    <w:p>
+      <w:pPr>
+        <w:tabs>
+          <w:tab w:val="left" w:pos="2472"/>
+        </w:tabs>
+        <w:jc w:val="both"/>
+        <w:rPr>
+          <w:rFonts w:ascii="Times New Roman" w:hAnsi="Times New Roman" w:cs="Times New Roman"/>
+          <w:b/>
+          <w:sz w:val="26"/>
+          <w:szCs w:val="26"/>
+          <w:lang w:val="en-GB"/>
+        </w:rPr>
+      </w:pPr>
+      <w:r>
+        <w:rPr>
+          <w:rFonts w:ascii="Times New Roman" w:hAnsi="Times New Roman" w:cs="Times New Roman"/>
+          <w:b/>
+          <w:sz w:val="26"/>
+          <w:szCs w:val="26"/>
+          <w:lang w:val="en-GB"/>
+        </w:rPr>
+        <w:t>1.5. Phương pháp nghiên cứu.</w:t>
+      </w:r>
+    </w:p>
+    <w:p>
+      <w:pPr>
+        <w:tabs>
+          <w:tab w:val="left" w:pos="567"/>
+        </w:tabs>
+        <w:spacing w:after="0" w:line="360" w:lineRule="auto"/>
+        <w:jc w:val="both"/>
+        <w:rPr>
+          <w:rFonts w:ascii="Times New Roman" w:hAnsi="Times New Roman" w:cs="Times New Roman"/>
+          <w:sz w:val="26"/>
+          <w:szCs w:val="26"/>
+          <w:lang w:val="en-GB"/>
+        </w:rPr>
+      </w:pPr>
+      <w:r>
+        <w:rPr>
+          <w:rFonts w:ascii="Times New Roman" w:hAnsi="Times New Roman" w:cs="Times New Roman"/>
+          <w:sz w:val="26"/>
+          <w:szCs w:val="26"/>
+          <w:lang w:val="en-GB"/>
+        </w:rPr>
+        <w:tab/>
+      </w:r>
+      <w:r>
+        <w:rPr>
+          <w:rFonts w:ascii="Times New Roman" w:hAnsi="Times New Roman" w:cs="Times New Roman"/>
+          <w:sz w:val="26"/>
+          <w:szCs w:val="26"/>
+          <w:lang w:val="en-GB"/>
+        </w:rPr>
+        <w:t>Nghiên cứu phát triển hệ thống website phục vụ hoạt động bán hàng cho các cửa hàng nhỏ áp dụng các phương pháp sau:</w:t>
+      </w:r>
+    </w:p>
+    <w:p>
+      <w:pPr>
+        <w:tabs>
+          <w:tab w:val="left" w:pos="567"/>
+        </w:tabs>
+        <w:spacing w:after="0" w:line="360" w:lineRule="auto"/>
+        <w:jc w:val="both"/>
+        <w:rPr>
+          <w:rFonts w:ascii="Times New Roman" w:hAnsi="Times New Roman" w:cs="Times New Roman"/>
+          <w:b/>
+          <w:sz w:val="26"/>
+          <w:szCs w:val="26"/>
+          <w:lang w:val="en-GB"/>
+        </w:rPr>
+      </w:pPr>
+      <w:r>
+        <w:rPr>
+          <w:rFonts w:ascii="Times New Roman" w:hAnsi="Times New Roman" w:cs="Times New Roman"/>
+          <w:sz w:val="26"/>
+          <w:szCs w:val="26"/>
+          <w:lang w:val="en-GB"/>
+        </w:rPr>
+        <w:tab/>
+      </w:r>
+      <w:r>
+        <w:rPr>
+          <w:rFonts w:ascii="Times New Roman" w:hAnsi="Times New Roman" w:cs="Times New Roman"/>
+          <w:b/>
+          <w:sz w:val="26"/>
+          <w:szCs w:val="26"/>
+          <w:lang w:val="en-GB"/>
+        </w:rPr>
+        <w:t>a. Phân tích tài liệu:</w:t>
+      </w:r>
+    </w:p>
+    <w:p>
+      <w:pPr>
+        <w:tabs>
+          <w:tab w:val="left" w:pos="567"/>
+        </w:tabs>
+        <w:spacing w:after="0" w:line="360" w:lineRule="auto"/>
+        <w:jc w:val="both"/>
+        <w:rPr>
+          <w:rFonts w:ascii="Times New Roman" w:hAnsi="Times New Roman" w:cs="Times New Roman"/>
+          <w:sz w:val="26"/>
+          <w:szCs w:val="26"/>
+          <w:lang w:val="en-GB"/>
+        </w:rPr>
+      </w:pPr>
+      <w:r>
+        <w:rPr>
+          <w:rFonts w:ascii="Times New Roman" w:hAnsi="Times New Roman" w:cs="Times New Roman"/>
+          <w:sz w:val="26"/>
+          <w:szCs w:val="26"/>
+          <w:lang w:val="en-GB"/>
+        </w:rPr>
+        <w:tab/>
+        <w:t>Nghiên cứu các tài liệu, bài báo và tài liệu kỹ thuật về phát triển website bán hàng để xác định các yêu cầu chức năng, công nghệ phù hợp (HTML, PHP, JavaScript, CSS thuần, Bootstrap, MySQL) và hạn chế của các giải pháp hiện có.</w:t>
+      </w:r>
+    </w:p>
+    <w:p>
+      <w:pPr>
+        <w:tabs>
+          <w:tab w:val="left" w:pos="567"/>
+        </w:tabs>
+        <w:spacing w:after="0" w:line="360" w:lineRule="auto"/>
+        <w:jc w:val="both"/>
+        <w:rPr>
+          <w:rFonts w:ascii="Times New Roman" w:hAnsi="Times New Roman" w:cs="Times New Roman"/>
+          <w:sz w:val="26"/>
+          <w:szCs w:val="26"/>
+          <w:lang w:val="en-GB"/>
+        </w:rPr>
+      </w:pPr>
+      <w:r>
+        <w:rPr>
+          <w:rFonts w:ascii="Times New Roman" w:hAnsi="Times New Roman" w:cs="Times New Roman"/>
+          <w:sz w:val="26"/>
+          <w:szCs w:val="26"/>
+          <w:lang w:val="en-GB"/>
+        </w:rPr>
+        <w:tab/>
+        <w:t>Mục tiêu: Xác định các yêu cầu cơ bản như quản lý sản phẩm, đơn hàng, giỏ hàng, khuyến mãi, gửi email thông báo, và tạo mã QR, đồng thời điều chỉnh để phù hợp với quy mô và đặc thù của các cửa hàng nhỏ.</w:t>
+      </w:r>
+    </w:p>
+    <w:p>
+      <w:pPr>
+        <w:tabs>
+          <w:tab w:val="left" w:pos="567"/>
+        </w:tabs>
+        <w:spacing w:after="0" w:line="360" w:lineRule="auto"/>
+        <w:jc w:val="both"/>
+        <w:rPr>
+          <w:rFonts w:ascii="Times New Roman" w:hAnsi="Times New Roman" w:cs="Times New Roman"/>
+          <w:b/>
+          <w:sz w:val="26"/>
+          <w:szCs w:val="26"/>
+          <w:lang w:val="en-GB"/>
+        </w:rPr>
+      </w:pPr>
+      <w:r>
+        <w:rPr>
+          <w:rFonts w:ascii="Times New Roman" w:hAnsi="Times New Roman" w:cs="Times New Roman"/>
+          <w:sz w:val="26"/>
+          <w:szCs w:val="26"/>
+          <w:lang w:val="en-GB"/>
+        </w:rPr>
+        <w:tab/>
+      </w:r>
+      <w:r>
+        <w:rPr>
+          <w:rFonts w:ascii="Times New Roman" w:hAnsi="Times New Roman" w:cs="Times New Roman"/>
+          <w:b/>
+          <w:sz w:val="26"/>
+          <w:szCs w:val="26"/>
+          <w:lang w:val="en-GB"/>
+        </w:rPr>
+        <w:t>b. Khảo sát:</w:t>
+      </w:r>
+    </w:p>
+    <w:p>
+      <w:pPr>
+        <w:tabs>
+          <w:tab w:val="left" w:pos="567"/>
+        </w:tabs>
+        <w:spacing w:after="0" w:line="360" w:lineRule="auto"/>
+        <w:jc w:val="both"/>
+        <w:rPr>
+          <w:rFonts w:ascii="Times New Roman" w:hAnsi="Times New Roman" w:cs="Times New Roman"/>
+          <w:sz w:val="26"/>
+          <w:szCs w:val="26"/>
+          <w:lang w:val="en-GB"/>
+        </w:rPr>
+      </w:pPr>
+      <w:r>
+        <w:rPr>
+          <w:rFonts w:ascii="Times New Roman" w:hAnsi="Times New Roman" w:cs="Times New Roman"/>
+          <w:sz w:val="26"/>
+          <w:szCs w:val="26"/>
+          <w:lang w:val="en-GB"/>
+        </w:rPr>
+        <w:tab/>
+        <w:t>Thực hiện khảo sát thực tế tại các cửa hàng nhỏ và trải nghiệm quy trình mua sắm, thanh toán, quản lý đơn hàng để thu thập thông tin về nhu cầu thực tế, bao gồm quản lý danh mục sản phẩm, xử lý đơn hàng, hỗ trợ khách hàng, và báo cáo doanh thu.</w:t>
+      </w:r>
+    </w:p>
+    <w:p>
+      <w:pPr>
+        <w:tabs>
+          <w:tab w:val="left" w:pos="567"/>
+        </w:tabs>
+        <w:spacing w:after="0" w:line="360" w:lineRule="auto"/>
+        <w:jc w:val="both"/>
+        <w:rPr>
+          <w:rFonts w:ascii="Times New Roman" w:hAnsi="Times New Roman" w:cs="Times New Roman"/>
+          <w:sz w:val="26"/>
+          <w:szCs w:val="26"/>
+          <w:lang w:val="en-GB"/>
+        </w:rPr>
+      </w:pPr>
+      <w:r>
+        <w:rPr>
+          <w:rFonts w:ascii="Times New Roman" w:hAnsi="Times New Roman" w:cs="Times New Roman"/>
+          <w:sz w:val="26"/>
+          <w:szCs w:val="26"/>
+          <w:lang w:val="en-GB"/>
+        </w:rPr>
         <w:lastRenderedPageBreak/>
         <w:tab/>
-        <w:t>- Khả thi về chi phí: Các công nghệ được chọn đều miễn phí, phù hợp với ngân sách hạn chế của các cửa hàng nhỏ, tránh chi phí phát sinh từ các nền tảng thương mại như Shopify hay WooCommerce.</w:t>
-      </w:r>
-    </w:p>
-    <w:p>
-      <w:pPr>
-        <w:tabs>
-          <w:tab w:val="left" w:pos="567"/>
-        </w:tabs>
-        <w:spacing w:after="0" w:line="360" w:lineRule="auto"/>
-        <w:jc w:val="both"/>
-        <w:rPr>
-          <w:rFonts w:ascii="Times New Roman" w:hAnsi="Times New Roman" w:cs="Times New Roman"/>
-          <w:sz w:val="26"/>
-          <w:szCs w:val="26"/>
-          <w:lang w:val="en-GB"/>
-        </w:rPr>
-      </w:pPr>
-      <w:r>
-        <w:rPr>
-          <w:rFonts w:ascii="Times New Roman" w:hAnsi="Times New Roman" w:cs="Times New Roman"/>
-          <w:sz w:val="26"/>
-          <w:szCs w:val="26"/>
-          <w:lang w:val="en-GB"/>
-        </w:rPr>
-        <w:tab/>
-        <w:t>- Dễ sử dụng và triển khai: Hệ thống được thiết kế đơn giản, không yêu cầu kỹ năng kỹ thuật cao, hỗ trợ quản trị viên quản lý sản phẩm, đơn hàng và thông tin khách hàng một cách hiệu quả. Giao diện quản lý được tối ưu để dễ dàng thao tác.</w:t>
-      </w:r>
-    </w:p>
-    <w:p>
-      <w:pPr>
-        <w:tabs>
-          <w:tab w:val="left" w:pos="567"/>
-        </w:tabs>
-        <w:spacing w:after="0" w:line="360" w:lineRule="auto"/>
-        <w:jc w:val="both"/>
-        <w:rPr>
-          <w:rFonts w:ascii="Times New Roman" w:hAnsi="Times New Roman" w:cs="Times New Roman"/>
-          <w:sz w:val="26"/>
-          <w:szCs w:val="26"/>
-          <w:lang w:val="en-GB"/>
-        </w:rPr>
-      </w:pPr>
-      <w:r>
-        <w:rPr>
-          <w:rFonts w:ascii="Times New Roman" w:hAnsi="Times New Roman" w:cs="Times New Roman"/>
-          <w:sz w:val="26"/>
-          <w:szCs w:val="26"/>
-          <w:lang w:val="en-GB"/>
-        </w:rPr>
-        <w:tab/>
-        <w:t>- Kế thừa và cải tiến từ nghiên cứu trước: Nghiên cứu tận dụng các ưu điểm của các hệ thống trước như giao diện responsive và quản lý danh mục, đồng thời tối ưu hóa cho các cửa hàng nhỏ với các tính năng như mã QR cho sản phẩm, thông báo email tự động và tích hợp khuyến mãi linh hoạt, đáp ứng nhu cầu thực tiễn tại Việt Nam.</w:t>
-      </w:r>
-    </w:p>
-    <w:p>
-      <w:pPr>
-        <w:tabs>
-          <w:tab w:val="left" w:pos="567"/>
-        </w:tabs>
-        <w:spacing w:after="0" w:line="360" w:lineRule="auto"/>
-        <w:jc w:val="both"/>
-        <w:rPr>
-          <w:rFonts w:ascii="Times New Roman" w:hAnsi="Times New Roman" w:cs="Times New Roman"/>
-          <w:sz w:val="26"/>
-          <w:szCs w:val="26"/>
-          <w:lang w:val="en-GB"/>
-        </w:rPr>
-      </w:pPr>
-      <w:r>
-        <w:rPr>
-          <w:rFonts w:ascii="Times New Roman" w:hAnsi="Times New Roman" w:cs="Times New Roman"/>
-          <w:sz w:val="26"/>
-          <w:szCs w:val="26"/>
-          <w:lang w:val="en-GB"/>
-        </w:rPr>
-        <w:t>- Hướng tiếp cận này không chỉ đảm bảo tính khả thi trong phạm vi học thuật mà còn mang lại giá trị thực tiễn, hỗ trợ các cửa hàng nhỏ nâng cao hiệu quả kinh doanh trong bối cảnh chuyển đổi số.</w:t>
-      </w:r>
-    </w:p>
-    <w:p>
-      <w:pPr>
-        <w:tabs>
-          <w:tab w:val="left" w:pos="2472"/>
-        </w:tabs>
-        <w:jc w:val="both"/>
-        <w:rPr>
-          <w:rFonts w:ascii="Times New Roman" w:hAnsi="Times New Roman" w:cs="Times New Roman"/>
-          <w:b/>
-          <w:sz w:val="26"/>
-          <w:szCs w:val="26"/>
-          <w:lang w:val="en-GB"/>
-        </w:rPr>
-      </w:pPr>
-      <w:r>
-        <w:rPr>
-          <w:rFonts w:ascii="Times New Roman" w:hAnsi="Times New Roman" w:cs="Times New Roman"/>
-          <w:b/>
-          <w:sz w:val="26"/>
-          <w:szCs w:val="26"/>
-          <w:lang w:val="en-GB"/>
-        </w:rPr>
-        <w:t>1.5. Phương pháp nghiên cứu.</w:t>
-      </w:r>
-    </w:p>
-    <w:p>
-      <w:pPr>
-        <w:tabs>
-          <w:tab w:val="left" w:pos="567"/>
-        </w:tabs>
-        <w:spacing w:after="0" w:line="360" w:lineRule="auto"/>
-        <w:jc w:val="both"/>
-        <w:rPr>
-          <w:rFonts w:ascii="Times New Roman" w:hAnsi="Times New Roman" w:cs="Times New Roman"/>
-          <w:sz w:val="26"/>
-          <w:szCs w:val="26"/>
-          <w:lang w:val="en-GB"/>
-        </w:rPr>
-      </w:pPr>
-      <w:r>
-        <w:rPr>
-          <w:rFonts w:ascii="Times New Roman" w:hAnsi="Times New Roman" w:cs="Times New Roman"/>
-          <w:sz w:val="26"/>
-          <w:szCs w:val="26"/>
-          <w:lang w:val="en-GB"/>
-        </w:rPr>
-        <w:tab/>
-      </w:r>
-      <w:r>
-        <w:rPr>
-          <w:rFonts w:ascii="Times New Roman" w:hAnsi="Times New Roman" w:cs="Times New Roman"/>
-          <w:sz w:val="26"/>
-          <w:szCs w:val="26"/>
-          <w:lang w:val="en-GB"/>
-        </w:rPr>
-        <w:t>Nghiên cứu phát triển hệ thống website phục vụ hoạt động bán hàng cho các cửa hàng nhỏ áp dụng các phương pháp sau:</w:t>
-      </w:r>
-    </w:p>
-    <w:p>
-      <w:pPr>
-        <w:tabs>
-          <w:tab w:val="left" w:pos="567"/>
-        </w:tabs>
-        <w:spacing w:after="0" w:line="360" w:lineRule="auto"/>
-        <w:jc w:val="both"/>
-        <w:rPr>
-          <w:rFonts w:ascii="Times New Roman" w:hAnsi="Times New Roman" w:cs="Times New Roman"/>
-          <w:b/>
-          <w:sz w:val="26"/>
-          <w:szCs w:val="26"/>
-          <w:lang w:val="en-GB"/>
-        </w:rPr>
-      </w:pPr>
-      <w:r>
-        <w:rPr>
-          <w:rFonts w:ascii="Times New Roman" w:hAnsi="Times New Roman" w:cs="Times New Roman"/>
-          <w:sz w:val="26"/>
-          <w:szCs w:val="26"/>
-          <w:lang w:val="en-GB"/>
-        </w:rPr>
-        <w:tab/>
-      </w:r>
-      <w:r>
-        <w:rPr>
-          <w:rFonts w:ascii="Times New Roman" w:hAnsi="Times New Roman" w:cs="Times New Roman"/>
-          <w:b/>
-          <w:sz w:val="26"/>
-          <w:szCs w:val="26"/>
-          <w:lang w:val="en-GB"/>
-        </w:rPr>
-        <w:t>a. Phân tích tài liệu:</w:t>
-      </w:r>
-    </w:p>
-    <w:p>
-      <w:pPr>
-        <w:tabs>
-          <w:tab w:val="left" w:pos="567"/>
-        </w:tabs>
-        <w:spacing w:after="0" w:line="360" w:lineRule="auto"/>
-        <w:jc w:val="both"/>
-        <w:rPr>
-          <w:rFonts w:ascii="Times New Roman" w:hAnsi="Times New Roman" w:cs="Times New Roman"/>
-          <w:sz w:val="26"/>
-          <w:szCs w:val="26"/>
-          <w:lang w:val="en-GB"/>
-        </w:rPr>
-      </w:pPr>
-      <w:r>
-        <w:rPr>
-          <w:rFonts w:ascii="Times New Roman" w:hAnsi="Times New Roman" w:cs="Times New Roman"/>
-          <w:sz w:val="26"/>
-          <w:szCs w:val="26"/>
-          <w:lang w:val="en-GB"/>
-        </w:rPr>
-        <w:tab/>
-        <w:t>Nghiên cứu các tài liệu, bài báo và tài liệu kỹ thuật về phát triển website bán hàng để xác định các yêu cầu chức năng, công nghệ phù hợp (HTML, PHP, JavaScript, CSS thuần, Bootstrap, MySQL) và hạn chế của các giải pháp hiện có.</w:t>
-      </w:r>
-    </w:p>
-    <w:p>
-      <w:pPr>
-        <w:tabs>
-          <w:tab w:val="left" w:pos="567"/>
-        </w:tabs>
-        <w:spacing w:after="0" w:line="360" w:lineRule="auto"/>
-        <w:jc w:val="both"/>
-        <w:rPr>
-          <w:rFonts w:ascii="Times New Roman" w:hAnsi="Times New Roman" w:cs="Times New Roman"/>
-          <w:sz w:val="26"/>
-          <w:szCs w:val="26"/>
-          <w:lang w:val="en-GB"/>
-        </w:rPr>
-      </w:pPr>
-      <w:r>
-        <w:rPr>
-          <w:rFonts w:ascii="Times New Roman" w:hAnsi="Times New Roman" w:cs="Times New Roman"/>
-          <w:sz w:val="26"/>
-          <w:szCs w:val="26"/>
-          <w:lang w:val="en-GB"/>
-        </w:rPr>
-        <w:tab/>
-        <w:t>Mục tiêu: Xác định các yêu cầu cơ bản như quản lý sản phẩm, đơn hàng, giỏ hàng, khuyến mãi, gửi email thông báo, và tạo mã QR, đồng thời điều chỉnh để phù hợp với quy mô và đặc thù của các cửa hàng nhỏ.</w:t>
-      </w:r>
-    </w:p>
-    <w:p>
-      <w:pPr>
-        <w:tabs>
-          <w:tab w:val="left" w:pos="567"/>
-        </w:tabs>
-        <w:spacing w:after="0" w:line="360" w:lineRule="auto"/>
-        <w:jc w:val="both"/>
-        <w:rPr>
-          <w:rFonts w:ascii="Times New Roman" w:hAnsi="Times New Roman" w:cs="Times New Roman"/>
-          <w:b/>
-          <w:sz w:val="26"/>
-          <w:szCs w:val="26"/>
-          <w:lang w:val="en-GB"/>
-        </w:rPr>
-      </w:pPr>
-      <w:r>
-        <w:rPr>
-          <w:rFonts w:ascii="Times New Roman" w:hAnsi="Times New Roman" w:cs="Times New Roman"/>
-          <w:sz w:val="26"/>
-          <w:szCs w:val="26"/>
-          <w:lang w:val="en-GB"/>
-        </w:rPr>
-        <w:tab/>
-      </w:r>
-      <w:r>
-        <w:rPr>
-          <w:rFonts w:ascii="Times New Roman" w:hAnsi="Times New Roman" w:cs="Times New Roman"/>
-          <w:b/>
-          <w:sz w:val="26"/>
-          <w:szCs w:val="26"/>
-          <w:lang w:val="en-GB"/>
-        </w:rPr>
-        <w:t>b. Khảo sát:</w:t>
-      </w:r>
-    </w:p>
-    <w:p>
-      <w:pPr>
-        <w:tabs>
-          <w:tab w:val="left" w:pos="567"/>
-        </w:tabs>
-        <w:spacing w:after="0" w:line="360" w:lineRule="auto"/>
-        <w:jc w:val="both"/>
-        <w:rPr>
-          <w:rFonts w:ascii="Times New Roman" w:hAnsi="Times New Roman" w:cs="Times New Roman"/>
-          <w:sz w:val="26"/>
-          <w:szCs w:val="26"/>
-          <w:lang w:val="en-GB"/>
-        </w:rPr>
-      </w:pPr>
-      <w:r>
-        <w:rPr>
-          <w:rFonts w:ascii="Times New Roman" w:hAnsi="Times New Roman" w:cs="Times New Roman"/>
-          <w:sz w:val="26"/>
-          <w:szCs w:val="26"/>
-          <w:lang w:val="en-GB"/>
-        </w:rPr>
-        <w:tab/>
-        <w:t>Thực hiện khảo sát thực tế tại các cửa hàng nhỏ và trải nghiệm quy trình mua sắm, thanh toán, quản lý đơn hàng để thu thập thông tin về nhu cầu thực tế, bao gồm quản lý danh mục sản phẩm, xử lý đơn hàng, hỗ trợ khách hàng, và báo cáo doanh thu.</w:t>
-      </w:r>
-    </w:p>
-    <w:p>
-      <w:pPr>
-        <w:tabs>
-          <w:tab w:val="left" w:pos="567"/>
-        </w:tabs>
-        <w:spacing w:after="0" w:line="360" w:lineRule="auto"/>
-        <w:jc w:val="both"/>
-        <w:rPr>
-          <w:rFonts w:ascii="Times New Roman" w:hAnsi="Times New Roman" w:cs="Times New Roman"/>
-          <w:sz w:val="26"/>
-          <w:szCs w:val="26"/>
-          <w:lang w:val="en-GB"/>
-        </w:rPr>
-      </w:pPr>
-      <w:r>
-        <w:rPr>
-          <w:rFonts w:ascii="Times New Roman" w:hAnsi="Times New Roman" w:cs="Times New Roman"/>
-          <w:sz w:val="26"/>
-          <w:szCs w:val="26"/>
-          <w:lang w:val="en-GB"/>
-        </w:rPr>
-        <w:tab/>
         <w:t>Mục tiêu: Xác định các chức năng cần thiết như quản lý kho, giỏ hàng, thanh toán, và yêu cầu về giao diện (thân thiện, responsive, thẩm mỹ) để đáp ứng nhu cầu của cả quản trị viên và khách hàng.</w:t>
       </w:r>
     </w:p>
@@ -4121,347 +4132,347 @@
           <w:szCs w:val="26"/>
           <w:lang w:val="en-GB"/>
         </w:rPr>
+        <w:tab/>
+      </w:r>
+      <w:r>
+        <w:rPr>
+          <w:rFonts w:ascii="Times New Roman" w:hAnsi="Times New Roman" w:cs="Times New Roman"/>
+          <w:b/>
+          <w:sz w:val="26"/>
+          <w:szCs w:val="26"/>
+          <w:lang w:val="en-GB"/>
+        </w:rPr>
+        <w:t>c. Thiết kế hệ thống:</w:t>
+      </w:r>
+    </w:p>
+    <w:p>
+      <w:pPr>
+        <w:tabs>
+          <w:tab w:val="left" w:pos="567"/>
+        </w:tabs>
+        <w:spacing w:after="0" w:line="360" w:lineRule="auto"/>
+        <w:jc w:val="both"/>
+        <w:rPr>
+          <w:rFonts w:ascii="Times New Roman" w:hAnsi="Times New Roman" w:cs="Times New Roman"/>
+          <w:sz w:val="26"/>
+          <w:szCs w:val="26"/>
+          <w:lang w:val="en-GB"/>
+        </w:rPr>
+      </w:pPr>
+      <w:r>
+        <w:rPr>
+          <w:rFonts w:ascii="Times New Roman" w:hAnsi="Times New Roman" w:cs="Times New Roman"/>
+          <w:sz w:val="26"/>
+          <w:szCs w:val="26"/>
+          <w:lang w:val="en-GB"/>
+        </w:rPr>
+        <w:tab/>
+        <w:t>Chia quá trình phát triển thành các giai đoạn: phân tích yêu cầu, thiết kế giao diện, lập trình, thử nghiệm, và triển khai. Giao diện được thiết kế với bố cục responsive sử dụng Bootstrap, tích hợp FontAwesome cho biểu tượng, menu điều hướng (sidebar hoặc nút hamburger), và bảng dữ liệu có header cố định để hiển thị sản phẩm hoặc đơn hàng.</w:t>
+      </w:r>
+    </w:p>
+    <w:p>
+      <w:pPr>
+        <w:tabs>
+          <w:tab w:val="left" w:pos="567"/>
+        </w:tabs>
+        <w:spacing w:after="0" w:line="360" w:lineRule="auto"/>
+        <w:jc w:val="both"/>
+        <w:rPr>
+          <w:rFonts w:ascii="Times New Roman" w:hAnsi="Times New Roman" w:cs="Times New Roman"/>
+          <w:sz w:val="26"/>
+          <w:szCs w:val="26"/>
+          <w:lang w:val="en-GB"/>
+        </w:rPr>
+      </w:pPr>
+      <w:r>
+        <w:rPr>
+          <w:rFonts w:ascii="Times New Roman" w:hAnsi="Times New Roman" w:cs="Times New Roman"/>
+          <w:sz w:val="26"/>
+          <w:szCs w:val="26"/>
+          <w:lang w:val="en-GB"/>
+        </w:rPr>
+        <w:tab/>
+        <w:t>Mục tiêu: Đảm bảo hệ thống có kiến trúc rõ ràng, giao diện trực quan, dễ sử dụng, và phù hợp với các cửa hàng nhỏ, đồng thời đáp ứng các yêu cầu kỹ thuật.</w:t>
+      </w:r>
+    </w:p>
+    <w:p>
+      <w:pPr>
+        <w:tabs>
+          <w:tab w:val="left" w:pos="567"/>
+        </w:tabs>
+        <w:spacing w:after="0" w:line="360" w:lineRule="auto"/>
+        <w:jc w:val="both"/>
+        <w:rPr>
+          <w:rFonts w:ascii="Times New Roman" w:hAnsi="Times New Roman" w:cs="Times New Roman"/>
+          <w:b/>
+          <w:sz w:val="26"/>
+          <w:szCs w:val="26"/>
+          <w:lang w:val="en-GB"/>
+        </w:rPr>
+      </w:pPr>
+      <w:r>
+        <w:rPr>
+          <w:rFonts w:ascii="Times New Roman" w:hAnsi="Times New Roman" w:cs="Times New Roman"/>
+          <w:sz w:val="26"/>
+          <w:szCs w:val="26"/>
+          <w:lang w:val="en-GB"/>
+        </w:rPr>
+        <w:tab/>
+      </w:r>
+      <w:r>
+        <w:rPr>
+          <w:rFonts w:ascii="Times New Roman" w:hAnsi="Times New Roman" w:cs="Times New Roman"/>
+          <w:b/>
+          <w:sz w:val="26"/>
+          <w:szCs w:val="26"/>
+          <w:lang w:val="en-GB"/>
+        </w:rPr>
+        <w:t>d. Phát triển:</w:t>
+      </w:r>
+    </w:p>
+    <w:p>
+      <w:pPr>
+        <w:tabs>
+          <w:tab w:val="left" w:pos="567"/>
+        </w:tabs>
+        <w:spacing w:after="0" w:line="360" w:lineRule="auto"/>
+        <w:jc w:val="both"/>
+        <w:rPr>
+          <w:rFonts w:ascii="Times New Roman" w:hAnsi="Times New Roman" w:cs="Times New Roman"/>
+          <w:sz w:val="26"/>
+          <w:szCs w:val="26"/>
+          <w:lang w:val="en-GB"/>
+        </w:rPr>
+      </w:pPr>
+      <w:r>
+        <w:rPr>
+          <w:rFonts w:ascii="Times New Roman" w:hAnsi="Times New Roman" w:cs="Times New Roman"/>
+          <w:sz w:val="26"/>
+          <w:szCs w:val="26"/>
+          <w:lang w:val="en-GB"/>
+        </w:rPr>
+        <w:tab/>
+        <w:t>Xây dựng website sử dụng HTML, CSS thuần, JavaScript, PHP, và MySQL, tích hợp các chức năng như quản lý người dùng, sản phẩm, danh mục, đơn hàng, giỏ hàng, khuyến mãi, thanh toán, gửi email thông báo (PHPMailer-master), và tạo mã QR (phpqrcode-master). SweetAlert2 được sử dụng để tăng cường tương tác người dùng.</w:t>
+      </w:r>
+    </w:p>
+    <w:p>
+      <w:pPr>
+        <w:tabs>
+          <w:tab w:val="left" w:pos="567"/>
+        </w:tabs>
+        <w:spacing w:after="0" w:line="360" w:lineRule="auto"/>
+        <w:jc w:val="both"/>
+        <w:rPr>
+          <w:rFonts w:ascii="Times New Roman" w:hAnsi="Times New Roman" w:cs="Times New Roman"/>
+          <w:sz w:val="26"/>
+          <w:szCs w:val="26"/>
+          <w:lang w:val="en-GB"/>
+        </w:rPr>
+      </w:pPr>
+      <w:r>
+        <w:rPr>
+          <w:rFonts w:ascii="Times New Roman" w:hAnsi="Times New Roman" w:cs="Times New Roman"/>
+          <w:sz w:val="26"/>
+          <w:szCs w:val="26"/>
+          <w:lang w:val="en-GB"/>
+        </w:rPr>
+        <w:tab/>
+        <w:t>Mục tiêu: Phát triển một hệ thống hoạt động ổn định, giao diện thân thiện, tối ưu cho cả máy tính và thiết bị di động, đáp ứng nhu cầu quản lý và bán hàng.</w:t>
+      </w:r>
+    </w:p>
+    <w:p>
+      <w:pPr>
+        <w:tabs>
+          <w:tab w:val="left" w:pos="567"/>
+        </w:tabs>
+        <w:spacing w:after="0" w:line="360" w:lineRule="auto"/>
+        <w:jc w:val="both"/>
+        <w:rPr>
+          <w:rFonts w:ascii="Times New Roman" w:hAnsi="Times New Roman" w:cs="Times New Roman"/>
+          <w:b/>
+          <w:sz w:val="26"/>
+          <w:szCs w:val="26"/>
+          <w:lang w:val="en-GB"/>
+        </w:rPr>
+      </w:pPr>
+      <w:r>
+        <w:rPr>
+          <w:rFonts w:ascii="Times New Roman" w:hAnsi="Times New Roman" w:cs="Times New Roman"/>
+          <w:sz w:val="26"/>
+          <w:szCs w:val="26"/>
+          <w:lang w:val="en-GB"/>
+        </w:rPr>
+        <w:tab/>
+      </w:r>
+      <w:r>
+        <w:rPr>
+          <w:rFonts w:ascii="Times New Roman" w:hAnsi="Times New Roman" w:cs="Times New Roman"/>
+          <w:b/>
+          <w:sz w:val="26"/>
+          <w:szCs w:val="26"/>
+          <w:lang w:val="en-GB"/>
+        </w:rPr>
+        <w:t>e. Thử nghiệm:</w:t>
+      </w:r>
+    </w:p>
+    <w:p>
+      <w:pPr>
+        <w:tabs>
+          <w:tab w:val="left" w:pos="567"/>
+        </w:tabs>
+        <w:spacing w:after="0" w:line="360" w:lineRule="auto"/>
+        <w:jc w:val="both"/>
+        <w:rPr>
+          <w:rFonts w:ascii="Times New Roman" w:hAnsi="Times New Roman" w:cs="Times New Roman"/>
+          <w:sz w:val="26"/>
+          <w:szCs w:val="26"/>
+          <w:lang w:val="en-GB"/>
+        </w:rPr>
+      </w:pPr>
+      <w:r>
+        <w:rPr>
+          <w:rFonts w:ascii="Times New Roman" w:hAnsi="Times New Roman" w:cs="Times New Roman"/>
+          <w:sz w:val="26"/>
+          <w:szCs w:val="26"/>
+          <w:lang w:val="en-GB"/>
+        </w:rPr>
+        <w:tab/>
+        <w:t>Thực hiện kiểm thử đơn vị (unit testing) để kiểm tra từng chức năng (quản lý sản phẩm, đơn hàng, giỏ hàng, gửi email) và kiểm thử tích hợp (integration testing) để đảm bảo sự tương tác giữa các module. Kiểm thử được thực hiện trên môi trường localhost (XAMPP) và hosting thực tế.</w:t>
+      </w:r>
+    </w:p>
+    <w:p>
+      <w:pPr>
+        <w:tabs>
+          <w:tab w:val="left" w:pos="567"/>
+        </w:tabs>
+        <w:spacing w:after="0" w:line="360" w:lineRule="auto"/>
+        <w:jc w:val="both"/>
+        <w:rPr>
+          <w:rFonts w:ascii="Times New Roman" w:hAnsi="Times New Roman" w:cs="Times New Roman"/>
+          <w:sz w:val="26"/>
+          <w:szCs w:val="26"/>
+          <w:lang w:val="en-GB"/>
+        </w:rPr>
+      </w:pPr>
+      <w:r>
+        <w:rPr>
+          <w:rFonts w:ascii="Times New Roman" w:hAnsi="Times New Roman" w:cs="Times New Roman"/>
+          <w:sz w:val="26"/>
+          <w:szCs w:val="26"/>
+          <w:lang w:val="en-GB"/>
+        </w:rPr>
+        <w:tab/>
+        <w:t>Mục tiêu: Đảm bảo hệ thống hoạt động chính xác, đáp ứng các yêu cầu đề ra và xác định các điểm cần tối ưu trước khi triển khai.</w:t>
+      </w:r>
+    </w:p>
+    <w:p>
+      <w:pPr>
+        <w:tabs>
+          <w:tab w:val="left" w:pos="567"/>
+        </w:tabs>
+        <w:spacing w:after="0" w:line="360" w:lineRule="auto"/>
+        <w:jc w:val="both"/>
+        <w:rPr>
+          <w:rFonts w:ascii="Times New Roman" w:hAnsi="Times New Roman" w:cs="Times New Roman"/>
+          <w:b/>
+          <w:sz w:val="26"/>
+          <w:szCs w:val="26"/>
+          <w:lang w:val="en-GB"/>
+        </w:rPr>
+      </w:pPr>
+      <w:r>
+        <w:rPr>
+          <w:rFonts w:ascii="Times New Roman" w:hAnsi="Times New Roman" w:cs="Times New Roman"/>
+          <w:sz w:val="26"/>
+          <w:szCs w:val="26"/>
+          <w:lang w:val="en-GB"/>
+        </w:rPr>
+        <w:tab/>
+      </w:r>
+      <w:r>
+        <w:rPr>
+          <w:rFonts w:ascii="Times New Roman" w:hAnsi="Times New Roman" w:cs="Times New Roman"/>
+          <w:b/>
+          <w:sz w:val="26"/>
+          <w:szCs w:val="26"/>
+          <w:lang w:val="en-GB"/>
+        </w:rPr>
+        <w:t>f. Phân tích và tối ưu:</w:t>
+      </w:r>
+    </w:p>
+    <w:p>
+      <w:pPr>
+        <w:tabs>
+          <w:tab w:val="left" w:pos="567"/>
+        </w:tabs>
+        <w:spacing w:after="0" w:line="360" w:lineRule="auto"/>
+        <w:jc w:val="both"/>
+        <w:rPr>
+          <w:rFonts w:ascii="Times New Roman" w:hAnsi="Times New Roman" w:cs="Times New Roman"/>
+          <w:sz w:val="26"/>
+          <w:szCs w:val="26"/>
+          <w:lang w:val="en-GB"/>
+        </w:rPr>
+      </w:pPr>
+      <w:r>
+        <w:rPr>
+          <w:rFonts w:ascii="Times New Roman" w:hAnsi="Times New Roman" w:cs="Times New Roman"/>
+          <w:sz w:val="26"/>
+          <w:szCs w:val="26"/>
+          <w:lang w:val="en-GB"/>
+        </w:rPr>
+        <w:tab/>
+        <w:t>Tổng hợp dữ liệu từ quá trình thử nghiệm để đánh giá hiệu suất, độ ổn định, và trải nghiệm người dùng. Đề xuất các cải tiến như tối ưu tốc độ tải trang, cải thiện bảo mật, hoặc bổ sung tính năng dựa trên phản hồi.</w:t>
+      </w:r>
+    </w:p>
+    <w:p>
+      <w:pPr>
+        <w:tabs>
+          <w:tab w:val="left" w:pos="567"/>
+        </w:tabs>
+        <w:spacing w:after="0" w:line="360" w:lineRule="auto"/>
+        <w:jc w:val="both"/>
+        <w:rPr>
+          <w:rFonts w:ascii="Times New Roman" w:hAnsi="Times New Roman" w:cs="Times New Roman"/>
+          <w:sz w:val="26"/>
+          <w:szCs w:val="26"/>
+          <w:lang w:val="en-GB"/>
+        </w:rPr>
+      </w:pPr>
+      <w:r>
+        <w:rPr>
+          <w:rFonts w:ascii="Times New Roman" w:hAnsi="Times New Roman" w:cs="Times New Roman"/>
+          <w:sz w:val="26"/>
+          <w:szCs w:val="26"/>
+          <w:lang w:val="en-GB"/>
+        </w:rPr>
+        <w:tab/>
+        <w:t>Mục tiêu: Cung cấp cơ sở khoa học để hoàn thiện hệ thống, đảm bảo tính khả thi trong thực tiễn và tạo nền tảng cho việc áp dụng rộng rãi tại các cửa hàng nhỏ.</w:t>
+      </w:r>
+    </w:p>
+    <w:p>
+      <w:pPr>
+        <w:tabs>
+          <w:tab w:val="left" w:pos="2472"/>
+        </w:tabs>
+        <w:jc w:val="both"/>
+        <w:rPr>
+          <w:rFonts w:ascii="Times New Roman" w:hAnsi="Times New Roman" w:cs="Times New Roman"/>
+          <w:b/>
+          <w:sz w:val="26"/>
+          <w:szCs w:val="26"/>
+          <w:lang w:val="en-GB"/>
+        </w:rPr>
+      </w:pPr>
+      <w:r>
+        <w:rPr>
+          <w:rFonts w:ascii="Times New Roman" w:hAnsi="Times New Roman" w:cs="Times New Roman"/>
+          <w:b/>
+          <w:sz w:val="26"/>
+          <w:szCs w:val="26"/>
+          <w:lang w:val="en-GB"/>
+        </w:rPr>
         <w:lastRenderedPageBreak/>
-        <w:tab/>
-      </w:r>
-      <w:r>
-        <w:rPr>
-          <w:rFonts w:ascii="Times New Roman" w:hAnsi="Times New Roman" w:cs="Times New Roman"/>
-          <w:b/>
-          <w:sz w:val="26"/>
-          <w:szCs w:val="26"/>
-          <w:lang w:val="en-GB"/>
-        </w:rPr>
-        <w:t>c. Thiết kế hệ thống:</w:t>
-      </w:r>
-    </w:p>
-    <w:p>
-      <w:pPr>
-        <w:tabs>
-          <w:tab w:val="left" w:pos="567"/>
-        </w:tabs>
-        <w:spacing w:after="0" w:line="360" w:lineRule="auto"/>
-        <w:jc w:val="both"/>
-        <w:rPr>
-          <w:rFonts w:ascii="Times New Roman" w:hAnsi="Times New Roman" w:cs="Times New Roman"/>
-          <w:sz w:val="26"/>
-          <w:szCs w:val="26"/>
-          <w:lang w:val="en-GB"/>
-        </w:rPr>
-      </w:pPr>
-      <w:r>
-        <w:rPr>
-          <w:rFonts w:ascii="Times New Roman" w:hAnsi="Times New Roman" w:cs="Times New Roman"/>
-          <w:sz w:val="26"/>
-          <w:szCs w:val="26"/>
-          <w:lang w:val="en-GB"/>
-        </w:rPr>
-        <w:tab/>
-        <w:t>Chia quá trình phát triển thành các giai đoạn: phân tích yêu cầu, thiết kế giao diện, lập trình, thử nghiệm, và triển khai. Giao diện được thiết kế với bố cục responsive sử dụng Bootstrap, tích hợp FontAwesome cho biểu tượng, menu điều hướng (sidebar hoặc nút hamburger), và bảng dữ liệu có header cố định để hiển thị sản phẩm hoặc đơn hàng.</w:t>
-      </w:r>
-    </w:p>
-    <w:p>
-      <w:pPr>
-        <w:tabs>
-          <w:tab w:val="left" w:pos="567"/>
-        </w:tabs>
-        <w:spacing w:after="0" w:line="360" w:lineRule="auto"/>
-        <w:jc w:val="both"/>
-        <w:rPr>
-          <w:rFonts w:ascii="Times New Roman" w:hAnsi="Times New Roman" w:cs="Times New Roman"/>
-          <w:sz w:val="26"/>
-          <w:szCs w:val="26"/>
-          <w:lang w:val="en-GB"/>
-        </w:rPr>
-      </w:pPr>
-      <w:r>
-        <w:rPr>
-          <w:rFonts w:ascii="Times New Roman" w:hAnsi="Times New Roman" w:cs="Times New Roman"/>
-          <w:sz w:val="26"/>
-          <w:szCs w:val="26"/>
-          <w:lang w:val="en-GB"/>
-        </w:rPr>
-        <w:tab/>
-        <w:t>Mục tiêu: Đảm bảo hệ thống có kiến trúc rõ ràng, giao diện trực quan, dễ sử dụng, và phù hợp với các cửa hàng nhỏ, đồng thời đáp ứng các yêu cầu kỹ thuật.</w:t>
-      </w:r>
-    </w:p>
-    <w:p>
-      <w:pPr>
-        <w:tabs>
-          <w:tab w:val="left" w:pos="567"/>
-        </w:tabs>
-        <w:spacing w:after="0" w:line="360" w:lineRule="auto"/>
-        <w:jc w:val="both"/>
-        <w:rPr>
-          <w:rFonts w:ascii="Times New Roman" w:hAnsi="Times New Roman" w:cs="Times New Roman"/>
-          <w:b/>
-          <w:sz w:val="26"/>
-          <w:szCs w:val="26"/>
-          <w:lang w:val="en-GB"/>
-        </w:rPr>
-      </w:pPr>
-      <w:r>
-        <w:rPr>
-          <w:rFonts w:ascii="Times New Roman" w:hAnsi="Times New Roman" w:cs="Times New Roman"/>
-          <w:sz w:val="26"/>
-          <w:szCs w:val="26"/>
-          <w:lang w:val="en-GB"/>
-        </w:rPr>
-        <w:tab/>
-      </w:r>
-      <w:r>
-        <w:rPr>
-          <w:rFonts w:ascii="Times New Roman" w:hAnsi="Times New Roman" w:cs="Times New Roman"/>
-          <w:b/>
-          <w:sz w:val="26"/>
-          <w:szCs w:val="26"/>
-          <w:lang w:val="en-GB"/>
-        </w:rPr>
-        <w:t>d. Phát triển:</w:t>
-      </w:r>
-    </w:p>
-    <w:p>
-      <w:pPr>
-        <w:tabs>
-          <w:tab w:val="left" w:pos="567"/>
-        </w:tabs>
-        <w:spacing w:after="0" w:line="360" w:lineRule="auto"/>
-        <w:jc w:val="both"/>
-        <w:rPr>
-          <w:rFonts w:ascii="Times New Roman" w:hAnsi="Times New Roman" w:cs="Times New Roman"/>
-          <w:sz w:val="26"/>
-          <w:szCs w:val="26"/>
-          <w:lang w:val="en-GB"/>
-        </w:rPr>
-      </w:pPr>
-      <w:r>
-        <w:rPr>
-          <w:rFonts w:ascii="Times New Roman" w:hAnsi="Times New Roman" w:cs="Times New Roman"/>
-          <w:sz w:val="26"/>
-          <w:szCs w:val="26"/>
-          <w:lang w:val="en-GB"/>
-        </w:rPr>
-        <w:tab/>
-        <w:t>Xây dựng website sử dụng HTML, CSS thuần, JavaScript, PHP, và MySQL, tích hợp các chức năng như quản lý người dùng, sản phẩm, danh mục, đơn hàng, giỏ hàng, khuyến mãi, thanh toán, gửi email thông báo (PHPMailer-master), và tạo mã QR (phpqrcode-master). SweetAlert2 được sử dụng để tăng cường tương tác người dùng.</w:t>
-      </w:r>
-    </w:p>
-    <w:p>
-      <w:pPr>
-        <w:tabs>
-          <w:tab w:val="left" w:pos="567"/>
-        </w:tabs>
-        <w:spacing w:after="0" w:line="360" w:lineRule="auto"/>
-        <w:jc w:val="both"/>
-        <w:rPr>
-          <w:rFonts w:ascii="Times New Roman" w:hAnsi="Times New Roman" w:cs="Times New Roman"/>
-          <w:sz w:val="26"/>
-          <w:szCs w:val="26"/>
-          <w:lang w:val="en-GB"/>
-        </w:rPr>
-      </w:pPr>
-      <w:r>
-        <w:rPr>
-          <w:rFonts w:ascii="Times New Roman" w:hAnsi="Times New Roman" w:cs="Times New Roman"/>
-          <w:sz w:val="26"/>
-          <w:szCs w:val="26"/>
-          <w:lang w:val="en-GB"/>
-        </w:rPr>
-        <w:tab/>
-        <w:t>Mục tiêu: Phát triển một hệ thống hoạt động ổn định, giao diện thân thiện, tối ưu cho cả máy tính và thiết bị di động, đáp ứng nhu cầu quản lý và bán hàng.</w:t>
-      </w:r>
-    </w:p>
-    <w:p>
-      <w:pPr>
-        <w:tabs>
-          <w:tab w:val="left" w:pos="567"/>
-        </w:tabs>
-        <w:spacing w:after="0" w:line="360" w:lineRule="auto"/>
-        <w:jc w:val="both"/>
-        <w:rPr>
-          <w:rFonts w:ascii="Times New Roman" w:hAnsi="Times New Roman" w:cs="Times New Roman"/>
-          <w:b/>
-          <w:sz w:val="26"/>
-          <w:szCs w:val="26"/>
-          <w:lang w:val="en-GB"/>
-        </w:rPr>
-      </w:pPr>
-      <w:r>
-        <w:rPr>
-          <w:rFonts w:ascii="Times New Roman" w:hAnsi="Times New Roman" w:cs="Times New Roman"/>
-          <w:sz w:val="26"/>
-          <w:szCs w:val="26"/>
-          <w:lang w:val="en-GB"/>
-        </w:rPr>
-        <w:tab/>
-      </w:r>
-      <w:r>
-        <w:rPr>
-          <w:rFonts w:ascii="Times New Roman" w:hAnsi="Times New Roman" w:cs="Times New Roman"/>
-          <w:b/>
-          <w:sz w:val="26"/>
-          <w:szCs w:val="26"/>
-          <w:lang w:val="en-GB"/>
-        </w:rPr>
-        <w:t>e. Thử nghiệm:</w:t>
-      </w:r>
-    </w:p>
-    <w:p>
-      <w:pPr>
-        <w:tabs>
-          <w:tab w:val="left" w:pos="567"/>
-        </w:tabs>
-        <w:spacing w:after="0" w:line="360" w:lineRule="auto"/>
-        <w:jc w:val="both"/>
-        <w:rPr>
-          <w:rFonts w:ascii="Times New Roman" w:hAnsi="Times New Roman" w:cs="Times New Roman"/>
-          <w:sz w:val="26"/>
-          <w:szCs w:val="26"/>
-          <w:lang w:val="en-GB"/>
-        </w:rPr>
-      </w:pPr>
-      <w:r>
-        <w:rPr>
-          <w:rFonts w:ascii="Times New Roman" w:hAnsi="Times New Roman" w:cs="Times New Roman"/>
-          <w:sz w:val="26"/>
-          <w:szCs w:val="26"/>
-          <w:lang w:val="en-GB"/>
-        </w:rPr>
-        <w:tab/>
-        <w:t>Thực hiện kiểm thử đơn vị (unit testing) để kiểm tra từng chức năng (quản lý sản phẩm, đơn hàng, giỏ hàng, gửi email) và kiểm thử tích hợp (integration testing) để đảm bảo sự tương tác giữa các module. Kiểm thử được thực hiện trên môi trường localhost (XAMPP) và hosting thực tế.</w:t>
-      </w:r>
-    </w:p>
-    <w:p>
-      <w:pPr>
-        <w:tabs>
-          <w:tab w:val="left" w:pos="567"/>
-        </w:tabs>
-        <w:spacing w:after="0" w:line="360" w:lineRule="auto"/>
-        <w:jc w:val="both"/>
-        <w:rPr>
-          <w:rFonts w:ascii="Times New Roman" w:hAnsi="Times New Roman" w:cs="Times New Roman"/>
-          <w:sz w:val="26"/>
-          <w:szCs w:val="26"/>
-          <w:lang w:val="en-GB"/>
-        </w:rPr>
-      </w:pPr>
-      <w:r>
-        <w:rPr>
-          <w:rFonts w:ascii="Times New Roman" w:hAnsi="Times New Roman" w:cs="Times New Roman"/>
-          <w:sz w:val="26"/>
-          <w:szCs w:val="26"/>
-          <w:lang w:val="en-GB"/>
-        </w:rPr>
-        <w:tab/>
-        <w:t>Mục tiêu: Đảm bảo hệ thống hoạt động chính xác, đáp ứng các yêu cầu đề ra và xác định các điểm cần tối ưu trước khi triển khai.</w:t>
-      </w:r>
-    </w:p>
-    <w:p>
-      <w:pPr>
-        <w:tabs>
-          <w:tab w:val="left" w:pos="567"/>
-        </w:tabs>
-        <w:spacing w:after="0" w:line="360" w:lineRule="auto"/>
-        <w:jc w:val="both"/>
-        <w:rPr>
-          <w:rFonts w:ascii="Times New Roman" w:hAnsi="Times New Roman" w:cs="Times New Roman"/>
-          <w:b/>
-          <w:sz w:val="26"/>
-          <w:szCs w:val="26"/>
-          <w:lang w:val="en-GB"/>
-        </w:rPr>
-      </w:pPr>
-      <w:r>
-        <w:rPr>
-          <w:rFonts w:ascii="Times New Roman" w:hAnsi="Times New Roman" w:cs="Times New Roman"/>
-          <w:sz w:val="26"/>
-          <w:szCs w:val="26"/>
-          <w:lang w:val="en-GB"/>
-        </w:rPr>
-        <w:tab/>
-      </w:r>
-      <w:r>
-        <w:rPr>
-          <w:rFonts w:ascii="Times New Roman" w:hAnsi="Times New Roman" w:cs="Times New Roman"/>
-          <w:b/>
-          <w:sz w:val="26"/>
-          <w:szCs w:val="26"/>
-          <w:lang w:val="en-GB"/>
-        </w:rPr>
-        <w:t>f. Phân tích và tối ưu:</w:t>
-      </w:r>
-    </w:p>
-    <w:p>
-      <w:pPr>
-        <w:tabs>
-          <w:tab w:val="left" w:pos="567"/>
-        </w:tabs>
-        <w:spacing w:after="0" w:line="360" w:lineRule="auto"/>
-        <w:jc w:val="both"/>
-        <w:rPr>
-          <w:rFonts w:ascii="Times New Roman" w:hAnsi="Times New Roman" w:cs="Times New Roman"/>
-          <w:sz w:val="26"/>
-          <w:szCs w:val="26"/>
-          <w:lang w:val="en-GB"/>
-        </w:rPr>
-      </w:pPr>
-      <w:r>
-        <w:rPr>
-          <w:rFonts w:ascii="Times New Roman" w:hAnsi="Times New Roman" w:cs="Times New Roman"/>
-          <w:sz w:val="26"/>
-          <w:szCs w:val="26"/>
-          <w:lang w:val="en-GB"/>
-        </w:rPr>
-        <w:tab/>
-        <w:t>Tổng hợp dữ liệu từ quá trình thử nghiệm để đánh giá hiệu suất, độ ổn định, và trải nghiệm người dùng. Đề xuất các cải tiến như tối ưu tốc độ tải trang, cải thiện bảo mật, hoặc bổ sung tính năng dựa trên phản hồi.</w:t>
-      </w:r>
-    </w:p>
-    <w:p>
-      <w:pPr>
-        <w:tabs>
-          <w:tab w:val="left" w:pos="567"/>
-        </w:tabs>
-        <w:spacing w:after="0" w:line="360" w:lineRule="auto"/>
-        <w:jc w:val="both"/>
-        <w:rPr>
-          <w:rFonts w:ascii="Times New Roman" w:hAnsi="Times New Roman" w:cs="Times New Roman"/>
-          <w:sz w:val="26"/>
-          <w:szCs w:val="26"/>
-          <w:lang w:val="en-GB"/>
-        </w:rPr>
-      </w:pPr>
-      <w:r>
-        <w:rPr>
-          <w:rFonts w:ascii="Times New Roman" w:hAnsi="Times New Roman" w:cs="Times New Roman"/>
-          <w:sz w:val="26"/>
-          <w:szCs w:val="26"/>
-          <w:lang w:val="en-GB"/>
-        </w:rPr>
-        <w:tab/>
-        <w:t>Mục tiêu: Cung cấp cơ sở khoa học để hoàn thiện hệ thống, đảm bảo tính khả thi trong thực tiễn và tạo nền tảng cho việc áp dụng rộng rãi tại các cửa hàng nhỏ.</w:t>
-      </w:r>
-    </w:p>
-    <w:p>
-      <w:pPr>
-        <w:tabs>
-          <w:tab w:val="left" w:pos="2472"/>
-        </w:tabs>
-        <w:jc w:val="both"/>
-        <w:rPr>
-          <w:rFonts w:ascii="Times New Roman" w:hAnsi="Times New Roman" w:cs="Times New Roman"/>
-          <w:b/>
-          <w:sz w:val="26"/>
-          <w:szCs w:val="26"/>
-          <w:lang w:val="en-GB"/>
-        </w:rPr>
-      </w:pPr>
-      <w:r>
-        <w:rPr>
-          <w:rFonts w:ascii="Times New Roman" w:hAnsi="Times New Roman" w:cs="Times New Roman"/>
-          <w:b/>
-          <w:sz w:val="26"/>
-          <w:szCs w:val="26"/>
-          <w:lang w:val="en-GB"/>
-        </w:rPr>
         <w:t>1.6. Trình bày vắn tắt hoạt động nghiên cứu.</w:t>
       </w:r>
     </w:p>
@@ -4537,7 +4548,6 @@
           <w:szCs w:val="26"/>
           <w:lang w:val="en-GB"/>
         </w:rPr>
-        <w:lastRenderedPageBreak/>
         <w:tab/>
       </w:r>
       <w:r>
@@ -4893,7 +4903,6 @@
           <w:szCs w:val="32"/>
           <w:lang w:val="en-GB"/>
         </w:rPr>
-        <w:lastRenderedPageBreak/>
         <w:t>CHƯƠNG 2: CƠ SỞ LÝ THUYẾT</w:t>
       </w:r>
     </w:p>
@@ -5769,6 +5778,7 @@
       <w:r>
         <w:rPr>
           <w:rFonts w:ascii="Times New Roman" w:hAnsi="Times New Roman" w:cs="Times New Roman"/>
+          <w:noProof/>
           <w:sz w:val="26"/>
           <w:szCs w:val="26"/>
           <w:lang w:val="en-GB"/>
@@ -6244,6 +6254,7 @@
       <w:r>
         <w:rPr>
           <w:rFonts w:ascii="Times New Roman" w:hAnsi="Times New Roman" w:cs="Times New Roman"/>
+          <w:noProof/>
           <w:sz w:val="26"/>
           <w:szCs w:val="26"/>
           <w:lang w:val="en-GB"/>
@@ -9003,6 +9014,101 @@
         <w:tabs>
           <w:tab w:val="left" w:pos="2472"/>
         </w:tabs>
+        <w:spacing w:after="0"/>
+        <w:jc w:val="both"/>
+        <w:rPr>
+          <w:rFonts w:ascii="Times New Roman" w:hAnsi="Times New Roman" w:cs="Times New Roman"/>
+          <w:b/>
+          <w:sz w:val="26"/>
+          <w:szCs w:val="26"/>
+          <w:lang w:val="en-GB"/>
+        </w:rPr>
+      </w:pPr>
+      <w:r>
+        <w:rPr>
+          <w:rFonts w:ascii="Times New Roman" w:hAnsi="Times New Roman" w:cs="Times New Roman"/>
+          <w:b/>
+          <w:noProof/>
+          <w:sz w:val="26"/>
+          <w:szCs w:val="26"/>
+          <w:lang w:val="en-GB"/>
+        </w:rPr>
+        <w:drawing>
+          <wp:inline distT="0" distB="0" distL="0" distR="0" wp14:anchorId="3360BA1E" wp14:editId="4B7A8146">
+            <wp:extent cx="6480000" cy="6327246"/>
+            <wp:effectExtent l="0" t="0" r="0" b="0"/>
+            <wp:docPr id="10" name="Picture 10"/>
+            <wp:cNvGraphicFramePr>
+              <a:graphicFrameLocks xmlns:a="http://schemas.openxmlformats.org/drawingml/2006/main" noChangeAspect="1"/>
+            </wp:cNvGraphicFramePr>
+            <a:graphic xmlns:a="http://schemas.openxmlformats.org/drawingml/2006/main">
+              <a:graphicData uri="http://schemas.openxmlformats.org/drawingml/2006/picture">
+                <pic:pic xmlns:pic="http://schemas.openxmlformats.org/drawingml/2006/picture">
+                  <pic:nvPicPr>
+                    <pic:cNvPr id="10" name="sodoUC_MKStore.png"/>
+                    <pic:cNvPicPr/>
+                  </pic:nvPicPr>
+                  <pic:blipFill>
+                    <a:blip r:embed="rId15" cstate="print">
+                      <a:extLst>
+                        <a:ext uri="{28A0092B-C50C-407E-A947-70E740481C1C}">
+                          <a14:useLocalDpi xmlns:a14="http://schemas.microsoft.com/office/drawing/2010/main" val="0"/>
+                        </a:ext>
+                      </a:extLst>
+                    </a:blip>
+                    <a:stretch>
+                      <a:fillRect/>
+                    </a:stretch>
+                  </pic:blipFill>
+                  <pic:spPr>
+                    <a:xfrm>
+                      <a:off x="0" y="0"/>
+                      <a:ext cx="6480000" cy="6327246"/>
+                    </a:xfrm>
+                    <a:prstGeom prst="rect">
+                      <a:avLst/>
+                    </a:prstGeom>
+                  </pic:spPr>
+                </pic:pic>
+              </a:graphicData>
+            </a:graphic>
+          </wp:inline>
+        </w:drawing>
+      </w:r>
+      <w:bookmarkStart w:id="0" w:name="_GoBack"/>
+      <w:bookmarkEnd w:id="0"/>
+    </w:p>
+    <w:p>
+      <w:pPr>
+        <w:tabs>
+          <w:tab w:val="left" w:pos="2472"/>
+        </w:tabs>
+        <w:spacing w:after="0"/>
+        <w:jc w:val="center"/>
+        <w:rPr>
+          <w:rFonts w:ascii="Times New Roman" w:hAnsi="Times New Roman" w:cs="Times New Roman"/>
+          <w:i/>
+          <w:sz w:val="26"/>
+          <w:szCs w:val="26"/>
+          <w:lang w:val="en-GB"/>
+        </w:rPr>
+      </w:pPr>
+      <w:r>
+        <w:rPr>
+          <w:rFonts w:ascii="Times New Roman" w:hAnsi="Times New Roman" w:cs="Times New Roman"/>
+          <w:i/>
+          <w:sz w:val="26"/>
+          <w:szCs w:val="26"/>
+          <w:lang w:val="en-GB"/>
+        </w:rPr>
+        <w:t>Hình 3.1 Sơ đồ UseCase</w:t>
+      </w:r>
+    </w:p>
+    <w:p>
+      <w:pPr>
+        <w:tabs>
+          <w:tab w:val="left" w:pos="2472"/>
+        </w:tabs>
         <w:jc w:val="both"/>
         <w:rPr>
           <w:rFonts w:ascii="Times New Roman" w:hAnsi="Times New Roman" w:cs="Times New Roman"/>
@@ -9068,6 +9174,7 @@
           <w:szCs w:val="26"/>
           <w:lang w:val="en-GB"/>
         </w:rPr>
+        <w:lastRenderedPageBreak/>
         <w:t>3.4.</w:t>
       </w:r>
       <w:r>
@@ -9433,7 +9540,6 @@
           <w:szCs w:val="32"/>
           <w:lang w:val="en-GB"/>
         </w:rPr>
-        <w:lastRenderedPageBreak/>
         <w:t>CHƯƠNG 4: XÂY DỰNG HỆ THỐNG</w:t>
       </w:r>
     </w:p>
@@ -9900,8 +10006,6 @@
           <w:lang w:val="en-GB"/>
         </w:rPr>
       </w:pPr>
-      <w:bookmarkStart w:id="0" w:name="_GoBack"/>
-      <w:bookmarkEnd w:id="0"/>
       <w:r>
         <w:rPr>
           <w:rFonts w:ascii="Times New Roman" w:hAnsi="Times New Roman" w:cs="Times New Roman"/>
@@ -9910,66 +10014,75 @@
           <w:szCs w:val="32"/>
           <w:lang w:val="en-GB"/>
         </w:rPr>
+        <w:t>CHƯƠNG 5: KẾT LUẬN VÀ HƯỚNG PHÁT TRIỂN</w:t>
+      </w:r>
+    </w:p>
+    <w:p>
+      <w:pPr>
+        <w:tabs>
+          <w:tab w:val="left" w:pos="2472"/>
+        </w:tabs>
+        <w:jc w:val="both"/>
+        <w:rPr>
+          <w:rFonts w:ascii="Times New Roman" w:hAnsi="Times New Roman" w:cs="Times New Roman"/>
+          <w:b/>
+          <w:sz w:val="26"/>
+          <w:szCs w:val="26"/>
+          <w:lang w:val="en-GB"/>
+        </w:rPr>
+      </w:pPr>
+      <w:r>
+        <w:rPr>
+          <w:rFonts w:ascii="Times New Roman" w:hAnsi="Times New Roman" w:cs="Times New Roman"/>
+          <w:b/>
+          <w:sz w:val="26"/>
+          <w:szCs w:val="26"/>
+          <w:lang w:val="en-GB"/>
+        </w:rPr>
+        <w:t>5.1. Kết luận.</w:t>
+      </w:r>
+    </w:p>
+    <w:p>
+      <w:pPr>
+        <w:tabs>
+          <w:tab w:val="left" w:pos="567"/>
+        </w:tabs>
+        <w:spacing w:after="0" w:line="360" w:lineRule="auto"/>
+        <w:jc w:val="both"/>
+        <w:rPr>
+          <w:rFonts w:ascii="Times New Roman" w:hAnsi="Times New Roman" w:cs="Times New Roman"/>
+          <w:sz w:val="26"/>
+          <w:szCs w:val="26"/>
+          <w:lang w:val="en-GB"/>
+        </w:rPr>
+      </w:pPr>
+      <w:r>
+        <w:rPr>
+          <w:rFonts w:ascii="Times New Roman" w:hAnsi="Times New Roman" w:cs="Times New Roman"/>
+          <w:sz w:val="26"/>
+          <w:szCs w:val="26"/>
+          <w:lang w:val="en-GB"/>
+        </w:rPr>
+        <w:tab/>
+      </w:r>
+      <w:r>
+        <w:rPr>
+          <w:rFonts w:ascii="Times New Roman" w:hAnsi="Times New Roman" w:cs="Times New Roman"/>
+          <w:sz w:val="26"/>
+          <w:szCs w:val="26"/>
+          <w:lang w:val="en-GB"/>
+        </w:rPr>
+        <w:t>Nghiên cứu phát triển hệ thống website phục vụ hoạt động bán hàng cho các cửa hàng nhỏ đã đạt được mục tiêu đề ra, cung cấp một giải pháp công nghệ đơn giản, hiệu quả và phù hợp với nhu cầu thực tiễn. Sử dụng các công nghệ HTML, PHP, JavaScript, CSS thuần, Bootstrap, FontAwesome, SweetAlert2, PHPMailer-master và phpqrcode-</w:t>
+      </w:r>
+      <w:r>
+        <w:rPr>
+          <w:rFonts w:ascii="Times New Roman" w:hAnsi="Times New Roman" w:cs="Times New Roman"/>
+          <w:sz w:val="26"/>
+          <w:szCs w:val="26"/>
+          <w:lang w:val="en-GB"/>
+        </w:rPr>
         <w:lastRenderedPageBreak/>
-        <w:t>CHƯƠNG 5: KẾT LUẬN VÀ HƯỚNG PHÁT TRIỂN</w:t>
-      </w:r>
-    </w:p>
-    <w:p>
-      <w:pPr>
-        <w:tabs>
-          <w:tab w:val="left" w:pos="2472"/>
-        </w:tabs>
-        <w:jc w:val="both"/>
-        <w:rPr>
-          <w:rFonts w:ascii="Times New Roman" w:hAnsi="Times New Roman" w:cs="Times New Roman"/>
-          <w:b/>
-          <w:sz w:val="26"/>
-          <w:szCs w:val="26"/>
-          <w:lang w:val="en-GB"/>
-        </w:rPr>
-      </w:pPr>
-      <w:r>
-        <w:rPr>
-          <w:rFonts w:ascii="Times New Roman" w:hAnsi="Times New Roman" w:cs="Times New Roman"/>
-          <w:b/>
-          <w:sz w:val="26"/>
-          <w:szCs w:val="26"/>
-          <w:lang w:val="en-GB"/>
-        </w:rPr>
-        <w:t>5.1. Kết luận.</w:t>
-      </w:r>
-    </w:p>
-    <w:p>
-      <w:pPr>
-        <w:tabs>
-          <w:tab w:val="left" w:pos="567"/>
-        </w:tabs>
-        <w:spacing w:after="0" w:line="360" w:lineRule="auto"/>
-        <w:jc w:val="both"/>
-        <w:rPr>
-          <w:rFonts w:ascii="Times New Roman" w:hAnsi="Times New Roman" w:cs="Times New Roman"/>
-          <w:sz w:val="26"/>
-          <w:szCs w:val="26"/>
-          <w:lang w:val="en-GB"/>
-        </w:rPr>
-      </w:pPr>
-      <w:r>
-        <w:rPr>
-          <w:rFonts w:ascii="Times New Roman" w:hAnsi="Times New Roman" w:cs="Times New Roman"/>
-          <w:sz w:val="26"/>
-          <w:szCs w:val="26"/>
-          <w:lang w:val="en-GB"/>
-        </w:rPr>
-        <w:tab/>
-      </w:r>
-      <w:r>
-        <w:rPr>
-          <w:rFonts w:ascii="Times New Roman" w:hAnsi="Times New Roman" w:cs="Times New Roman"/>
-          <w:sz w:val="26"/>
-          <w:szCs w:val="26"/>
-          <w:lang w:val="en-GB"/>
-        </w:rPr>
-        <w:t>Nghiên cứu phát triển hệ thống website phục vụ hoạt động bán hàng cho các cửa hàng nhỏ đã đạt được mục tiêu đề ra, cung cấp một giải pháp công nghệ đơn giản, hiệu quả và phù hợp với nhu cầu thực tiễn. Sử dụng các công nghệ HTML, PHP, JavaScript, CSS thuần, Bootstrap, FontAwesome, SweetAlert2, PHPMailer-master và phpqrcode-master, hệ thống tích hợp các chức năng cốt lõi như quản lý người dùng, sản phẩm, danh mục, đơn hàng, giỏ hàng, khuyến mãi, thanh toán và hỗ trợ khách hàng. Giao diện responsive, thân thiện cùng các tính năng như gửi email thông báo, tạo mã QR và bảo mật cơ bản đảm bảo trải nghiệm người dùng tối ưu và an toàn.</w:t>
+        <w:t>master, hệ thống tích hợp các chức năng cốt lõi như quản lý người dùng, sản phẩm, danh mục, đơn hàng, giỏ hàng, khuyến mãi, thanh toán và hỗ trợ khách hàng. Giao diện responsive, thân thiện cùng các tính năng như gửi email thông báo, tạo mã QR và bảo mật cơ bản đảm bảo trải nghiệm người dùng tối ưu và an toàn.</w:t>
       </w:r>
     </w:p>
     <w:p>
@@ -10207,8 +10320,98 @@
           <w:szCs w:val="26"/>
           <w:lang w:val="en-GB"/>
         </w:rPr>
-        <w:t xml:space="preserve">Hệ thống được phát triển và thử nghiệm trên môi trường localhost (XAMPP) và hosting cơ bản, phù hợp với các cửa hàng nhỏ có lượng truy cập thấp. Khi lưu lượng </w:t>
-      </w:r>
+        <w:t>Hệ thống được phát triển và thử nghiệm trên môi trường localhost (XAMPP) và hosting cơ bản, phù hợp với các cửa hàng nhỏ có lượng truy cập thấp. Khi lưu lượng người dùng tăng hoặc cần xử lý dữ liệu lớn, hệ thống có thể gặp vấn đề về tốc độ tải trang hoặc hiệu suất, do chưa tối ưu hóa cho môi trường máy chủ chuyên dụng (VPS).</w:t>
+      </w:r>
+    </w:p>
+    <w:p>
+      <w:pPr>
+        <w:tabs>
+          <w:tab w:val="left" w:pos="567"/>
+        </w:tabs>
+        <w:spacing w:after="0" w:line="360" w:lineRule="auto"/>
+        <w:jc w:val="both"/>
+        <w:rPr>
+          <w:rFonts w:ascii="Times New Roman" w:hAnsi="Times New Roman" w:cs="Times New Roman"/>
+          <w:sz w:val="26"/>
+          <w:szCs w:val="26"/>
+          <w:lang w:val="en-GB"/>
+        </w:rPr>
+      </w:pPr>
+      <w:r>
+        <w:rPr>
+          <w:rFonts w:ascii="Times New Roman" w:hAnsi="Times New Roman" w:cs="Times New Roman"/>
+          <w:sz w:val="26"/>
+          <w:szCs w:val="26"/>
+          <w:lang w:val="en-GB"/>
+        </w:rPr>
+        <w:tab/>
+      </w:r>
+      <w:r>
+        <w:rPr>
+          <w:rFonts w:ascii="Times New Roman" w:hAnsi="Times New Roman" w:cs="Times New Roman"/>
+          <w:sz w:val="26"/>
+          <w:szCs w:val="26"/>
+          <w:lang w:val="en-GB"/>
+        </w:rPr>
+        <w:t xml:space="preserve">- </w:t>
+      </w:r>
+      <w:r>
+        <w:rPr>
+          <w:rFonts w:ascii="Times New Roman" w:hAnsi="Times New Roman" w:cs="Times New Roman"/>
+          <w:sz w:val="26"/>
+          <w:szCs w:val="26"/>
+          <w:lang w:val="en-GB"/>
+        </w:rPr>
+        <w:t>Bảo mật cơ bản:</w:t>
+      </w:r>
+    </w:p>
+    <w:p>
+      <w:pPr>
+        <w:tabs>
+          <w:tab w:val="left" w:pos="567"/>
+        </w:tabs>
+        <w:spacing w:after="0" w:line="360" w:lineRule="auto"/>
+        <w:jc w:val="both"/>
+        <w:rPr>
+          <w:rFonts w:ascii="Times New Roman" w:hAnsi="Times New Roman" w:cs="Times New Roman"/>
+          <w:sz w:val="26"/>
+          <w:szCs w:val="26"/>
+          <w:lang w:val="en-GB"/>
+        </w:rPr>
+      </w:pPr>
+      <w:r>
+        <w:rPr>
+          <w:rFonts w:ascii="Times New Roman" w:hAnsi="Times New Roman" w:cs="Times New Roman"/>
+          <w:sz w:val="26"/>
+          <w:szCs w:val="26"/>
+          <w:lang w:val="en-GB"/>
+        </w:rPr>
+        <w:tab/>
+      </w:r>
+      <w:r>
+        <w:rPr>
+          <w:rFonts w:ascii="Times New Roman" w:hAnsi="Times New Roman" w:cs="Times New Roman"/>
+          <w:sz w:val="26"/>
+          <w:szCs w:val="26"/>
+          <w:lang w:val="en-GB"/>
+        </w:rPr>
+        <w:t>Mặc dù áp dụng các biện pháp bảo mật như mã hóa mật khẩu, quản lý session, và ngăn chặn SQL Injection, hệ thống chưa tích hợp các kỹ thuật bảo mật nâng cao như xác thực hai yếu tố (2FA), mã hóa toàn bộ kết nối (HTTPS), hay chống tấn công DDoS. Điều này có thể gây rủi ro trong môi trường trực tuyến thực tế.</w:t>
+      </w:r>
+    </w:p>
+    <w:p>
+      <w:pPr>
+        <w:tabs>
+          <w:tab w:val="left" w:pos="567"/>
+        </w:tabs>
+        <w:spacing w:after="0" w:line="360" w:lineRule="auto"/>
+        <w:jc w:val="both"/>
+        <w:rPr>
+          <w:rFonts w:ascii="Times New Roman" w:hAnsi="Times New Roman" w:cs="Times New Roman"/>
+          <w:sz w:val="26"/>
+          <w:szCs w:val="26"/>
+          <w:lang w:val="en-GB"/>
+        </w:rPr>
+      </w:pPr>
       <w:r>
         <w:rPr>
           <w:rFonts w:ascii="Times New Roman" w:hAnsi="Times New Roman" w:cs="Times New Roman"/>
@@ -10217,30 +10420,6 @@
           <w:lang w:val="en-GB"/>
         </w:rPr>
         <w:lastRenderedPageBreak/>
-        <w:t>người dùng tăng hoặc cần xử lý dữ liệu lớn, hệ thống có thể gặp vấn đề về tốc độ tải trang hoặc hiệu suất, do chưa tối ưu hóa cho môi trường máy chủ chuyên dụng (VPS).</w:t>
-      </w:r>
-    </w:p>
-    <w:p>
-      <w:pPr>
-        <w:tabs>
-          <w:tab w:val="left" w:pos="567"/>
-        </w:tabs>
-        <w:spacing w:after="0" w:line="360" w:lineRule="auto"/>
-        <w:jc w:val="both"/>
-        <w:rPr>
-          <w:rFonts w:ascii="Times New Roman" w:hAnsi="Times New Roman" w:cs="Times New Roman"/>
-          <w:sz w:val="26"/>
-          <w:szCs w:val="26"/>
-          <w:lang w:val="en-GB"/>
-        </w:rPr>
-      </w:pPr>
-      <w:r>
-        <w:rPr>
-          <w:rFonts w:ascii="Times New Roman" w:hAnsi="Times New Roman" w:cs="Times New Roman"/>
-          <w:sz w:val="26"/>
-          <w:szCs w:val="26"/>
-          <w:lang w:val="en-GB"/>
-        </w:rPr>
         <w:tab/>
       </w:r>
       <w:r>
@@ -10259,40 +10438,40 @@
           <w:szCs w:val="26"/>
           <w:lang w:val="en-GB"/>
         </w:rPr>
-        <w:t>Bảo mật cơ bản:</w:t>
-      </w:r>
-    </w:p>
-    <w:p>
-      <w:pPr>
-        <w:tabs>
-          <w:tab w:val="left" w:pos="567"/>
-        </w:tabs>
-        <w:spacing w:after="0" w:line="360" w:lineRule="auto"/>
-        <w:jc w:val="both"/>
-        <w:rPr>
-          <w:rFonts w:ascii="Times New Roman" w:hAnsi="Times New Roman" w:cs="Times New Roman"/>
-          <w:sz w:val="26"/>
-          <w:szCs w:val="26"/>
-          <w:lang w:val="en-GB"/>
-        </w:rPr>
-      </w:pPr>
-      <w:r>
-        <w:rPr>
-          <w:rFonts w:ascii="Times New Roman" w:hAnsi="Times New Roman" w:cs="Times New Roman"/>
-          <w:sz w:val="26"/>
-          <w:szCs w:val="26"/>
-          <w:lang w:val="en-GB"/>
-        </w:rPr>
-        <w:tab/>
-      </w:r>
-      <w:r>
-        <w:rPr>
-          <w:rFonts w:ascii="Times New Roman" w:hAnsi="Times New Roman" w:cs="Times New Roman"/>
-          <w:sz w:val="26"/>
-          <w:szCs w:val="26"/>
-          <w:lang w:val="en-GB"/>
-        </w:rPr>
-        <w:t>Mặc dù áp dụng các biện pháp bảo mật như mã hóa mật khẩu, quản lý session, và ngăn chặn SQL Injection, hệ thống chưa tích hợp các kỹ thuật bảo mật nâng cao như xác thực hai yếu tố (2FA), mã hóa toàn bộ kết nối (HTTPS), hay chống tấn công DDoS. Điều này có thể gây rủi ro trong môi trường trực tuyến thực tế.</w:t>
+        <w:t>Tích hợp thanh toán thực tế:</w:t>
+      </w:r>
+    </w:p>
+    <w:p>
+      <w:pPr>
+        <w:tabs>
+          <w:tab w:val="left" w:pos="567"/>
+        </w:tabs>
+        <w:spacing w:after="0" w:line="360" w:lineRule="auto"/>
+        <w:jc w:val="both"/>
+        <w:rPr>
+          <w:rFonts w:ascii="Times New Roman" w:hAnsi="Times New Roman" w:cs="Times New Roman"/>
+          <w:sz w:val="26"/>
+          <w:szCs w:val="26"/>
+          <w:lang w:val="en-GB"/>
+        </w:rPr>
+      </w:pPr>
+      <w:r>
+        <w:rPr>
+          <w:rFonts w:ascii="Times New Roman" w:hAnsi="Times New Roman" w:cs="Times New Roman"/>
+          <w:sz w:val="26"/>
+          <w:szCs w:val="26"/>
+          <w:lang w:val="en-GB"/>
+        </w:rPr>
+        <w:tab/>
+      </w:r>
+      <w:r>
+        <w:rPr>
+          <w:rFonts w:ascii="Times New Roman" w:hAnsi="Times New Roman" w:cs="Times New Roman"/>
+          <w:sz w:val="26"/>
+          <w:szCs w:val="26"/>
+          <w:lang w:val="en-GB"/>
+        </w:rPr>
+        <w:t>Chức năng thanh toán hiện chỉ mô phỏng quy trình, chưa tích hợp với các cổng thanh toán trực tuyến phổ biến như VNPay, Momo, hoặc PayPal. Điều này hạn chế khả năng áp dụng thực tế của hệ thống trong các giao dịch thương mại điện tử.</w:t>
       </w:r>
     </w:p>
     <w:p>
@@ -10334,40 +10513,40 @@
           <w:szCs w:val="26"/>
           <w:lang w:val="en-GB"/>
         </w:rPr>
-        <w:t>Tích hợp thanh toán thực tế:</w:t>
-      </w:r>
-    </w:p>
-    <w:p>
-      <w:pPr>
-        <w:tabs>
-          <w:tab w:val="left" w:pos="567"/>
-        </w:tabs>
-        <w:spacing w:after="0" w:line="360" w:lineRule="auto"/>
-        <w:jc w:val="both"/>
-        <w:rPr>
-          <w:rFonts w:ascii="Times New Roman" w:hAnsi="Times New Roman" w:cs="Times New Roman"/>
-          <w:sz w:val="26"/>
-          <w:szCs w:val="26"/>
-          <w:lang w:val="en-GB"/>
-        </w:rPr>
-      </w:pPr>
-      <w:r>
-        <w:rPr>
-          <w:rFonts w:ascii="Times New Roman" w:hAnsi="Times New Roman" w:cs="Times New Roman"/>
-          <w:sz w:val="26"/>
-          <w:szCs w:val="26"/>
-          <w:lang w:val="en-GB"/>
-        </w:rPr>
-        <w:tab/>
-      </w:r>
-      <w:r>
-        <w:rPr>
-          <w:rFonts w:ascii="Times New Roman" w:hAnsi="Times New Roman" w:cs="Times New Roman"/>
-          <w:sz w:val="26"/>
-          <w:szCs w:val="26"/>
-          <w:lang w:val="en-GB"/>
-        </w:rPr>
-        <w:t>Chức năng thanh toán hiện chỉ mô phỏng quy trình, chưa tích hợp với các cổng thanh toán trực tuyến phổ biến như VNPay, Momo, hoặc PayPal. Điều này hạn chế khả năng áp dụng thực tế của hệ thống trong các giao dịch thương mại điện tử.</w:t>
+        <w:t>Thiếu phản hồi thực tế:</w:t>
+      </w:r>
+    </w:p>
+    <w:p>
+      <w:pPr>
+        <w:tabs>
+          <w:tab w:val="left" w:pos="567"/>
+        </w:tabs>
+        <w:spacing w:after="0" w:line="360" w:lineRule="auto"/>
+        <w:jc w:val="both"/>
+        <w:rPr>
+          <w:rFonts w:ascii="Times New Roman" w:hAnsi="Times New Roman" w:cs="Times New Roman"/>
+          <w:sz w:val="26"/>
+          <w:szCs w:val="26"/>
+          <w:lang w:val="en-GB"/>
+        </w:rPr>
+      </w:pPr>
+      <w:r>
+        <w:rPr>
+          <w:rFonts w:ascii="Times New Roman" w:hAnsi="Times New Roman" w:cs="Times New Roman"/>
+          <w:sz w:val="26"/>
+          <w:szCs w:val="26"/>
+          <w:lang w:val="en-GB"/>
+        </w:rPr>
+        <w:tab/>
+      </w:r>
+      <w:r>
+        <w:rPr>
+          <w:rFonts w:ascii="Times New Roman" w:hAnsi="Times New Roman" w:cs="Times New Roman"/>
+          <w:sz w:val="26"/>
+          <w:szCs w:val="26"/>
+          <w:lang w:val="en-GB"/>
+        </w:rPr>
+        <w:t>Do phạm vi nghiên cứu giới hạn trong khuôn khổ đồ án học thuật, hệ thống chưa được triển khai và thử nghiệm thực tế tại các cửa hàng nhỏ. Phản hồi từ người dùng thực tế (quản trị viên và khách hàng) chưa được thu thập để đánh giá toàn diện tính hiệu quả và trải nghiệm người dùng.</w:t>
       </w:r>
     </w:p>
     <w:p>
@@ -10409,81 +10588,6 @@
           <w:szCs w:val="26"/>
           <w:lang w:val="en-GB"/>
         </w:rPr>
-        <w:t>Thiếu phản hồi thực tế:</w:t>
-      </w:r>
-    </w:p>
-    <w:p>
-      <w:pPr>
-        <w:tabs>
-          <w:tab w:val="left" w:pos="567"/>
-        </w:tabs>
-        <w:spacing w:after="0" w:line="360" w:lineRule="auto"/>
-        <w:jc w:val="both"/>
-        <w:rPr>
-          <w:rFonts w:ascii="Times New Roman" w:hAnsi="Times New Roman" w:cs="Times New Roman"/>
-          <w:sz w:val="26"/>
-          <w:szCs w:val="26"/>
-          <w:lang w:val="en-GB"/>
-        </w:rPr>
-      </w:pPr>
-      <w:r>
-        <w:rPr>
-          <w:rFonts w:ascii="Times New Roman" w:hAnsi="Times New Roman" w:cs="Times New Roman"/>
-          <w:sz w:val="26"/>
-          <w:szCs w:val="26"/>
-          <w:lang w:val="en-GB"/>
-        </w:rPr>
-        <w:tab/>
-      </w:r>
-      <w:r>
-        <w:rPr>
-          <w:rFonts w:ascii="Times New Roman" w:hAnsi="Times New Roman" w:cs="Times New Roman"/>
-          <w:sz w:val="26"/>
-          <w:szCs w:val="26"/>
-          <w:lang w:val="en-GB"/>
-        </w:rPr>
-        <w:t>Do phạm vi nghiên cứu giới hạn trong khuôn khổ đồ án học thuật, hệ thống chưa được triển khai và thử nghiệm thực tế tại các cửa hàng nhỏ. Phản hồi từ người dùng thực tế (quản trị viên và khách hàng) chưa được thu thập để đánh giá toàn diện tính hiệu quả và trải nghiệm người dùng.</w:t>
-      </w:r>
-    </w:p>
-    <w:p>
-      <w:pPr>
-        <w:tabs>
-          <w:tab w:val="left" w:pos="567"/>
-        </w:tabs>
-        <w:spacing w:after="0" w:line="360" w:lineRule="auto"/>
-        <w:jc w:val="both"/>
-        <w:rPr>
-          <w:rFonts w:ascii="Times New Roman" w:hAnsi="Times New Roman" w:cs="Times New Roman"/>
-          <w:sz w:val="26"/>
-          <w:szCs w:val="26"/>
-          <w:lang w:val="en-GB"/>
-        </w:rPr>
-      </w:pPr>
-      <w:r>
-        <w:rPr>
-          <w:rFonts w:ascii="Times New Roman" w:hAnsi="Times New Roman" w:cs="Times New Roman"/>
-          <w:sz w:val="26"/>
-          <w:szCs w:val="26"/>
-          <w:lang w:val="en-GB"/>
-        </w:rPr>
-        <w:tab/>
-      </w:r>
-      <w:r>
-        <w:rPr>
-          <w:rFonts w:ascii="Times New Roman" w:hAnsi="Times New Roman" w:cs="Times New Roman"/>
-          <w:sz w:val="26"/>
-          <w:szCs w:val="26"/>
-          <w:lang w:val="en-GB"/>
-        </w:rPr>
-        <w:t xml:space="preserve">- </w:t>
-      </w:r>
-      <w:r>
-        <w:rPr>
-          <w:rFonts w:ascii="Times New Roman" w:hAnsi="Times New Roman" w:cs="Times New Roman"/>
-          <w:sz w:val="26"/>
-          <w:szCs w:val="26"/>
-          <w:lang w:val="en-GB"/>
-        </w:rPr>
         <w:t>Phụ thuộc vào công nghệ cơ bản:</w:t>
       </w:r>
     </w:p>
@@ -10625,34 +10729,43 @@
           <w:szCs w:val="26"/>
           <w:lang w:val="en-GB"/>
         </w:rPr>
+        <w:tab/>
+        <w:t>- Mở rộng chức năng nâng cao: Tích hợp các tính năng như phân tích dữ liệu kinh doanh (báo cáo doanh thu, thống kê sản phẩm bán chạy), đề xuất sản phẩm dựa trên hành vi khách hàng sử dụng thuật toán đơn giản, và hỗ trợ đa ngôn ngữ để tiếp cận khách hàng quốc tế. Các chức năng này sẽ giúp cửa hàng nhỏ nâng cao khả năng cạnh tranh trong thị trường thương mại điện tử.</w:t>
+      </w:r>
+    </w:p>
+    <w:p>
+      <w:pPr>
+        <w:tabs>
+          <w:tab w:val="left" w:pos="567"/>
+        </w:tabs>
+        <w:spacing w:after="0" w:line="360" w:lineRule="auto"/>
+        <w:jc w:val="both"/>
+        <w:rPr>
+          <w:rFonts w:ascii="Times New Roman" w:hAnsi="Times New Roman" w:cs="Times New Roman"/>
+          <w:sz w:val="26"/>
+          <w:szCs w:val="26"/>
+          <w:lang w:val="en-GB"/>
+        </w:rPr>
+      </w:pPr>
+      <w:r>
+        <w:rPr>
+          <w:rFonts w:ascii="Times New Roman" w:hAnsi="Times New Roman" w:cs="Times New Roman"/>
+          <w:sz w:val="26"/>
+          <w:szCs w:val="26"/>
+          <w:lang w:val="en-GB"/>
+        </w:rPr>
+        <w:tab/>
+        <w:t xml:space="preserve">- Tối ưu hóa hiệu suất và khả năng mở rộng: Nâng cấp hệ thống để hoạt động hiệu quả trên các máy chủ chuyên dụng (VPS) hoặc đám mây (cloud hosting), áp dụng kỹ </w:t>
+      </w:r>
+      <w:r>
+        <w:rPr>
+          <w:rFonts w:ascii="Times New Roman" w:hAnsi="Times New Roman" w:cs="Times New Roman"/>
+          <w:sz w:val="26"/>
+          <w:szCs w:val="26"/>
+          <w:lang w:val="en-GB"/>
+        </w:rPr>
         <w:lastRenderedPageBreak/>
-        <w:tab/>
-        <w:t>- Mở rộng chức năng nâng cao: Tích hợp các tính năng như phân tích dữ liệu kinh doanh (báo cáo doanh thu, thống kê sản phẩm bán chạy), đề xuất sản phẩm dựa trên hành vi khách hàng sử dụng thuật toán đơn giản, và hỗ trợ đa ngôn ngữ để tiếp cận khách hàng quốc tế. Các chức năng này sẽ giúp cửa hàng nhỏ nâng cao khả năng cạnh tranh trong thị trường thương mại điện tử.</w:t>
-      </w:r>
-    </w:p>
-    <w:p>
-      <w:pPr>
-        <w:tabs>
-          <w:tab w:val="left" w:pos="567"/>
-        </w:tabs>
-        <w:spacing w:after="0" w:line="360" w:lineRule="auto"/>
-        <w:jc w:val="both"/>
-        <w:rPr>
-          <w:rFonts w:ascii="Times New Roman" w:hAnsi="Times New Roman" w:cs="Times New Roman"/>
-          <w:sz w:val="26"/>
-          <w:szCs w:val="26"/>
-          <w:lang w:val="en-GB"/>
-        </w:rPr>
-      </w:pPr>
-      <w:r>
-        <w:rPr>
-          <w:rFonts w:ascii="Times New Roman" w:hAnsi="Times New Roman" w:cs="Times New Roman"/>
-          <w:sz w:val="26"/>
-          <w:szCs w:val="26"/>
-          <w:lang w:val="en-GB"/>
-        </w:rPr>
-        <w:tab/>
-        <w:t>- Tối ưu hóa hiệu suất và khả năng mở rộng: Nâng cấp hệ thống để hoạt động hiệu quả trên các máy chủ chuyên dụng (VPS) hoặc đám mây (cloud hosting), áp dụng kỹ thuật caching và tối ưu hóa truy vấn MySQL để xử lý lưu lượng truy cập lớn. Điều này đảm bảo hệ thống đáp ứng tốt khi số lượng người dùng hoặc đơn hàng tăng.</w:t>
+        <w:t>thuật caching và tối ưu hóa truy vấn MySQL để xử lý lưu lượng truy cập lớn. Điều này đảm bảo hệ thống đáp ứng tốt khi số lượng người dùng hoặc đơn hàng tăng.</w:t>
       </w:r>
     </w:p>
     <w:p>
@@ -10784,7 +10897,10 @@
     <w:sdt>
       <w:sdtPr>
         <w:rPr>
-          <w:rFonts w:ascii="Times New Roman" w:hAnsi="Times New Roman" w:cs="Times New Roman"/>
+          <w:rFonts w:ascii="Times New Roman" w:eastAsiaTheme="minorHAnsi" w:hAnsi="Times New Roman" w:cs="Times New Roman"/>
+          <w:color w:val="auto"/>
+          <w:sz w:val="22"/>
+          <w:szCs w:val="22"/>
         </w:rPr>
         <w:id w:val="-881792531"/>
         <w:docPartObj>
@@ -10792,14 +10908,7 @@
           <w:docPartUnique/>
         </w:docPartObj>
       </w:sdtPr>
-      <w:sdtEndPr>
-        <w:rPr>
-          <w:rFonts w:eastAsiaTheme="minorHAnsi"/>
-          <w:color w:val="auto"/>
-          <w:sz w:val="22"/>
-          <w:szCs w:val="22"/>
-        </w:rPr>
-      </w:sdtEndPr>
+      <w:sdtEndPr/>
       <w:sdtContent>
         <w:p>
           <w:pPr>
@@ -10846,6 +10955,7 @@
             <w:id w:val="-573587230"/>
             <w:bibliography/>
           </w:sdtPr>
+          <w:sdtEndPr/>
           <w:sdtContent>
             <w:p>
               <w:pPr>
@@ -10964,6 +11074,7 @@
                   <w:sz w:val="26"/>
                   <w:szCs w:val="26"/>
                 </w:rPr>
+                <w:lastRenderedPageBreak/>
                 <w:t>ITNavi</w:t>
               </w:r>
               <w:r>
@@ -12725,7 +12836,7 @@
 </file>
 
 <file path=customXml/itemProps1.xml><?xml version="1.0" encoding="utf-8"?>
-<ds:datastoreItem xmlns:ds="http://schemas.openxmlformats.org/officeDocument/2006/customXml" ds:itemID="{964264F7-33A3-4395-9E74-15CECB3AA2CE}">
+<ds:datastoreItem xmlns:ds="http://schemas.openxmlformats.org/officeDocument/2006/customXml" ds:itemID="{89B10238-4674-4494-9E10-F10298150A6E}">
   <ds:schemaRefs>
     <ds:schemaRef ds:uri="http://schemas.openxmlformats.org/officeDocument/2006/bibliography"/>
   </ds:schemaRefs>

--- a/LyThuyetDoAnCNTT1/DoAnCNTT1.docx
+++ b/LyThuyetDoAnCNTT1/DoAnCNTT1.docx
@@ -1,6 +1,6 @@
 
 <file path=word/document.xml><?xml version="1.0" encoding="utf-8"?>
-<w:document xmlns:wpc="http://schemas.microsoft.com/office/word/2010/wordprocessingCanvas" xmlns:cx="http://schemas.microsoft.com/office/drawing/2014/chartex" xmlns:cx1="http://schemas.microsoft.com/office/drawing/2015/9/8/chartex" xmlns:cx2="http://schemas.microsoft.com/office/drawing/2015/10/21/chartex" xmlns:cx3="http://schemas.microsoft.com/office/drawing/2016/5/9/chartex" xmlns:cx4="http://schemas.microsoft.com/office/drawing/2016/5/10/chartex" xmlns:cx5="http://schemas.microsoft.com/office/drawing/2016/5/11/chartex" xmlns:cx6="http://schemas.microsoft.com/office/drawing/2016/5/12/chartex" xmlns:cx7="http://schemas.microsoft.com/office/drawing/2016/5/13/chartex" xmlns:cx8="http://schemas.microsoft.com/office/drawing/2016/5/14/chartex" xmlns:mc="http://schemas.openxmlformats.org/markup-compatibility/2006" xmlns:aink="http://schemas.microsoft.com/office/drawing/2016/ink" xmlns:am3d="http://schemas.microsoft.com/office/drawing/2017/model3d" xmlns:o="urn:schemas-microsoft-com:office:office" xmlns:r="http://schemas.openxmlformats.org/officeDocument/2006/relationships" xmlns:m="http://schemas.openxmlformats.org/officeDocument/2006/math" xmlns:v="urn:schemas-microsoft-com:vml" xmlns:wp14="http://schemas.microsoft.com/office/word/2010/wordprocessingDrawing" xmlns:wp="http://schemas.openxmlformats.org/drawingml/2006/wordprocessingDrawing" xmlns:w10="urn:schemas-microsoft-com:office:word" xmlns:w="http://schemas.openxmlformats.org/wordprocessingml/2006/main" xmlns:w14="http://schemas.microsoft.com/office/word/2010/wordml" xmlns:w15="http://schemas.microsoft.com/office/word/2012/wordml" xmlns:w16cid="http://schemas.microsoft.com/office/word/2016/wordml/cid" xmlns:w16se="http://schemas.microsoft.com/office/word/2015/wordml/symex" xmlns:wpg="http://schemas.microsoft.com/office/word/2010/wordprocessingGroup" xmlns:wpi="http://schemas.microsoft.com/office/word/2010/wordprocessingInk" xmlns:wne="http://schemas.microsoft.com/office/word/2006/wordml" xmlns:wps="http://schemas.microsoft.com/office/word/2010/wordprocessingShape" mc:Ignorable="w14 w15 w16se w16cid wp14">
+<w:document xmlns:wpc="http://schemas.microsoft.com/office/word/2010/wordprocessingCanvas" xmlns:cx="http://schemas.microsoft.com/office/drawing/2014/chartex" xmlns:cx1="http://schemas.microsoft.com/office/drawing/2015/9/8/chartex" xmlns:cx2="http://schemas.microsoft.com/office/drawing/2015/10/21/chartex" xmlns:cx3="http://schemas.microsoft.com/office/drawing/2016/5/9/chartex" xmlns:cx4="http://schemas.microsoft.com/office/drawing/2016/5/10/chartex" xmlns:cx5="http://schemas.microsoft.com/office/drawing/2016/5/11/chartex" xmlns:cx6="http://schemas.microsoft.com/office/drawing/2016/5/12/chartex" xmlns:cx7="http://schemas.microsoft.com/office/drawing/2016/5/13/chartex" xmlns:cx8="http://schemas.microsoft.com/office/drawing/2016/5/14/chartex" xmlns:mc="http://schemas.openxmlformats.org/markup-compatibility/2006" xmlns:aink="http://schemas.microsoft.com/office/drawing/2016/ink" xmlns:am3d="http://schemas.microsoft.com/office/drawing/2017/model3d" xmlns:o="urn:schemas-microsoft-com:office:office" xmlns:oel="http://schemas.microsoft.com/office/2019/extlst" xmlns:r="http://schemas.openxmlformats.org/officeDocument/2006/relationships" xmlns:m="http://schemas.openxmlformats.org/officeDocument/2006/math" xmlns:v="urn:schemas-microsoft-com:vml" xmlns:wp14="http://schemas.microsoft.com/office/word/2010/wordprocessingDrawing" xmlns:wp="http://schemas.openxmlformats.org/drawingml/2006/wordprocessingDrawing" xmlns:w10="urn:schemas-microsoft-com:office:word" xmlns:w="http://schemas.openxmlformats.org/wordprocessingml/2006/main" xmlns:w14="http://schemas.microsoft.com/office/word/2010/wordml" xmlns:w15="http://schemas.microsoft.com/office/word/2012/wordml" xmlns:w16cex="http://schemas.microsoft.com/office/word/2018/wordml/cex" xmlns:w16cid="http://schemas.microsoft.com/office/word/2016/wordml/cid" xmlns:w16="http://schemas.microsoft.com/office/word/2018/wordml" xmlns:w16du="http://schemas.microsoft.com/office/word/2023/wordml/word16du" xmlns:w16sdtdh="http://schemas.microsoft.com/office/word/2020/wordml/sdtdatahash" xmlns:w16sdtfl="http://schemas.microsoft.com/office/word/2024/wordml/sdtformatlock" xmlns:w16se="http://schemas.microsoft.com/office/word/2015/wordml/symex" xmlns:wpg="http://schemas.microsoft.com/office/word/2010/wordprocessingGroup" xmlns:wpi="http://schemas.microsoft.com/office/word/2010/wordprocessingInk" xmlns:wne="http://schemas.microsoft.com/office/word/2006/wordml" xmlns:wps="http://schemas.microsoft.com/office/word/2010/wordprocessingShape" mc:Ignorable="w14 w15 w16se w16cid w16 w16cex w16sdtdh w16sdtfl w16du wp14">
   <w:body>
     <w:p>
       <w:pPr>
@@ -186,7 +186,6 @@
             <w14:uncheckedState w14:val="2610" w14:font="MS Gothic"/>
           </w14:checkbox>
         </w:sdtPr>
-        <w:sdtEndPr/>
         <w:sdtContent>
           <w:r>
             <w:rPr>
@@ -253,7 +252,6 @@
             <w14:uncheckedState w14:val="2610" w14:font="MS Gothic"/>
           </w14:checkbox>
         </w:sdtPr>
-        <w:sdtEndPr/>
         <w:sdtContent>
           <w:r>
             <w:rPr>
@@ -429,7 +427,25 @@
           <w:lang w:val="en-GB"/>
         </w:rPr>
         <w:tab/>
-        <w:t>Họ và tên sinh viên: Phan Minh Nhựt</w:t>
+        <w:t>Họ và tên sinh viên: Phan Minh Nh</w:t>
+      </w:r>
+      <w:r>
+        <w:rPr>
+          <w:rFonts w:ascii="Times New Roman" w:hAnsi="Times New Roman" w:cs="Times New Roman"/>
+          <w:sz w:val="26"/>
+          <w:szCs w:val="26"/>
+          <w:lang w:val="en-GB"/>
+        </w:rPr>
+        <w:t>ậ</w:t>
+      </w:r>
+      <w:r>
+        <w:rPr>
+          <w:rFonts w:ascii="Times New Roman" w:hAnsi="Times New Roman" w:cs="Times New Roman"/>
+          <w:sz w:val="26"/>
+          <w:szCs w:val="26"/>
+          <w:lang w:val="en-GB"/>
+        </w:rPr>
+        <w:t>t</w:t>
       </w:r>
       <w:r>
         <w:rPr>
@@ -923,7 +939,6 @@
             <w14:uncheckedState w14:val="2610" w14:font="MS Gothic"/>
           </w14:checkbox>
         </w:sdtPr>
-        <w:sdtEndPr/>
         <w:sdtContent>
           <w:r>
             <w:rPr>
@@ -982,7 +997,6 @@
             <w14:uncheckedState w14:val="2610" w14:font="MS Gothic"/>
           </w14:checkbox>
         </w:sdtPr>
-        <w:sdtEndPr/>
         <w:sdtContent>
           <w:r>
             <w:rPr>
@@ -9075,8 +9089,6 @@
           </wp:inline>
         </w:drawing>
       </w:r>
-      <w:bookmarkStart w:id="0" w:name="_GoBack"/>
-      <w:bookmarkEnd w:id="0"/>
     </w:p>
     <w:p>
       <w:pPr>
@@ -10908,7 +10920,6 @@
           <w:docPartUnique/>
         </w:docPartObj>
       </w:sdtPr>
-      <w:sdtEndPr/>
       <w:sdtContent>
         <w:p>
           <w:pPr>
@@ -10955,7 +10966,6 @@
             <w:id w:val="-573587230"/>
             <w:bibliography/>
           </w:sdtPr>
-          <w:sdtEndPr/>
           <w:sdtContent>
             <w:p>
               <w:pPr>
@@ -11412,7 +11422,7 @@
 </file>
 
 <file path=word/endnotes.xml><?xml version="1.0" encoding="utf-8"?>
-<w:endnotes xmlns:wpc="http://schemas.microsoft.com/office/word/2010/wordprocessingCanvas" xmlns:cx="http://schemas.microsoft.com/office/drawing/2014/chartex" xmlns:cx1="http://schemas.microsoft.com/office/drawing/2015/9/8/chartex" xmlns:cx2="http://schemas.microsoft.com/office/drawing/2015/10/21/chartex" xmlns:cx3="http://schemas.microsoft.com/office/drawing/2016/5/9/chartex" xmlns:cx4="http://schemas.microsoft.com/office/drawing/2016/5/10/chartex" xmlns:cx5="http://schemas.microsoft.com/office/drawing/2016/5/11/chartex" xmlns:cx6="http://schemas.microsoft.com/office/drawing/2016/5/12/chartex" xmlns:cx7="http://schemas.microsoft.com/office/drawing/2016/5/13/chartex" xmlns:cx8="http://schemas.microsoft.com/office/drawing/2016/5/14/chartex" xmlns:mc="http://schemas.openxmlformats.org/markup-compatibility/2006" xmlns:aink="http://schemas.microsoft.com/office/drawing/2016/ink" xmlns:am3d="http://schemas.microsoft.com/office/drawing/2017/model3d" xmlns:o="urn:schemas-microsoft-com:office:office" xmlns:r="http://schemas.openxmlformats.org/officeDocument/2006/relationships" xmlns:m="http://schemas.openxmlformats.org/officeDocument/2006/math" xmlns:v="urn:schemas-microsoft-com:vml" xmlns:wp14="http://schemas.microsoft.com/office/word/2010/wordprocessingDrawing" xmlns:wp="http://schemas.openxmlformats.org/drawingml/2006/wordprocessingDrawing" xmlns:w10="urn:schemas-microsoft-com:office:word" xmlns:w="http://schemas.openxmlformats.org/wordprocessingml/2006/main" xmlns:w14="http://schemas.microsoft.com/office/word/2010/wordml" xmlns:w15="http://schemas.microsoft.com/office/word/2012/wordml" xmlns:w16cid="http://schemas.microsoft.com/office/word/2016/wordml/cid" xmlns:w16se="http://schemas.microsoft.com/office/word/2015/wordml/symex" xmlns:wpg="http://schemas.microsoft.com/office/word/2010/wordprocessingGroup" xmlns:wpi="http://schemas.microsoft.com/office/word/2010/wordprocessingInk" xmlns:wne="http://schemas.microsoft.com/office/word/2006/wordml" xmlns:wps="http://schemas.microsoft.com/office/word/2010/wordprocessingShape" mc:Ignorable="w14 w15 w16se w16cid wp14">
+<w:endnotes xmlns:wpc="http://schemas.microsoft.com/office/word/2010/wordprocessingCanvas" xmlns:cx="http://schemas.microsoft.com/office/drawing/2014/chartex" xmlns:cx1="http://schemas.microsoft.com/office/drawing/2015/9/8/chartex" xmlns:cx2="http://schemas.microsoft.com/office/drawing/2015/10/21/chartex" xmlns:cx3="http://schemas.microsoft.com/office/drawing/2016/5/9/chartex" xmlns:cx4="http://schemas.microsoft.com/office/drawing/2016/5/10/chartex" xmlns:cx5="http://schemas.microsoft.com/office/drawing/2016/5/11/chartex" xmlns:cx6="http://schemas.microsoft.com/office/drawing/2016/5/12/chartex" xmlns:cx7="http://schemas.microsoft.com/office/drawing/2016/5/13/chartex" xmlns:cx8="http://schemas.microsoft.com/office/drawing/2016/5/14/chartex" xmlns:mc="http://schemas.openxmlformats.org/markup-compatibility/2006" xmlns:aink="http://schemas.microsoft.com/office/drawing/2016/ink" xmlns:am3d="http://schemas.microsoft.com/office/drawing/2017/model3d" xmlns:o="urn:schemas-microsoft-com:office:office" xmlns:oel="http://schemas.microsoft.com/office/2019/extlst" xmlns:r="http://schemas.openxmlformats.org/officeDocument/2006/relationships" xmlns:m="http://schemas.openxmlformats.org/officeDocument/2006/math" xmlns:v="urn:schemas-microsoft-com:vml" xmlns:wp14="http://schemas.microsoft.com/office/word/2010/wordprocessingDrawing" xmlns:wp="http://schemas.openxmlformats.org/drawingml/2006/wordprocessingDrawing" xmlns:w10="urn:schemas-microsoft-com:office:word" xmlns:w="http://schemas.openxmlformats.org/wordprocessingml/2006/main" xmlns:w14="http://schemas.microsoft.com/office/word/2010/wordml" xmlns:w15="http://schemas.microsoft.com/office/word/2012/wordml" xmlns:w16cex="http://schemas.microsoft.com/office/word/2018/wordml/cex" xmlns:w16cid="http://schemas.microsoft.com/office/word/2016/wordml/cid" xmlns:w16="http://schemas.microsoft.com/office/word/2018/wordml" xmlns:w16du="http://schemas.microsoft.com/office/word/2023/wordml/word16du" xmlns:w16sdtdh="http://schemas.microsoft.com/office/word/2020/wordml/sdtdatahash" xmlns:w16sdtfl="http://schemas.microsoft.com/office/word/2024/wordml/sdtformatlock" xmlns:w16se="http://schemas.microsoft.com/office/word/2015/wordml/symex" xmlns:wpg="http://schemas.microsoft.com/office/word/2010/wordprocessingGroup" xmlns:wpi="http://schemas.microsoft.com/office/word/2010/wordprocessingInk" xmlns:wne="http://schemas.microsoft.com/office/word/2006/wordml" xmlns:wps="http://schemas.microsoft.com/office/word/2010/wordprocessingShape" mc:Ignorable="w14 w15 w16se w16cid w16 w16cex w16sdtdh w16sdtfl w16du wp14">
   <w:endnote w:type="separator" w:id="-1">
     <w:p>
       <w:pPr>
@@ -11437,7 +11447,7 @@
 </file>
 
 <file path=word/footnotes.xml><?xml version="1.0" encoding="utf-8"?>
-<w:footnotes xmlns:wpc="http://schemas.microsoft.com/office/word/2010/wordprocessingCanvas" xmlns:cx="http://schemas.microsoft.com/office/drawing/2014/chartex" xmlns:cx1="http://schemas.microsoft.com/office/drawing/2015/9/8/chartex" xmlns:cx2="http://schemas.microsoft.com/office/drawing/2015/10/21/chartex" xmlns:cx3="http://schemas.microsoft.com/office/drawing/2016/5/9/chartex" xmlns:cx4="http://schemas.microsoft.com/office/drawing/2016/5/10/chartex" xmlns:cx5="http://schemas.microsoft.com/office/drawing/2016/5/11/chartex" xmlns:cx6="http://schemas.microsoft.com/office/drawing/2016/5/12/chartex" xmlns:cx7="http://schemas.microsoft.com/office/drawing/2016/5/13/chartex" xmlns:cx8="http://schemas.microsoft.com/office/drawing/2016/5/14/chartex" xmlns:mc="http://schemas.openxmlformats.org/markup-compatibility/2006" xmlns:aink="http://schemas.microsoft.com/office/drawing/2016/ink" xmlns:am3d="http://schemas.microsoft.com/office/drawing/2017/model3d" xmlns:o="urn:schemas-microsoft-com:office:office" xmlns:r="http://schemas.openxmlformats.org/officeDocument/2006/relationships" xmlns:m="http://schemas.openxmlformats.org/officeDocument/2006/math" xmlns:v="urn:schemas-microsoft-com:vml" xmlns:wp14="http://schemas.microsoft.com/office/word/2010/wordprocessingDrawing" xmlns:wp="http://schemas.openxmlformats.org/drawingml/2006/wordprocessingDrawing" xmlns:w10="urn:schemas-microsoft-com:office:word" xmlns:w="http://schemas.openxmlformats.org/wordprocessingml/2006/main" xmlns:w14="http://schemas.microsoft.com/office/word/2010/wordml" xmlns:w15="http://schemas.microsoft.com/office/word/2012/wordml" xmlns:w16cid="http://schemas.microsoft.com/office/word/2016/wordml/cid" xmlns:w16se="http://schemas.microsoft.com/office/word/2015/wordml/symex" xmlns:wpg="http://schemas.microsoft.com/office/word/2010/wordprocessingGroup" xmlns:wpi="http://schemas.microsoft.com/office/word/2010/wordprocessingInk" xmlns:wne="http://schemas.microsoft.com/office/word/2006/wordml" xmlns:wps="http://schemas.microsoft.com/office/word/2010/wordprocessingShape" mc:Ignorable="w14 w15 w16se w16cid wp14">
+<w:footnotes xmlns:wpc="http://schemas.microsoft.com/office/word/2010/wordprocessingCanvas" xmlns:cx="http://schemas.microsoft.com/office/drawing/2014/chartex" xmlns:cx1="http://schemas.microsoft.com/office/drawing/2015/9/8/chartex" xmlns:cx2="http://schemas.microsoft.com/office/drawing/2015/10/21/chartex" xmlns:cx3="http://schemas.microsoft.com/office/drawing/2016/5/9/chartex" xmlns:cx4="http://schemas.microsoft.com/office/drawing/2016/5/10/chartex" xmlns:cx5="http://schemas.microsoft.com/office/drawing/2016/5/11/chartex" xmlns:cx6="http://schemas.microsoft.com/office/drawing/2016/5/12/chartex" xmlns:cx7="http://schemas.microsoft.com/office/drawing/2016/5/13/chartex" xmlns:cx8="http://schemas.microsoft.com/office/drawing/2016/5/14/chartex" xmlns:mc="http://schemas.openxmlformats.org/markup-compatibility/2006" xmlns:aink="http://schemas.microsoft.com/office/drawing/2016/ink" xmlns:am3d="http://schemas.microsoft.com/office/drawing/2017/model3d" xmlns:o="urn:schemas-microsoft-com:office:office" xmlns:oel="http://schemas.microsoft.com/office/2019/extlst" xmlns:r="http://schemas.openxmlformats.org/officeDocument/2006/relationships" xmlns:m="http://schemas.openxmlformats.org/officeDocument/2006/math" xmlns:v="urn:schemas-microsoft-com:vml" xmlns:wp14="http://schemas.microsoft.com/office/word/2010/wordprocessingDrawing" xmlns:wp="http://schemas.openxmlformats.org/drawingml/2006/wordprocessingDrawing" xmlns:w10="urn:schemas-microsoft-com:office:word" xmlns:w="http://schemas.openxmlformats.org/wordprocessingml/2006/main" xmlns:w14="http://schemas.microsoft.com/office/word/2010/wordml" xmlns:w15="http://schemas.microsoft.com/office/word/2012/wordml" xmlns:w16cex="http://schemas.microsoft.com/office/word/2018/wordml/cex" xmlns:w16cid="http://schemas.microsoft.com/office/word/2016/wordml/cid" xmlns:w16="http://schemas.microsoft.com/office/word/2018/wordml" xmlns:w16du="http://schemas.microsoft.com/office/word/2023/wordml/word16du" xmlns:w16sdtdh="http://schemas.microsoft.com/office/word/2020/wordml/sdtdatahash" xmlns:w16sdtfl="http://schemas.microsoft.com/office/word/2024/wordml/sdtformatlock" xmlns:w16se="http://schemas.microsoft.com/office/word/2015/wordml/symex" xmlns:wpg="http://schemas.microsoft.com/office/word/2010/wordprocessingGroup" xmlns:wpi="http://schemas.microsoft.com/office/word/2010/wordprocessingInk" xmlns:wne="http://schemas.microsoft.com/office/word/2006/wordml" xmlns:wps="http://schemas.microsoft.com/office/word/2010/wordprocessingShape" mc:Ignorable="w14 w15 w16se w16cid w16 w16cex w16sdtdh w16sdtfl w16du wp14">
   <w:footnote w:type="separator" w:id="-1">
     <w:p>
       <w:pPr>
@@ -11462,7 +11472,7 @@
 </file>
 
 <file path=word/numbering.xml><?xml version="1.0" encoding="utf-8"?>
-<w:numbering xmlns:wpc="http://schemas.microsoft.com/office/word/2010/wordprocessingCanvas" xmlns:cx="http://schemas.microsoft.com/office/drawing/2014/chartex" xmlns:cx1="http://schemas.microsoft.com/office/drawing/2015/9/8/chartex" xmlns:cx2="http://schemas.microsoft.com/office/drawing/2015/10/21/chartex" xmlns:cx3="http://schemas.microsoft.com/office/drawing/2016/5/9/chartex" xmlns:cx4="http://schemas.microsoft.com/office/drawing/2016/5/10/chartex" xmlns:cx5="http://schemas.microsoft.com/office/drawing/2016/5/11/chartex" xmlns:cx6="http://schemas.microsoft.com/office/drawing/2016/5/12/chartex" xmlns:cx7="http://schemas.microsoft.com/office/drawing/2016/5/13/chartex" xmlns:cx8="http://schemas.microsoft.com/office/drawing/2016/5/14/chartex" xmlns:mc="http://schemas.openxmlformats.org/markup-compatibility/2006" xmlns:aink="http://schemas.microsoft.com/office/drawing/2016/ink" xmlns:am3d="http://schemas.microsoft.com/office/drawing/2017/model3d" xmlns:o="urn:schemas-microsoft-com:office:office" xmlns:r="http://schemas.openxmlformats.org/officeDocument/2006/relationships" xmlns:m="http://schemas.openxmlformats.org/officeDocument/2006/math" xmlns:v="urn:schemas-microsoft-com:vml" xmlns:wp14="http://schemas.microsoft.com/office/word/2010/wordprocessingDrawing" xmlns:wp="http://schemas.openxmlformats.org/drawingml/2006/wordprocessingDrawing" xmlns:w10="urn:schemas-microsoft-com:office:word" xmlns:w="http://schemas.openxmlformats.org/wordprocessingml/2006/main" xmlns:w14="http://schemas.microsoft.com/office/word/2010/wordml" xmlns:w15="http://schemas.microsoft.com/office/word/2012/wordml" xmlns:w16cid="http://schemas.microsoft.com/office/word/2016/wordml/cid" xmlns:w16se="http://schemas.microsoft.com/office/word/2015/wordml/symex" xmlns:wpg="http://schemas.microsoft.com/office/word/2010/wordprocessingGroup" xmlns:wpi="http://schemas.microsoft.com/office/word/2010/wordprocessingInk" xmlns:wne="http://schemas.microsoft.com/office/word/2006/wordml" xmlns:wps="http://schemas.microsoft.com/office/word/2010/wordprocessingShape" mc:Ignorable="w14 w15 w16se w16cid wp14">
+<w:numbering xmlns:wpc="http://schemas.microsoft.com/office/word/2010/wordprocessingCanvas" xmlns:cx="http://schemas.microsoft.com/office/drawing/2014/chartex" xmlns:cx1="http://schemas.microsoft.com/office/drawing/2015/9/8/chartex" xmlns:cx2="http://schemas.microsoft.com/office/drawing/2015/10/21/chartex" xmlns:cx3="http://schemas.microsoft.com/office/drawing/2016/5/9/chartex" xmlns:cx4="http://schemas.microsoft.com/office/drawing/2016/5/10/chartex" xmlns:cx5="http://schemas.microsoft.com/office/drawing/2016/5/11/chartex" xmlns:cx6="http://schemas.microsoft.com/office/drawing/2016/5/12/chartex" xmlns:cx7="http://schemas.microsoft.com/office/drawing/2016/5/13/chartex" xmlns:cx8="http://schemas.microsoft.com/office/drawing/2016/5/14/chartex" xmlns:mc="http://schemas.openxmlformats.org/markup-compatibility/2006" xmlns:aink="http://schemas.microsoft.com/office/drawing/2016/ink" xmlns:am3d="http://schemas.microsoft.com/office/drawing/2017/model3d" xmlns:o="urn:schemas-microsoft-com:office:office" xmlns:oel="http://schemas.microsoft.com/office/2019/extlst" xmlns:r="http://schemas.openxmlformats.org/officeDocument/2006/relationships" xmlns:m="http://schemas.openxmlformats.org/officeDocument/2006/math" xmlns:v="urn:schemas-microsoft-com:vml" xmlns:wp14="http://schemas.microsoft.com/office/word/2010/wordprocessingDrawing" xmlns:wp="http://schemas.openxmlformats.org/drawingml/2006/wordprocessingDrawing" xmlns:w10="urn:schemas-microsoft-com:office:word" xmlns:w="http://schemas.openxmlformats.org/wordprocessingml/2006/main" xmlns:w14="http://schemas.microsoft.com/office/word/2010/wordml" xmlns:w15="http://schemas.microsoft.com/office/word/2012/wordml" xmlns:w16cex="http://schemas.microsoft.com/office/word/2018/wordml/cex" xmlns:w16cid="http://schemas.microsoft.com/office/word/2016/wordml/cid" xmlns:w16="http://schemas.microsoft.com/office/word/2018/wordml" xmlns:w16du="http://schemas.microsoft.com/office/word/2023/wordml/word16du" xmlns:w16sdtdh="http://schemas.microsoft.com/office/word/2020/wordml/sdtdatahash" xmlns:w16sdtfl="http://schemas.microsoft.com/office/word/2024/wordml/sdtformatlock" xmlns:w16se="http://schemas.microsoft.com/office/word/2015/wordml/symex" xmlns:wpg="http://schemas.microsoft.com/office/word/2010/wordprocessingGroup" xmlns:wpi="http://schemas.microsoft.com/office/word/2010/wordprocessingInk" xmlns:wne="http://schemas.microsoft.com/office/word/2006/wordml" xmlns:wps="http://schemas.microsoft.com/office/word/2010/wordprocessingShape" mc:Ignorable="w14 w15 w16se w16cid w16 w16cex w16sdtdh w16sdtfl w16du wp14">
   <w:abstractNum w:abstractNumId="0" w15:restartNumberingAfterBreak="0">
     <w:nsid w:val="086E1312"/>
     <w:multiLevelType w:val="multilevel"/>
@@ -11801,20 +11811,20 @@
       </w:rPr>
     </w:lvl>
   </w:abstractNum>
-  <w:num w:numId="1">
+  <w:num w:numId="1" w16cid:durableId="1111124838">
     <w:abstractNumId w:val="2"/>
   </w:num>
-  <w:num w:numId="2">
+  <w:num w:numId="2" w16cid:durableId="497235291">
     <w:abstractNumId w:val="1"/>
   </w:num>
-  <w:num w:numId="3">
+  <w:num w:numId="3" w16cid:durableId="649598825">
     <w:abstractNumId w:val="0"/>
   </w:num>
 </w:numbering>
 </file>
 
 <file path=word/styles.xml><?xml version="1.0" encoding="utf-8"?>
-<w:styles xmlns:mc="http://schemas.openxmlformats.org/markup-compatibility/2006" xmlns:r="http://schemas.openxmlformats.org/officeDocument/2006/relationships" xmlns:w="http://schemas.openxmlformats.org/wordprocessingml/2006/main" xmlns:w14="http://schemas.microsoft.com/office/word/2010/wordml" xmlns:w15="http://schemas.microsoft.com/office/word/2012/wordml" xmlns:w16cid="http://schemas.microsoft.com/office/word/2016/wordml/cid" xmlns:w16se="http://schemas.microsoft.com/office/word/2015/wordml/symex" mc:Ignorable="w14 w15 w16se w16cid">
+<w:styles xmlns:mc="http://schemas.openxmlformats.org/markup-compatibility/2006" xmlns:r="http://schemas.openxmlformats.org/officeDocument/2006/relationships" xmlns:w="http://schemas.openxmlformats.org/wordprocessingml/2006/main" xmlns:w14="http://schemas.microsoft.com/office/word/2010/wordml" xmlns:w15="http://schemas.microsoft.com/office/word/2012/wordml" xmlns:w16cex="http://schemas.microsoft.com/office/word/2018/wordml/cex" xmlns:w16cid="http://schemas.microsoft.com/office/word/2016/wordml/cid" xmlns:w16="http://schemas.microsoft.com/office/word/2018/wordml" xmlns:w16du="http://schemas.microsoft.com/office/word/2023/wordml/word16du" xmlns:w16sdtdh="http://schemas.microsoft.com/office/word/2020/wordml/sdtdatahash" xmlns:w16sdtfl="http://schemas.microsoft.com/office/word/2024/wordml/sdtformatlock" xmlns:w16se="http://schemas.microsoft.com/office/word/2015/wordml/symex" mc:Ignorable="w14 w15 w16se w16cid w16 w16cex w16sdtdh w16sdtfl w16du">
   <w:docDefaults>
     <w:rPrDefault>
       <w:rPr>
@@ -11830,7 +11840,7 @@
       </w:pPr>
     </w:pPrDefault>
   </w:docDefaults>
-  <w:latentStyles w:defLockedState="0" w:defUIPriority="99" w:defSemiHidden="0" w:defUnhideWhenUsed="0" w:defQFormat="0" w:count="375">
+  <w:latentStyles w:defLockedState="0" w:defUIPriority="99" w:defSemiHidden="0" w:defUnhideWhenUsed="0" w:defQFormat="0" w:count="376">
     <w:lsdException w:name="Normal" w:uiPriority="0" w:qFormat="1"/>
     <w:lsdException w:name="heading 1" w:uiPriority="9" w:qFormat="1"/>
     <w:lsdException w:name="heading 2" w:semiHidden="1" w:uiPriority="9" w:unhideWhenUsed="1" w:qFormat="1"/>
@@ -12206,6 +12216,7 @@
     <w:lsdException w:name="Smart Hyperlink" w:semiHidden="1" w:unhideWhenUsed="1"/>
     <w:lsdException w:name="Hashtag" w:semiHidden="1" w:unhideWhenUsed="1"/>
     <w:lsdException w:name="Unresolved Mention" w:semiHidden="1" w:unhideWhenUsed="1"/>
+    <w:lsdException w:name="Smart Link" w:semiHidden="1" w:unhideWhenUsed="1"/>
   </w:latentStyles>
   <w:style w:type="paragraph" w:default="1" w:styleId="Normal">
     <w:name w:val="Normal"/>
